--- a/DOCUMENTAÇÃO - ESTUFA GREENTECH.docx
+++ b/DOCUMENTAÇÃO - ESTUFA GREENTECH.docx
@@ -6,14 +6,18 @@
       <w:pPr>
         <w:jc w:val="center"/>
         <w:rPr>
-          <w:rFonts w:ascii="Bahnschrift SemiBold SemiConden" w:hAnsi="Bahnschrift SemiBold SemiConden" w:cs="Aharoni"/>
+          <w:rFonts w:cstheme="minorHAnsi"/>
+          <w:b/>
+          <w:bCs/>
           <w:sz w:val="40"/>
           <w:szCs w:val="40"/>
         </w:rPr>
       </w:pPr>
       <w:r>
         <w:rPr>
-          <w:rFonts w:ascii="Bahnschrift SemiBold SemiConden" w:hAnsi="Bahnschrift SemiBold SemiConden" w:cs="Aharoni"/>
+          <w:rFonts w:cstheme="minorHAnsi"/>
+          <w:b/>
+          <w:bCs/>
           <w:sz w:val="40"/>
           <w:szCs w:val="40"/>
         </w:rPr>
@@ -118,7 +122,7 @@
       <w:pPr>
         <w:jc w:val="center"/>
         <w:rPr>
-          <w:rFonts w:ascii="Bahnschrift SemiBold SemiConden" w:hAnsi="Bahnschrift SemiBold SemiConden" w:cs="Aharoni"/>
+          <w:rFonts w:cstheme="minorHAnsi"/>
           <w:b/>
           <w:bCs/>
           <w:sz w:val="40"/>
@@ -127,7 +131,7 @@
       </w:pPr>
       <w:r>
         <w:rPr>
-          <w:rFonts w:ascii="Bahnschrift SemiBold SemiConden" w:hAnsi="Bahnschrift SemiBold SemiConden" w:cs="Aharoni"/>
+          <w:rFonts w:cstheme="minorHAnsi"/>
           <w:b/>
           <w:bCs/>
           <w:sz w:val="40"/>
@@ -140,14 +144,14 @@
       <w:pPr>
         <w:jc w:val="center"/>
         <w:rPr>
-          <w:rFonts w:ascii="Bahnschrift SemiBold SemiConden" w:hAnsi="Bahnschrift SemiBold SemiConden" w:cs="Aharoni"/>
+          <w:rFonts w:cstheme="minorHAnsi"/>
           <w:sz w:val="36"/>
           <w:szCs w:val="36"/>
         </w:rPr>
       </w:pPr>
       <w:r>
         <w:rPr>
-          <w:rFonts w:ascii="Bahnschrift SemiBold SemiConden" w:hAnsi="Bahnschrift SemiBold SemiConden" w:cs="Aharoni"/>
+          <w:rFonts w:cstheme="minorHAnsi"/>
           <w:sz w:val="36"/>
           <w:szCs w:val="36"/>
         </w:rPr>
@@ -178,14 +182,14 @@
       <w:pPr>
         <w:jc w:val="center"/>
         <w:rPr>
-          <w:rFonts w:ascii="Bahnschrift SemiBold SemiConden" w:hAnsi="Bahnschrift SemiBold SemiConden" w:cs="Aharoni"/>
-          <w:sz w:val="28"/>
-          <w:szCs w:val="28"/>
-        </w:rPr>
-      </w:pPr>
-      <w:r>
-        <w:rPr>
-          <w:rFonts w:ascii="Bahnschrift SemiBold SemiConden" w:hAnsi="Bahnschrift SemiBold SemiConden" w:cs="Aharoni"/>
+          <w:rFonts w:cstheme="minorHAnsi"/>
+          <w:sz w:val="28"/>
+          <w:szCs w:val="28"/>
+        </w:rPr>
+      </w:pPr>
+      <w:r>
+        <w:rPr>
+          <w:rFonts w:cstheme="minorHAnsi"/>
           <w:sz w:val="28"/>
           <w:szCs w:val="28"/>
         </w:rPr>
@@ -196,14 +200,14 @@
       <w:pPr>
         <w:jc w:val="center"/>
         <w:rPr>
-          <w:rFonts w:ascii="Bahnschrift SemiBold SemiConden" w:hAnsi="Bahnschrift SemiBold SemiConden" w:cs="Aharoni"/>
-          <w:sz w:val="28"/>
-          <w:szCs w:val="28"/>
-        </w:rPr>
-      </w:pPr>
-      <w:r>
-        <w:rPr>
-          <w:rFonts w:ascii="Bahnschrift SemiBold SemiConden" w:hAnsi="Bahnschrift SemiBold SemiConden" w:cs="Aharoni"/>
+          <w:rFonts w:cstheme="minorHAnsi"/>
+          <w:sz w:val="28"/>
+          <w:szCs w:val="28"/>
+        </w:rPr>
+      </w:pPr>
+      <w:r>
+        <w:rPr>
+          <w:rFonts w:cstheme="minorHAnsi"/>
           <w:sz w:val="28"/>
           <w:szCs w:val="28"/>
         </w:rPr>
@@ -214,14 +218,14 @@
       <w:pPr>
         <w:jc w:val="center"/>
         <w:rPr>
-          <w:rFonts w:ascii="Bahnschrift SemiBold SemiConden" w:hAnsi="Bahnschrift SemiBold SemiConden" w:cs="Aharoni"/>
-          <w:sz w:val="28"/>
-          <w:szCs w:val="28"/>
-        </w:rPr>
-      </w:pPr>
-      <w:r>
-        <w:rPr>
-          <w:rFonts w:ascii="Bahnschrift SemiBold SemiConden" w:hAnsi="Bahnschrift SemiBold SemiConden" w:cs="Aharoni"/>
+          <w:rFonts w:cstheme="minorHAnsi"/>
+          <w:sz w:val="28"/>
+          <w:szCs w:val="28"/>
+        </w:rPr>
+      </w:pPr>
+      <w:r>
+        <w:rPr>
+          <w:rFonts w:cstheme="minorHAnsi"/>
           <w:sz w:val="28"/>
           <w:szCs w:val="28"/>
         </w:rPr>
@@ -232,14 +236,14 @@
       <w:pPr>
         <w:jc w:val="center"/>
         <w:rPr>
-          <w:rFonts w:ascii="Bahnschrift SemiBold SemiConden" w:hAnsi="Bahnschrift SemiBold SemiConden" w:cs="Aharoni"/>
-          <w:sz w:val="28"/>
-          <w:szCs w:val="28"/>
-        </w:rPr>
-      </w:pPr>
-      <w:r>
-        <w:rPr>
-          <w:rFonts w:ascii="Bahnschrift SemiBold SemiConden" w:hAnsi="Bahnschrift SemiBold SemiConden" w:cs="Aharoni"/>
+          <w:rFonts w:cstheme="minorHAnsi"/>
+          <w:sz w:val="28"/>
+          <w:szCs w:val="28"/>
+        </w:rPr>
+      </w:pPr>
+      <w:r>
+        <w:rPr>
+          <w:rFonts w:cstheme="minorHAnsi"/>
           <w:sz w:val="28"/>
           <w:szCs w:val="28"/>
         </w:rPr>
@@ -250,14 +254,14 @@
       <w:pPr>
         <w:jc w:val="center"/>
         <w:rPr>
-          <w:rFonts w:ascii="Bahnschrift SemiBold SemiConden" w:hAnsi="Bahnschrift SemiBold SemiConden" w:cs="Aharoni"/>
-          <w:sz w:val="28"/>
-          <w:szCs w:val="28"/>
-        </w:rPr>
-      </w:pPr>
-      <w:r>
-        <w:rPr>
-          <w:rFonts w:ascii="Bahnschrift SemiBold SemiConden" w:hAnsi="Bahnschrift SemiBold SemiConden" w:cs="Aharoni"/>
+          <w:rFonts w:cstheme="minorHAnsi"/>
+          <w:sz w:val="28"/>
+          <w:szCs w:val="28"/>
+        </w:rPr>
+      </w:pPr>
+      <w:r>
+        <w:rPr>
+          <w:rFonts w:cstheme="minorHAnsi"/>
           <w:sz w:val="28"/>
           <w:szCs w:val="28"/>
         </w:rPr>
@@ -268,14 +272,14 @@
       <w:pPr>
         <w:jc w:val="center"/>
         <w:rPr>
-          <w:rFonts w:ascii="Bahnschrift SemiBold SemiConden" w:hAnsi="Bahnschrift SemiBold SemiConden" w:cs="Aharoni"/>
-          <w:sz w:val="28"/>
-          <w:szCs w:val="28"/>
-        </w:rPr>
-      </w:pPr>
-      <w:r>
-        <w:rPr>
-          <w:rFonts w:ascii="Bahnschrift SemiBold SemiConden" w:hAnsi="Bahnschrift SemiBold SemiConden" w:cs="Aharoni"/>
+          <w:rFonts w:cstheme="minorHAnsi"/>
+          <w:sz w:val="28"/>
+          <w:szCs w:val="28"/>
+        </w:rPr>
+      </w:pPr>
+      <w:r>
+        <w:rPr>
+          <w:rFonts w:cstheme="minorHAnsi"/>
           <w:sz w:val="28"/>
           <w:szCs w:val="28"/>
         </w:rPr>
@@ -286,14 +290,14 @@
       <w:pPr>
         <w:jc w:val="center"/>
         <w:rPr>
-          <w:rFonts w:ascii="Bahnschrift SemiBold SemiConden" w:hAnsi="Bahnschrift SemiBold SemiConden" w:cs="Aharoni"/>
-          <w:sz w:val="28"/>
-          <w:szCs w:val="28"/>
-        </w:rPr>
-      </w:pPr>
-      <w:r>
-        <w:rPr>
-          <w:rFonts w:ascii="Bahnschrift SemiBold SemiConden" w:hAnsi="Bahnschrift SemiBold SemiConden" w:cs="Aharoni"/>
+          <w:rFonts w:cstheme="minorHAnsi"/>
+          <w:sz w:val="28"/>
+          <w:szCs w:val="28"/>
+        </w:rPr>
+      </w:pPr>
+      <w:r>
+        <w:rPr>
+          <w:rFonts w:cstheme="minorHAnsi"/>
           <w:sz w:val="28"/>
           <w:szCs w:val="28"/>
         </w:rPr>
@@ -327,7 +331,7 @@
     <w:sdt>
       <w:sdtPr>
         <w:rPr>
-          <w:rFonts w:asciiTheme="minorHAnsi" w:eastAsiaTheme="minorHAnsi" w:hAnsiTheme="minorHAnsi" w:cstheme="minorBidi"/>
+          <w:rFonts w:eastAsiaTheme="minorHAnsi"/>
           <w:color w:val="auto"/>
           <w:sz w:val="22"/>
           <w:szCs w:val="22"/>
@@ -340,8 +344,6 @@
       </w:sdtPr>
       <w:sdtEndPr>
         <w:rPr>
-          <w:b/>
-          <w:bCs/>
           <w:noProof/>
         </w:rPr>
       </w:sdtEndPr>
@@ -349,12 +351,7 @@
         <w:p>
           <w:pPr>
             <w:pStyle w:val="Ttulo1"/>
-            <w:numPr>
-              <w:ilvl w:val="0"/>
-              <w:numId w:val="0"/>
-            </w:numPr>
             <w:rPr>
-              <w:rFonts w:ascii="Rockwell" w:hAnsi="Rockwell"/>
               <w:noProof/>
             </w:rPr>
           </w:pPr>
@@ -366,27 +363,12 @@
           <w:bookmarkEnd w:id="1"/>
           <w:bookmarkEnd w:id="0"/>
           <w:r>
-            <w:rPr>
-              <w:rFonts w:ascii="Rockwell" w:hAnsi="Rockwell" w:cs="Aharoni"/>
-              <w:sz w:val="28"/>
-              <w:szCs w:val="28"/>
-            </w:rPr>
             <w:fldChar w:fldCharType="begin"/>
           </w:r>
           <w:r>
-            <w:rPr>
-              <w:rFonts w:ascii="Rockwell" w:hAnsi="Rockwell" w:cs="Aharoni"/>
-              <w:sz w:val="28"/>
-              <w:szCs w:val="28"/>
-            </w:rPr>
             <w:instrText xml:space="preserve"> TOC \o "1-3" \h \z \u </w:instrText>
           </w:r>
           <w:r>
-            <w:rPr>
-              <w:rFonts w:ascii="Rockwell" w:hAnsi="Rockwell" w:cs="Aharoni"/>
-              <w:sz w:val="28"/>
-              <w:szCs w:val="28"/>
-            </w:rPr>
             <w:fldChar w:fldCharType="separate"/>
           </w:r>
         </w:p>
@@ -398,7 +380,7 @@
               <w:tab w:val="right" w:leader="dot" w:pos="10456"/>
             </w:tabs>
             <w:rPr>
-              <w:rFonts w:ascii="Rockwell" w:eastAsiaTheme="minorEastAsia" w:hAnsi="Rockwell"/>
+              <w:rFonts w:eastAsiaTheme="minorEastAsia" w:cstheme="minorHAnsi"/>
               <w:noProof/>
               <w:lang w:eastAsia="pt-BR"/>
             </w:rPr>
@@ -407,14 +389,14 @@
             <w:r>
               <w:rPr>
                 <w:rStyle w:val="Hyperlink"/>
-                <w:rFonts w:ascii="Rockwell" w:hAnsi="Rockwell"/>
+                <w:rFonts w:cstheme="minorHAnsi"/>
                 <w:noProof/>
               </w:rPr>
               <w:t>1.</w:t>
             </w:r>
             <w:r>
               <w:rPr>
-                <w:rFonts w:ascii="Rockwell" w:eastAsiaTheme="minorEastAsia" w:hAnsi="Rockwell"/>
+                <w:rFonts w:eastAsiaTheme="minorEastAsia" w:cstheme="minorHAnsi"/>
                 <w:noProof/>
                 <w:lang w:eastAsia="pt-BR"/>
               </w:rPr>
@@ -423,14 +405,14 @@
             <w:r>
               <w:rPr>
                 <w:rStyle w:val="Hyperlink"/>
-                <w:rFonts w:ascii="Rockwell" w:hAnsi="Rockwell"/>
+                <w:rFonts w:cstheme="minorHAnsi"/>
                 <w:noProof/>
               </w:rPr>
               <w:t>CONTEXTUALIZAÇÃO</w:t>
             </w:r>
             <w:r>
               <w:rPr>
-                <w:rFonts w:ascii="Rockwell" w:hAnsi="Rockwell"/>
+                <w:rFonts w:cstheme="minorHAnsi"/>
                 <w:noProof/>
                 <w:webHidden/>
               </w:rPr>
@@ -438,7 +420,7 @@
             </w:r>
             <w:r>
               <w:rPr>
-                <w:rFonts w:ascii="Rockwell" w:hAnsi="Rockwell"/>
+                <w:rFonts w:cstheme="minorHAnsi"/>
                 <w:noProof/>
                 <w:webHidden/>
               </w:rPr>
@@ -446,7 +428,7 @@
             </w:r>
             <w:r>
               <w:rPr>
-                <w:rFonts w:ascii="Rockwell" w:hAnsi="Rockwell"/>
+                <w:rFonts w:cstheme="minorHAnsi"/>
                 <w:noProof/>
                 <w:webHidden/>
               </w:rPr>
@@ -454,14 +436,14 @@
             </w:r>
             <w:r>
               <w:rPr>
-                <w:rFonts w:ascii="Rockwell" w:hAnsi="Rockwell"/>
+                <w:rFonts w:cstheme="minorHAnsi"/>
                 <w:noProof/>
                 <w:webHidden/>
               </w:rPr>
             </w:r>
             <w:r>
               <w:rPr>
-                <w:rFonts w:ascii="Rockwell" w:hAnsi="Rockwell"/>
+                <w:rFonts w:cstheme="minorHAnsi"/>
                 <w:noProof/>
                 <w:webHidden/>
               </w:rPr>
@@ -469,7 +451,7 @@
             </w:r>
             <w:r>
               <w:rPr>
-                <w:rFonts w:ascii="Rockwell" w:hAnsi="Rockwell"/>
+                <w:rFonts w:cstheme="minorHAnsi"/>
                 <w:noProof/>
                 <w:webHidden/>
               </w:rPr>
@@ -477,7 +459,7 @@
             </w:r>
             <w:r>
               <w:rPr>
-                <w:rFonts w:ascii="Rockwell" w:hAnsi="Rockwell"/>
+                <w:rFonts w:cstheme="minorHAnsi"/>
                 <w:noProof/>
                 <w:webHidden/>
               </w:rPr>
@@ -493,7 +475,7 @@
               <w:tab w:val="right" w:leader="dot" w:pos="10456"/>
             </w:tabs>
             <w:rPr>
-              <w:rFonts w:ascii="Rockwell" w:eastAsiaTheme="minorEastAsia" w:hAnsi="Rockwell"/>
+              <w:rFonts w:eastAsiaTheme="minorEastAsia" w:cstheme="minorHAnsi"/>
               <w:noProof/>
               <w:lang w:eastAsia="pt-BR"/>
             </w:rPr>
@@ -502,14 +484,14 @@
             <w:r>
               <w:rPr>
                 <w:rStyle w:val="Hyperlink"/>
-                <w:rFonts w:ascii="Rockwell" w:hAnsi="Rockwell"/>
+                <w:rFonts w:cstheme="minorHAnsi"/>
                 <w:noProof/>
               </w:rPr>
               <w:t>2.</w:t>
             </w:r>
             <w:r>
               <w:rPr>
-                <w:rFonts w:ascii="Rockwell" w:eastAsiaTheme="minorEastAsia" w:hAnsi="Rockwell"/>
+                <w:rFonts w:eastAsiaTheme="minorEastAsia" w:cstheme="minorHAnsi"/>
                 <w:noProof/>
                 <w:lang w:eastAsia="pt-BR"/>
               </w:rPr>
@@ -518,14 +500,14 @@
             <w:r>
               <w:rPr>
                 <w:rStyle w:val="Hyperlink"/>
-                <w:rFonts w:ascii="Rockwell" w:hAnsi="Rockwell"/>
+                <w:rFonts w:cstheme="minorHAnsi"/>
                 <w:noProof/>
               </w:rPr>
               <w:t>OBJETIVO</w:t>
             </w:r>
             <w:r>
               <w:rPr>
-                <w:rFonts w:ascii="Rockwell" w:hAnsi="Rockwell"/>
+                <w:rFonts w:cstheme="minorHAnsi"/>
                 <w:noProof/>
                 <w:webHidden/>
               </w:rPr>
@@ -533,7 +515,7 @@
             </w:r>
             <w:r>
               <w:rPr>
-                <w:rFonts w:ascii="Rockwell" w:hAnsi="Rockwell"/>
+                <w:rFonts w:cstheme="minorHAnsi"/>
                 <w:noProof/>
                 <w:webHidden/>
               </w:rPr>
@@ -541,7 +523,7 @@
             </w:r>
             <w:r>
               <w:rPr>
-                <w:rFonts w:ascii="Rockwell" w:hAnsi="Rockwell"/>
+                <w:rFonts w:cstheme="minorHAnsi"/>
                 <w:noProof/>
                 <w:webHidden/>
               </w:rPr>
@@ -549,14 +531,14 @@
             </w:r>
             <w:r>
               <w:rPr>
-                <w:rFonts w:ascii="Rockwell" w:hAnsi="Rockwell"/>
+                <w:rFonts w:cstheme="minorHAnsi"/>
                 <w:noProof/>
                 <w:webHidden/>
               </w:rPr>
             </w:r>
             <w:r>
               <w:rPr>
-                <w:rFonts w:ascii="Rockwell" w:hAnsi="Rockwell"/>
+                <w:rFonts w:cstheme="minorHAnsi"/>
                 <w:noProof/>
                 <w:webHidden/>
               </w:rPr>
@@ -564,7 +546,7 @@
             </w:r>
             <w:r>
               <w:rPr>
-                <w:rFonts w:ascii="Rockwell" w:hAnsi="Rockwell"/>
+                <w:rFonts w:cstheme="minorHAnsi"/>
                 <w:noProof/>
                 <w:webHidden/>
               </w:rPr>
@@ -572,7 +554,7 @@
             </w:r>
             <w:r>
               <w:rPr>
-                <w:rFonts w:ascii="Rockwell" w:hAnsi="Rockwell"/>
+                <w:rFonts w:cstheme="minorHAnsi"/>
                 <w:noProof/>
                 <w:webHidden/>
               </w:rPr>
@@ -588,7 +570,7 @@
               <w:tab w:val="right" w:leader="dot" w:pos="10456"/>
             </w:tabs>
             <w:rPr>
-              <w:rFonts w:ascii="Rockwell" w:eastAsiaTheme="minorEastAsia" w:hAnsi="Rockwell"/>
+              <w:rFonts w:eastAsiaTheme="minorEastAsia" w:cstheme="minorHAnsi"/>
               <w:noProof/>
               <w:lang w:eastAsia="pt-BR"/>
             </w:rPr>
@@ -597,14 +579,14 @@
             <w:r>
               <w:rPr>
                 <w:rStyle w:val="Hyperlink"/>
-                <w:rFonts w:ascii="Rockwell" w:hAnsi="Rockwell"/>
+                <w:rFonts w:cstheme="minorHAnsi"/>
                 <w:noProof/>
               </w:rPr>
               <w:t>3.</w:t>
             </w:r>
             <w:r>
               <w:rPr>
-                <w:rFonts w:ascii="Rockwell" w:eastAsiaTheme="minorEastAsia" w:hAnsi="Rockwell"/>
+                <w:rFonts w:eastAsiaTheme="minorEastAsia" w:cstheme="minorHAnsi"/>
                 <w:noProof/>
                 <w:lang w:eastAsia="pt-BR"/>
               </w:rPr>
@@ -613,14 +595,14 @@
             <w:r>
               <w:rPr>
                 <w:rStyle w:val="Hyperlink"/>
-                <w:rFonts w:ascii="Rockwell" w:hAnsi="Rockwell"/>
+                <w:rFonts w:cstheme="minorHAnsi"/>
                 <w:noProof/>
               </w:rPr>
               <w:t>JUSTIFICATIVA</w:t>
             </w:r>
             <w:r>
               <w:rPr>
-                <w:rFonts w:ascii="Rockwell" w:hAnsi="Rockwell"/>
+                <w:rFonts w:cstheme="minorHAnsi"/>
                 <w:noProof/>
                 <w:webHidden/>
               </w:rPr>
@@ -628,7 +610,7 @@
             </w:r>
             <w:r>
               <w:rPr>
-                <w:rFonts w:ascii="Rockwell" w:hAnsi="Rockwell"/>
+                <w:rFonts w:cstheme="minorHAnsi"/>
                 <w:noProof/>
                 <w:webHidden/>
               </w:rPr>
@@ -636,7 +618,7 @@
             </w:r>
             <w:r>
               <w:rPr>
-                <w:rFonts w:ascii="Rockwell" w:hAnsi="Rockwell"/>
+                <w:rFonts w:cstheme="minorHAnsi"/>
                 <w:noProof/>
                 <w:webHidden/>
               </w:rPr>
@@ -644,14 +626,14 @@
             </w:r>
             <w:r>
               <w:rPr>
-                <w:rFonts w:ascii="Rockwell" w:hAnsi="Rockwell"/>
+                <w:rFonts w:cstheme="minorHAnsi"/>
                 <w:noProof/>
                 <w:webHidden/>
               </w:rPr>
             </w:r>
             <w:r>
               <w:rPr>
-                <w:rFonts w:ascii="Rockwell" w:hAnsi="Rockwell"/>
+                <w:rFonts w:cstheme="minorHAnsi"/>
                 <w:noProof/>
                 <w:webHidden/>
               </w:rPr>
@@ -659,7 +641,7 @@
             </w:r>
             <w:r>
               <w:rPr>
-                <w:rFonts w:ascii="Rockwell" w:hAnsi="Rockwell"/>
+                <w:rFonts w:cstheme="minorHAnsi"/>
                 <w:noProof/>
                 <w:webHidden/>
               </w:rPr>
@@ -667,7 +649,7 @@
             </w:r>
             <w:r>
               <w:rPr>
-                <w:rFonts w:ascii="Rockwell" w:hAnsi="Rockwell"/>
+                <w:rFonts w:cstheme="minorHAnsi"/>
                 <w:noProof/>
                 <w:webHidden/>
               </w:rPr>
@@ -683,7 +665,7 @@
               <w:tab w:val="right" w:leader="dot" w:pos="10456"/>
             </w:tabs>
             <w:rPr>
-              <w:rFonts w:ascii="Rockwell" w:eastAsiaTheme="minorEastAsia" w:hAnsi="Rockwell"/>
+              <w:rFonts w:eastAsiaTheme="minorEastAsia" w:cstheme="minorHAnsi"/>
               <w:noProof/>
               <w:lang w:eastAsia="pt-BR"/>
             </w:rPr>
@@ -692,14 +674,14 @@
             <w:r>
               <w:rPr>
                 <w:rStyle w:val="Hyperlink"/>
-                <w:rFonts w:ascii="Rockwell" w:hAnsi="Rockwell"/>
+                <w:rFonts w:cstheme="minorHAnsi"/>
                 <w:noProof/>
               </w:rPr>
               <w:t>4.</w:t>
             </w:r>
             <w:r>
               <w:rPr>
-                <w:rFonts w:ascii="Rockwell" w:eastAsiaTheme="minorEastAsia" w:hAnsi="Rockwell"/>
+                <w:rFonts w:eastAsiaTheme="minorEastAsia" w:cstheme="minorHAnsi"/>
                 <w:noProof/>
                 <w:lang w:eastAsia="pt-BR"/>
               </w:rPr>
@@ -708,14 +690,14 @@
             <w:r>
               <w:rPr>
                 <w:rStyle w:val="Hyperlink"/>
-                <w:rFonts w:ascii="Rockwell" w:hAnsi="Rockwell"/>
+                <w:rFonts w:cstheme="minorHAnsi"/>
                 <w:noProof/>
               </w:rPr>
               <w:t>ESCOPO</w:t>
             </w:r>
             <w:r>
               <w:rPr>
-                <w:rFonts w:ascii="Rockwell" w:hAnsi="Rockwell"/>
+                <w:rFonts w:cstheme="minorHAnsi"/>
                 <w:noProof/>
                 <w:webHidden/>
               </w:rPr>
@@ -723,7 +705,7 @@
             </w:r>
             <w:r>
               <w:rPr>
-                <w:rFonts w:ascii="Rockwell" w:hAnsi="Rockwell"/>
+                <w:rFonts w:cstheme="minorHAnsi"/>
                 <w:noProof/>
                 <w:webHidden/>
               </w:rPr>
@@ -731,7 +713,7 @@
             </w:r>
             <w:r>
               <w:rPr>
-                <w:rFonts w:ascii="Rockwell" w:hAnsi="Rockwell"/>
+                <w:rFonts w:cstheme="minorHAnsi"/>
                 <w:noProof/>
                 <w:webHidden/>
               </w:rPr>
@@ -739,14 +721,14 @@
             </w:r>
             <w:r>
               <w:rPr>
-                <w:rFonts w:ascii="Rockwell" w:hAnsi="Rockwell"/>
+                <w:rFonts w:cstheme="minorHAnsi"/>
                 <w:noProof/>
                 <w:webHidden/>
               </w:rPr>
             </w:r>
             <w:r>
               <w:rPr>
-                <w:rFonts w:ascii="Rockwell" w:hAnsi="Rockwell"/>
+                <w:rFonts w:cstheme="minorHAnsi"/>
                 <w:noProof/>
                 <w:webHidden/>
               </w:rPr>
@@ -754,7 +736,7 @@
             </w:r>
             <w:r>
               <w:rPr>
-                <w:rFonts w:ascii="Rockwell" w:hAnsi="Rockwell"/>
+                <w:rFonts w:cstheme="minorHAnsi"/>
                 <w:noProof/>
                 <w:webHidden/>
               </w:rPr>
@@ -762,7 +744,7 @@
             </w:r>
             <w:r>
               <w:rPr>
-                <w:rFonts w:ascii="Rockwell" w:hAnsi="Rockwell"/>
+                <w:rFonts w:cstheme="minorHAnsi"/>
                 <w:noProof/>
                 <w:webHidden/>
               </w:rPr>
@@ -778,7 +760,7 @@
               <w:tab w:val="right" w:leader="dot" w:pos="10456"/>
             </w:tabs>
             <w:rPr>
-              <w:rFonts w:ascii="Rockwell" w:eastAsiaTheme="minorEastAsia" w:hAnsi="Rockwell"/>
+              <w:rFonts w:eastAsiaTheme="minorEastAsia" w:cstheme="minorHAnsi"/>
               <w:noProof/>
               <w:lang w:eastAsia="pt-BR"/>
             </w:rPr>
@@ -787,14 +769,14 @@
             <w:r>
               <w:rPr>
                 <w:rStyle w:val="Hyperlink"/>
-                <w:rFonts w:ascii="Rockwell" w:hAnsi="Rockwell"/>
+                <w:rFonts w:cstheme="minorHAnsi"/>
                 <w:noProof/>
               </w:rPr>
               <w:t>5.</w:t>
             </w:r>
             <w:r>
               <w:rPr>
-                <w:rFonts w:ascii="Rockwell" w:eastAsiaTheme="minorEastAsia" w:hAnsi="Rockwell"/>
+                <w:rFonts w:eastAsiaTheme="minorEastAsia" w:cstheme="minorHAnsi"/>
                 <w:noProof/>
                 <w:lang w:eastAsia="pt-BR"/>
               </w:rPr>
@@ -803,14 +785,14 @@
             <w:r>
               <w:rPr>
                 <w:rStyle w:val="Hyperlink"/>
-                <w:rFonts w:ascii="Rockwell" w:hAnsi="Rockwell"/>
+                <w:rFonts w:cstheme="minorHAnsi"/>
                 <w:noProof/>
               </w:rPr>
               <w:t>DIAGRAMA DE VISÃO DE NEGÓCIO</w:t>
             </w:r>
             <w:r>
               <w:rPr>
-                <w:rFonts w:ascii="Rockwell" w:hAnsi="Rockwell"/>
+                <w:rFonts w:cstheme="minorHAnsi"/>
                 <w:noProof/>
                 <w:webHidden/>
               </w:rPr>
@@ -818,7 +800,7 @@
             </w:r>
             <w:r>
               <w:rPr>
-                <w:rFonts w:ascii="Rockwell" w:hAnsi="Rockwell"/>
+                <w:rFonts w:cstheme="minorHAnsi"/>
                 <w:noProof/>
                 <w:webHidden/>
               </w:rPr>
@@ -826,7 +808,7 @@
             </w:r>
             <w:r>
               <w:rPr>
-                <w:rFonts w:ascii="Rockwell" w:hAnsi="Rockwell"/>
+                <w:rFonts w:cstheme="minorHAnsi"/>
                 <w:noProof/>
                 <w:webHidden/>
               </w:rPr>
@@ -834,14 +816,14 @@
             </w:r>
             <w:r>
               <w:rPr>
-                <w:rFonts w:ascii="Rockwell" w:hAnsi="Rockwell"/>
+                <w:rFonts w:cstheme="minorHAnsi"/>
                 <w:noProof/>
                 <w:webHidden/>
               </w:rPr>
             </w:r>
             <w:r>
               <w:rPr>
-                <w:rFonts w:ascii="Rockwell" w:hAnsi="Rockwell"/>
+                <w:rFonts w:cstheme="minorHAnsi"/>
                 <w:noProof/>
                 <w:webHidden/>
               </w:rPr>
@@ -849,7 +831,7 @@
             </w:r>
             <w:r>
               <w:rPr>
-                <w:rFonts w:ascii="Rockwell" w:hAnsi="Rockwell"/>
+                <w:rFonts w:cstheme="minorHAnsi"/>
                 <w:noProof/>
                 <w:webHidden/>
               </w:rPr>
@@ -857,7 +839,7 @@
             </w:r>
             <w:r>
               <w:rPr>
-                <w:rFonts w:ascii="Rockwell" w:hAnsi="Rockwell"/>
+                <w:rFonts w:cstheme="minorHAnsi"/>
                 <w:noProof/>
                 <w:webHidden/>
               </w:rPr>
@@ -873,7 +855,7 @@
               <w:tab w:val="right" w:leader="dot" w:pos="10456"/>
             </w:tabs>
             <w:rPr>
-              <w:rFonts w:ascii="Rockwell" w:eastAsiaTheme="minorEastAsia" w:hAnsi="Rockwell"/>
+              <w:rFonts w:eastAsiaTheme="minorEastAsia" w:cstheme="minorHAnsi"/>
               <w:noProof/>
               <w:lang w:eastAsia="pt-BR"/>
             </w:rPr>
@@ -882,14 +864,14 @@
             <w:r>
               <w:rPr>
                 <w:rStyle w:val="Hyperlink"/>
-                <w:rFonts w:ascii="Rockwell" w:hAnsi="Rockwell"/>
+                <w:rFonts w:cstheme="minorHAnsi"/>
                 <w:noProof/>
               </w:rPr>
               <w:t>6.</w:t>
             </w:r>
             <w:r>
               <w:rPr>
-                <w:rFonts w:ascii="Rockwell" w:eastAsiaTheme="minorEastAsia" w:hAnsi="Rockwell"/>
+                <w:rFonts w:eastAsiaTheme="minorEastAsia" w:cstheme="minorHAnsi"/>
                 <w:noProof/>
                 <w:lang w:eastAsia="pt-BR"/>
               </w:rPr>
@@ -898,14 +880,14 @@
             <w:r>
               <w:rPr>
                 <w:rStyle w:val="Hyperlink"/>
-                <w:rFonts w:ascii="Rockwell" w:hAnsi="Rockwell"/>
+                <w:rFonts w:cstheme="minorHAnsi"/>
                 <w:noProof/>
               </w:rPr>
               <w:t>DIAGRAMA DE SOLUÇÃO</w:t>
             </w:r>
             <w:r>
               <w:rPr>
-                <w:rFonts w:ascii="Rockwell" w:hAnsi="Rockwell"/>
+                <w:rFonts w:cstheme="minorHAnsi"/>
                 <w:noProof/>
                 <w:webHidden/>
               </w:rPr>
@@ -913,7 +895,7 @@
             </w:r>
             <w:r>
               <w:rPr>
-                <w:rFonts w:ascii="Rockwell" w:hAnsi="Rockwell"/>
+                <w:rFonts w:cstheme="minorHAnsi"/>
                 <w:noProof/>
                 <w:webHidden/>
               </w:rPr>
@@ -921,7 +903,7 @@
             </w:r>
             <w:r>
               <w:rPr>
-                <w:rFonts w:ascii="Rockwell" w:hAnsi="Rockwell"/>
+                <w:rFonts w:cstheme="minorHAnsi"/>
                 <w:noProof/>
                 <w:webHidden/>
               </w:rPr>
@@ -929,14 +911,14 @@
             </w:r>
             <w:r>
               <w:rPr>
-                <w:rFonts w:ascii="Rockwell" w:hAnsi="Rockwell"/>
+                <w:rFonts w:cstheme="minorHAnsi"/>
                 <w:noProof/>
                 <w:webHidden/>
               </w:rPr>
             </w:r>
             <w:r>
               <w:rPr>
-                <w:rFonts w:ascii="Rockwell" w:hAnsi="Rockwell"/>
+                <w:rFonts w:cstheme="minorHAnsi"/>
                 <w:noProof/>
                 <w:webHidden/>
               </w:rPr>
@@ -944,7 +926,7 @@
             </w:r>
             <w:r>
               <w:rPr>
-                <w:rFonts w:ascii="Rockwell" w:hAnsi="Rockwell"/>
+                <w:rFonts w:cstheme="minorHAnsi"/>
                 <w:noProof/>
                 <w:webHidden/>
               </w:rPr>
@@ -952,7 +934,7 @@
             </w:r>
             <w:r>
               <w:rPr>
-                <w:rFonts w:ascii="Rockwell" w:hAnsi="Rockwell"/>
+                <w:rFonts w:cstheme="minorHAnsi"/>
                 <w:noProof/>
                 <w:webHidden/>
               </w:rPr>
@@ -968,7 +950,7 @@
               <w:tab w:val="right" w:leader="dot" w:pos="10456"/>
             </w:tabs>
             <w:rPr>
-              <w:rFonts w:ascii="Rockwell" w:eastAsiaTheme="minorEastAsia" w:hAnsi="Rockwell"/>
+              <w:rFonts w:eastAsiaTheme="minorEastAsia" w:cstheme="minorHAnsi"/>
               <w:noProof/>
               <w:lang w:eastAsia="pt-BR"/>
             </w:rPr>
@@ -977,14 +959,14 @@
             <w:r>
               <w:rPr>
                 <w:rStyle w:val="Hyperlink"/>
-                <w:rFonts w:ascii="Rockwell" w:hAnsi="Rockwell"/>
+                <w:rFonts w:cstheme="minorHAnsi"/>
                 <w:noProof/>
               </w:rPr>
               <w:t>7.</w:t>
             </w:r>
             <w:r>
               <w:rPr>
-                <w:rFonts w:ascii="Rockwell" w:eastAsiaTheme="minorEastAsia" w:hAnsi="Rockwell"/>
+                <w:rFonts w:eastAsiaTheme="minorEastAsia" w:cstheme="minorHAnsi"/>
                 <w:noProof/>
                 <w:lang w:eastAsia="pt-BR"/>
               </w:rPr>
@@ -993,14 +975,14 @@
             <w:r>
               <w:rPr>
                 <w:rStyle w:val="Hyperlink"/>
-                <w:rFonts w:ascii="Rockwell" w:hAnsi="Rockwell"/>
+                <w:rFonts w:cstheme="minorHAnsi"/>
                 <w:noProof/>
               </w:rPr>
               <w:t>MARCOS DO PROJETO</w:t>
             </w:r>
             <w:r>
               <w:rPr>
-                <w:rFonts w:ascii="Rockwell" w:hAnsi="Rockwell"/>
+                <w:rFonts w:cstheme="minorHAnsi"/>
                 <w:noProof/>
                 <w:webHidden/>
               </w:rPr>
@@ -1008,7 +990,7 @@
             </w:r>
             <w:r>
               <w:rPr>
-                <w:rFonts w:ascii="Rockwell" w:hAnsi="Rockwell"/>
+                <w:rFonts w:cstheme="minorHAnsi"/>
                 <w:noProof/>
                 <w:webHidden/>
               </w:rPr>
@@ -1016,7 +998,7 @@
             </w:r>
             <w:r>
               <w:rPr>
-                <w:rFonts w:ascii="Rockwell" w:hAnsi="Rockwell"/>
+                <w:rFonts w:cstheme="minorHAnsi"/>
                 <w:noProof/>
                 <w:webHidden/>
               </w:rPr>
@@ -1024,14 +1006,14 @@
             </w:r>
             <w:r>
               <w:rPr>
-                <w:rFonts w:ascii="Rockwell" w:hAnsi="Rockwell"/>
+                <w:rFonts w:cstheme="minorHAnsi"/>
                 <w:noProof/>
                 <w:webHidden/>
               </w:rPr>
             </w:r>
             <w:r>
               <w:rPr>
-                <w:rFonts w:ascii="Rockwell" w:hAnsi="Rockwell"/>
+                <w:rFonts w:cstheme="minorHAnsi"/>
                 <w:noProof/>
                 <w:webHidden/>
               </w:rPr>
@@ -1039,7 +1021,7 @@
             </w:r>
             <w:r>
               <w:rPr>
-                <w:rFonts w:ascii="Rockwell" w:hAnsi="Rockwell"/>
+                <w:rFonts w:cstheme="minorHAnsi"/>
                 <w:noProof/>
                 <w:webHidden/>
               </w:rPr>
@@ -1047,7 +1029,7 @@
             </w:r>
             <w:r>
               <w:rPr>
-                <w:rFonts w:ascii="Rockwell" w:hAnsi="Rockwell"/>
+                <w:rFonts w:cstheme="minorHAnsi"/>
                 <w:noProof/>
                 <w:webHidden/>
               </w:rPr>
@@ -1063,7 +1045,7 @@
               <w:tab w:val="right" w:leader="dot" w:pos="10456"/>
             </w:tabs>
             <w:rPr>
-              <w:rFonts w:ascii="Rockwell" w:eastAsiaTheme="minorEastAsia" w:hAnsi="Rockwell"/>
+              <w:rFonts w:eastAsiaTheme="minorEastAsia" w:cstheme="minorHAnsi"/>
               <w:noProof/>
               <w:lang w:eastAsia="pt-BR"/>
             </w:rPr>
@@ -1072,14 +1054,14 @@
             <w:r>
               <w:rPr>
                 <w:rStyle w:val="Hyperlink"/>
-                <w:rFonts w:ascii="Rockwell" w:hAnsi="Rockwell"/>
+                <w:rFonts w:cstheme="minorHAnsi"/>
                 <w:noProof/>
               </w:rPr>
               <w:t>8.</w:t>
             </w:r>
             <w:r>
               <w:rPr>
-                <w:rFonts w:ascii="Rockwell" w:eastAsiaTheme="minorEastAsia" w:hAnsi="Rockwell"/>
+                <w:rFonts w:eastAsiaTheme="minorEastAsia" w:cstheme="minorHAnsi"/>
                 <w:noProof/>
                 <w:lang w:eastAsia="pt-BR"/>
               </w:rPr>
@@ -1088,14 +1070,14 @@
             <w:r>
               <w:rPr>
                 <w:rStyle w:val="Hyperlink"/>
-                <w:rFonts w:ascii="Rockwell" w:hAnsi="Rockwell"/>
+                <w:rFonts w:cstheme="minorHAnsi"/>
                 <w:noProof/>
               </w:rPr>
               <w:t>PLANILHA DE RISCOS DO PROJETO</w:t>
             </w:r>
             <w:r>
               <w:rPr>
-                <w:rFonts w:ascii="Rockwell" w:hAnsi="Rockwell"/>
+                <w:rFonts w:cstheme="minorHAnsi"/>
                 <w:noProof/>
                 <w:webHidden/>
               </w:rPr>
@@ -1103,7 +1085,7 @@
             </w:r>
             <w:r>
               <w:rPr>
-                <w:rFonts w:ascii="Rockwell" w:hAnsi="Rockwell"/>
+                <w:rFonts w:cstheme="minorHAnsi"/>
                 <w:noProof/>
                 <w:webHidden/>
               </w:rPr>
@@ -1111,7 +1093,7 @@
             </w:r>
             <w:r>
               <w:rPr>
-                <w:rFonts w:ascii="Rockwell" w:hAnsi="Rockwell"/>
+                <w:rFonts w:cstheme="minorHAnsi"/>
                 <w:noProof/>
                 <w:webHidden/>
               </w:rPr>
@@ -1119,14 +1101,14 @@
             </w:r>
             <w:r>
               <w:rPr>
-                <w:rFonts w:ascii="Rockwell" w:hAnsi="Rockwell"/>
+                <w:rFonts w:cstheme="minorHAnsi"/>
                 <w:noProof/>
                 <w:webHidden/>
               </w:rPr>
             </w:r>
             <w:r>
               <w:rPr>
-                <w:rFonts w:ascii="Rockwell" w:hAnsi="Rockwell"/>
+                <w:rFonts w:cstheme="minorHAnsi"/>
                 <w:noProof/>
                 <w:webHidden/>
               </w:rPr>
@@ -1134,7 +1116,7 @@
             </w:r>
             <w:r>
               <w:rPr>
-                <w:rFonts w:ascii="Rockwell" w:hAnsi="Rockwell"/>
+                <w:rFonts w:cstheme="minorHAnsi"/>
                 <w:noProof/>
                 <w:webHidden/>
               </w:rPr>
@@ -1142,7 +1124,7 @@
             </w:r>
             <w:r>
               <w:rPr>
-                <w:rFonts w:ascii="Rockwell" w:hAnsi="Rockwell"/>
+                <w:rFonts w:cstheme="minorHAnsi"/>
                 <w:noProof/>
                 <w:webHidden/>
               </w:rPr>
@@ -1157,7 +1139,7 @@
               <w:tab w:val="right" w:leader="dot" w:pos="10456"/>
             </w:tabs>
             <w:rPr>
-              <w:rFonts w:ascii="Rockwell" w:eastAsiaTheme="minorEastAsia" w:hAnsi="Rockwell"/>
+              <w:rFonts w:eastAsiaTheme="minorEastAsia" w:cstheme="minorHAnsi"/>
               <w:noProof/>
               <w:lang w:eastAsia="pt-BR"/>
             </w:rPr>
@@ -1166,14 +1148,14 @@
             <w:r>
               <w:rPr>
                 <w:rStyle w:val="Hyperlink"/>
-                <w:rFonts w:ascii="Rockwell" w:hAnsi="Rockwell"/>
+                <w:rFonts w:cstheme="minorHAnsi"/>
                 <w:noProof/>
               </w:rPr>
               <w:t>9. PREMISSAS E RESTRIÇÕES</w:t>
             </w:r>
             <w:r>
               <w:rPr>
-                <w:rFonts w:ascii="Rockwell" w:hAnsi="Rockwell"/>
+                <w:rFonts w:cstheme="minorHAnsi"/>
                 <w:noProof/>
                 <w:webHidden/>
               </w:rPr>
@@ -1181,7 +1163,7 @@
             </w:r>
             <w:r>
               <w:rPr>
-                <w:rFonts w:ascii="Rockwell" w:hAnsi="Rockwell"/>
+                <w:rFonts w:cstheme="minorHAnsi"/>
                 <w:noProof/>
                 <w:webHidden/>
               </w:rPr>
@@ -1189,7 +1171,7 @@
             </w:r>
             <w:r>
               <w:rPr>
-                <w:rFonts w:ascii="Rockwell" w:hAnsi="Rockwell"/>
+                <w:rFonts w:cstheme="minorHAnsi"/>
                 <w:noProof/>
                 <w:webHidden/>
               </w:rPr>
@@ -1197,14 +1179,14 @@
             </w:r>
             <w:r>
               <w:rPr>
-                <w:rFonts w:ascii="Rockwell" w:hAnsi="Rockwell"/>
+                <w:rFonts w:cstheme="minorHAnsi"/>
                 <w:noProof/>
                 <w:webHidden/>
               </w:rPr>
             </w:r>
             <w:r>
               <w:rPr>
-                <w:rFonts w:ascii="Rockwell" w:hAnsi="Rockwell"/>
+                <w:rFonts w:cstheme="minorHAnsi"/>
                 <w:noProof/>
                 <w:webHidden/>
               </w:rPr>
@@ -1212,7 +1194,7 @@
             </w:r>
             <w:r>
               <w:rPr>
-                <w:rFonts w:ascii="Rockwell" w:hAnsi="Rockwell"/>
+                <w:rFonts w:cstheme="minorHAnsi"/>
                 <w:noProof/>
                 <w:webHidden/>
               </w:rPr>
@@ -1220,7 +1202,7 @@
             </w:r>
             <w:r>
               <w:rPr>
-                <w:rFonts w:ascii="Rockwell" w:hAnsi="Rockwell"/>
+                <w:rFonts w:cstheme="minorHAnsi"/>
                 <w:noProof/>
                 <w:webHidden/>
               </w:rPr>
@@ -1235,7 +1217,7 @@
               <w:tab w:val="right" w:leader="dot" w:pos="10456"/>
             </w:tabs>
             <w:rPr>
-              <w:rFonts w:ascii="Rockwell" w:eastAsiaTheme="minorEastAsia" w:hAnsi="Rockwell"/>
+              <w:rFonts w:eastAsiaTheme="minorEastAsia" w:cstheme="minorHAnsi"/>
               <w:noProof/>
               <w:lang w:eastAsia="pt-BR"/>
             </w:rPr>
@@ -1244,14 +1226,14 @@
             <w:r>
               <w:rPr>
                 <w:rStyle w:val="Hyperlink"/>
-                <w:rFonts w:ascii="Rockwell" w:hAnsi="Rockwell"/>
+                <w:rFonts w:cstheme="minorHAnsi"/>
                 <w:noProof/>
               </w:rPr>
               <w:t>10. EQUIPE ENVOLVIDA</w:t>
             </w:r>
             <w:r>
               <w:rPr>
-                <w:rFonts w:ascii="Rockwell" w:hAnsi="Rockwell"/>
+                <w:rFonts w:cstheme="minorHAnsi"/>
                 <w:noProof/>
                 <w:webHidden/>
               </w:rPr>
@@ -1259,7 +1241,7 @@
             </w:r>
             <w:r>
               <w:rPr>
-                <w:rFonts w:ascii="Rockwell" w:hAnsi="Rockwell"/>
+                <w:rFonts w:cstheme="minorHAnsi"/>
                 <w:noProof/>
                 <w:webHidden/>
               </w:rPr>
@@ -1267,7 +1249,7 @@
             </w:r>
             <w:r>
               <w:rPr>
-                <w:rFonts w:ascii="Rockwell" w:hAnsi="Rockwell"/>
+                <w:rFonts w:cstheme="minorHAnsi"/>
                 <w:noProof/>
                 <w:webHidden/>
               </w:rPr>
@@ -1275,14 +1257,14 @@
             </w:r>
             <w:r>
               <w:rPr>
-                <w:rFonts w:ascii="Rockwell" w:hAnsi="Rockwell"/>
+                <w:rFonts w:cstheme="minorHAnsi"/>
                 <w:noProof/>
                 <w:webHidden/>
               </w:rPr>
             </w:r>
             <w:r>
               <w:rPr>
-                <w:rFonts w:ascii="Rockwell" w:hAnsi="Rockwell"/>
+                <w:rFonts w:cstheme="minorHAnsi"/>
                 <w:noProof/>
                 <w:webHidden/>
               </w:rPr>
@@ -1290,7 +1272,7 @@
             </w:r>
             <w:r>
               <w:rPr>
-                <w:rFonts w:ascii="Rockwell" w:hAnsi="Rockwell"/>
+                <w:rFonts w:cstheme="minorHAnsi"/>
                 <w:noProof/>
                 <w:webHidden/>
               </w:rPr>
@@ -1298,7 +1280,7 @@
             </w:r>
             <w:r>
               <w:rPr>
-                <w:rFonts w:ascii="Rockwell" w:hAnsi="Rockwell"/>
+                <w:rFonts w:cstheme="minorHAnsi"/>
                 <w:noProof/>
                 <w:webHidden/>
               </w:rPr>
@@ -1313,7 +1295,7 @@
               <w:tab w:val="right" w:leader="dot" w:pos="10456"/>
             </w:tabs>
             <w:rPr>
-              <w:rFonts w:ascii="Rockwell" w:eastAsiaTheme="minorEastAsia" w:hAnsi="Rockwell"/>
+              <w:rFonts w:eastAsiaTheme="minorEastAsia" w:cstheme="minorHAnsi"/>
               <w:noProof/>
               <w:lang w:eastAsia="pt-BR"/>
             </w:rPr>
@@ -1322,14 +1304,14 @@
             <w:r>
               <w:rPr>
                 <w:rStyle w:val="Hyperlink"/>
-                <w:rFonts w:ascii="Rockwell" w:hAnsi="Rockwell"/>
+                <w:rFonts w:cstheme="minorHAnsi"/>
                 <w:noProof/>
               </w:rPr>
               <w:t>11. ORÇAMENTO</w:t>
             </w:r>
             <w:r>
               <w:rPr>
-                <w:rFonts w:ascii="Rockwell" w:hAnsi="Rockwell"/>
+                <w:rFonts w:cstheme="minorHAnsi"/>
                 <w:noProof/>
                 <w:webHidden/>
               </w:rPr>
@@ -1337,7 +1319,7 @@
             </w:r>
             <w:r>
               <w:rPr>
-                <w:rFonts w:ascii="Rockwell" w:hAnsi="Rockwell"/>
+                <w:rFonts w:cstheme="minorHAnsi"/>
                 <w:noProof/>
                 <w:webHidden/>
               </w:rPr>
@@ -1345,7 +1327,7 @@
             </w:r>
             <w:r>
               <w:rPr>
-                <w:rFonts w:ascii="Rockwell" w:hAnsi="Rockwell"/>
+                <w:rFonts w:cstheme="minorHAnsi"/>
                 <w:noProof/>
                 <w:webHidden/>
               </w:rPr>
@@ -1353,14 +1335,14 @@
             </w:r>
             <w:r>
               <w:rPr>
-                <w:rFonts w:ascii="Rockwell" w:hAnsi="Rockwell"/>
+                <w:rFonts w:cstheme="minorHAnsi"/>
                 <w:noProof/>
                 <w:webHidden/>
               </w:rPr>
             </w:r>
             <w:r>
               <w:rPr>
-                <w:rFonts w:ascii="Rockwell" w:hAnsi="Rockwell"/>
+                <w:rFonts w:cstheme="minorHAnsi"/>
                 <w:noProof/>
                 <w:webHidden/>
               </w:rPr>
@@ -1368,7 +1350,7 @@
             </w:r>
             <w:r>
               <w:rPr>
-                <w:rFonts w:ascii="Rockwell" w:hAnsi="Rockwell"/>
+                <w:rFonts w:cstheme="minorHAnsi"/>
                 <w:noProof/>
                 <w:webHidden/>
               </w:rPr>
@@ -1376,7 +1358,7 @@
             </w:r>
             <w:r>
               <w:rPr>
-                <w:rFonts w:ascii="Rockwell" w:hAnsi="Rockwell"/>
+                <w:rFonts w:cstheme="minorHAnsi"/>
                 <w:noProof/>
                 <w:webHidden/>
               </w:rPr>
@@ -1391,7 +1373,7 @@
               <w:tab w:val="right" w:leader="dot" w:pos="10456"/>
             </w:tabs>
             <w:rPr>
-              <w:rFonts w:ascii="Rockwell" w:eastAsiaTheme="minorEastAsia" w:hAnsi="Rockwell"/>
+              <w:rFonts w:eastAsiaTheme="minorEastAsia" w:cstheme="minorHAnsi"/>
               <w:noProof/>
               <w:lang w:eastAsia="pt-BR"/>
             </w:rPr>
@@ -1400,14 +1382,14 @@
             <w:r>
               <w:rPr>
                 <w:rStyle w:val="Hyperlink"/>
-                <w:rFonts w:ascii="Rockwell" w:hAnsi="Rockwell"/>
+                <w:rFonts w:cstheme="minorHAnsi"/>
                 <w:noProof/>
               </w:rPr>
               <w:t>12. SUSTENTAÇÃO</w:t>
             </w:r>
             <w:r>
               <w:rPr>
-                <w:rFonts w:ascii="Rockwell" w:hAnsi="Rockwell"/>
+                <w:rFonts w:cstheme="minorHAnsi"/>
                 <w:noProof/>
                 <w:webHidden/>
               </w:rPr>
@@ -1415,7 +1397,7 @@
             </w:r>
             <w:r>
               <w:rPr>
-                <w:rFonts w:ascii="Rockwell" w:hAnsi="Rockwell"/>
+                <w:rFonts w:cstheme="minorHAnsi"/>
                 <w:noProof/>
                 <w:webHidden/>
               </w:rPr>
@@ -1423,7 +1405,7 @@
             </w:r>
             <w:r>
               <w:rPr>
-                <w:rFonts w:ascii="Rockwell" w:hAnsi="Rockwell"/>
+                <w:rFonts w:cstheme="minorHAnsi"/>
                 <w:noProof/>
                 <w:webHidden/>
               </w:rPr>
@@ -1431,14 +1413,14 @@
             </w:r>
             <w:r>
               <w:rPr>
-                <w:rFonts w:ascii="Rockwell" w:hAnsi="Rockwell"/>
+                <w:rFonts w:cstheme="minorHAnsi"/>
                 <w:noProof/>
                 <w:webHidden/>
               </w:rPr>
             </w:r>
             <w:r>
               <w:rPr>
-                <w:rFonts w:ascii="Rockwell" w:hAnsi="Rockwell"/>
+                <w:rFonts w:cstheme="minorHAnsi"/>
                 <w:noProof/>
                 <w:webHidden/>
               </w:rPr>
@@ -1446,7 +1428,7 @@
             </w:r>
             <w:r>
               <w:rPr>
-                <w:rFonts w:ascii="Rockwell" w:hAnsi="Rockwell"/>
+                <w:rFonts w:cstheme="minorHAnsi"/>
                 <w:noProof/>
                 <w:webHidden/>
               </w:rPr>
@@ -1454,7 +1436,7 @@
             </w:r>
             <w:r>
               <w:rPr>
-                <w:rFonts w:ascii="Rockwell" w:hAnsi="Rockwell"/>
+                <w:rFonts w:cstheme="minorHAnsi"/>
                 <w:noProof/>
                 <w:webHidden/>
               </w:rPr>
@@ -1467,10 +1449,13 @@
             <w:tabs>
               <w:tab w:val="left" w:pos="1695"/>
             </w:tabs>
+            <w:rPr>
+              <w:rFonts w:cstheme="minorHAnsi"/>
+            </w:rPr>
           </w:pPr>
           <w:r>
             <w:rPr>
-              <w:rFonts w:ascii="Rockwell" w:hAnsi="Rockwell" w:cs="Aharoni"/>
+              <w:rFonts w:cstheme="minorHAnsi"/>
               <w:b/>
               <w:bCs/>
               <w:noProof/>
@@ -1481,7 +1466,7 @@
           </w:r>
           <w:r>
             <w:rPr>
-              <w:rFonts w:ascii="Rockwell" w:hAnsi="Rockwell" w:cs="Aharoni"/>
+              <w:rFonts w:cstheme="minorHAnsi"/>
               <w:b/>
               <w:bCs/>
               <w:noProof/>
@@ -1495,9 +1480,8 @@
     </w:sdt>
     <w:p>
       <w:pPr>
-        <w:jc w:val="center"/>
-        <w:rPr>
-          <w:rFonts w:ascii="Bahnschrift SemiBold Condensed" w:hAnsi="Bahnschrift SemiBold Condensed" w:cs="Aharoni"/>
+        <w:rPr>
+          <w:rFonts w:cstheme="minorHAnsi"/>
           <w:color w:val="4472C4" w:themeColor="accent1"/>
           <w:sz w:val="48"/>
           <w:szCs w:val="48"/>
@@ -1506,9 +1490,8 @@
     </w:p>
     <w:p>
       <w:pPr>
-        <w:jc w:val="center"/>
-        <w:rPr>
-          <w:rFonts w:ascii="Bahnschrift SemiBold Condensed" w:hAnsi="Bahnschrift SemiBold Condensed" w:cs="Aharoni"/>
+        <w:rPr>
+          <w:rFonts w:cstheme="minorHAnsi"/>
           <w:color w:val="4472C4" w:themeColor="accent1"/>
           <w:sz w:val="48"/>
           <w:szCs w:val="48"/>
@@ -1517,9 +1500,8 @@
     </w:p>
     <w:p>
       <w:pPr>
-        <w:jc w:val="center"/>
-        <w:rPr>
-          <w:rFonts w:ascii="Bahnschrift SemiBold Condensed" w:hAnsi="Bahnschrift SemiBold Condensed" w:cs="Aharoni"/>
+        <w:rPr>
+          <w:rFonts w:cstheme="minorHAnsi"/>
           <w:color w:val="4472C4" w:themeColor="accent1"/>
           <w:sz w:val="48"/>
           <w:szCs w:val="48"/>
@@ -1528,9 +1510,8 @@
     </w:p>
     <w:p>
       <w:pPr>
-        <w:jc w:val="center"/>
-        <w:rPr>
-          <w:rFonts w:ascii="Bahnschrift SemiBold Condensed" w:hAnsi="Bahnschrift SemiBold Condensed" w:cs="Aharoni"/>
+        <w:rPr>
+          <w:rFonts w:cstheme="minorHAnsi"/>
           <w:color w:val="4472C4" w:themeColor="accent1"/>
           <w:sz w:val="48"/>
           <w:szCs w:val="48"/>
@@ -1539,9 +1520,8 @@
     </w:p>
     <w:p>
       <w:pPr>
-        <w:jc w:val="center"/>
-        <w:rPr>
-          <w:rFonts w:ascii="Bahnschrift SemiBold Condensed" w:hAnsi="Bahnschrift SemiBold Condensed" w:cs="Aharoni"/>
+        <w:rPr>
+          <w:rFonts w:cstheme="minorHAnsi"/>
           <w:color w:val="4472C4" w:themeColor="accent1"/>
           <w:sz w:val="48"/>
           <w:szCs w:val="48"/>
@@ -1550,9 +1530,8 @@
     </w:p>
     <w:p>
       <w:pPr>
-        <w:jc w:val="center"/>
-        <w:rPr>
-          <w:rFonts w:ascii="Bahnschrift SemiBold Condensed" w:hAnsi="Bahnschrift SemiBold Condensed" w:cs="Aharoni"/>
+        <w:rPr>
+          <w:rFonts w:cstheme="minorHAnsi"/>
           <w:color w:val="4472C4" w:themeColor="accent1"/>
           <w:sz w:val="48"/>
           <w:szCs w:val="48"/>
@@ -1561,9 +1540,8 @@
     </w:p>
     <w:p>
       <w:pPr>
-        <w:jc w:val="center"/>
-        <w:rPr>
-          <w:rFonts w:ascii="Bahnschrift SemiBold Condensed" w:hAnsi="Bahnschrift SemiBold Condensed" w:cs="Aharoni"/>
+        <w:rPr>
+          <w:rFonts w:cstheme="minorHAnsi"/>
           <w:color w:val="4472C4" w:themeColor="accent1"/>
           <w:sz w:val="48"/>
           <w:szCs w:val="48"/>
@@ -1572,9 +1550,8 @@
     </w:p>
     <w:p>
       <w:pPr>
-        <w:jc w:val="center"/>
-        <w:rPr>
-          <w:rFonts w:ascii="Bahnschrift SemiBold Condensed" w:hAnsi="Bahnschrift SemiBold Condensed" w:cs="Aharoni"/>
+        <w:rPr>
+          <w:rFonts w:cstheme="minorHAnsi"/>
           <w:color w:val="4472C4" w:themeColor="accent1"/>
           <w:sz w:val="48"/>
           <w:szCs w:val="48"/>
@@ -1583,9 +1560,8 @@
     </w:p>
     <w:p>
       <w:pPr>
-        <w:jc w:val="center"/>
-        <w:rPr>
-          <w:rFonts w:ascii="Bahnschrift SemiBold Condensed" w:hAnsi="Bahnschrift SemiBold Condensed" w:cs="Aharoni"/>
+        <w:rPr>
+          <w:rFonts w:cstheme="minorHAnsi"/>
           <w:color w:val="4472C4" w:themeColor="accent1"/>
           <w:sz w:val="48"/>
           <w:szCs w:val="48"/>
@@ -1594,9 +1570,8 @@
     </w:p>
     <w:p>
       <w:pPr>
-        <w:jc w:val="center"/>
-        <w:rPr>
-          <w:rFonts w:ascii="Bahnschrift SemiBold Condensed" w:hAnsi="Bahnschrift SemiBold Condensed" w:cs="Aharoni"/>
+        <w:rPr>
+          <w:rFonts w:cstheme="minorHAnsi"/>
           <w:color w:val="4472C4" w:themeColor="accent1"/>
           <w:sz w:val="48"/>
           <w:szCs w:val="48"/>
@@ -1605,9 +1580,8 @@
     </w:p>
     <w:p>
       <w:pPr>
-        <w:jc w:val="center"/>
-        <w:rPr>
-          <w:rFonts w:ascii="Bahnschrift SemiBold Condensed" w:hAnsi="Bahnschrift SemiBold Condensed" w:cs="Aharoni"/>
+        <w:rPr>
+          <w:rFonts w:cstheme="minorHAnsi"/>
           <w:color w:val="4472C4" w:themeColor="accent1"/>
           <w:sz w:val="48"/>
           <w:szCs w:val="48"/>
@@ -1616,19 +1590,10 @@
     </w:p>
     <w:p>
       <w:pPr>
-        <w:rPr>
-          <w:rFonts w:ascii="Bahnschrift SemiBold Condensed" w:hAnsi="Bahnschrift SemiBold Condensed" w:cs="Aharoni"/>
-          <w:color w:val="4472C4" w:themeColor="accent1"/>
-          <w:sz w:val="48"/>
-          <w:szCs w:val="48"/>
-        </w:rPr>
-      </w:pPr>
-    </w:p>
-    <w:p>
-      <w:pPr>
         <w:pStyle w:val="Ttulo1"/>
       </w:pPr>
       <w:r>
+        <w:lastRenderedPageBreak/>
         <w:t xml:space="preserve"> </w:t>
       </w:r>
       <w:bookmarkStart w:id="4" w:name="_Toc100772563"/>
@@ -1639,16 +1604,15 @@
     </w:p>
     <w:p>
       <w:pPr>
-        <w:jc w:val="both"/>
-        <w:rPr>
-          <w:rFonts w:ascii="Rockwell" w:hAnsi="Rockwell"/>
-          <w:sz w:val="28"/>
-          <w:szCs w:val="28"/>
-        </w:rPr>
-      </w:pPr>
-      <w:r>
-        <w:rPr>
-          <w:rFonts w:ascii="Rockwell" w:hAnsi="Rockwell"/>
+        <w:rPr>
+          <w:rFonts w:cstheme="minorHAnsi"/>
+          <w:sz w:val="28"/>
+          <w:szCs w:val="28"/>
+        </w:rPr>
+      </w:pPr>
+      <w:r>
+        <w:rPr>
+          <w:rFonts w:cstheme="minorHAnsi"/>
           <w:sz w:val="28"/>
           <w:szCs w:val="28"/>
         </w:rPr>
@@ -1656,7 +1620,7 @@
       </w:r>
       <w:r>
         <w:rPr>
-          <w:rFonts w:ascii="Rockwell" w:hAnsi="Rockwell"/>
+          <w:rFonts w:cstheme="minorHAnsi"/>
           <w:sz w:val="28"/>
           <w:szCs w:val="28"/>
         </w:rPr>
@@ -1664,7 +1628,7 @@
       </w:r>
       <w:r>
         <w:rPr>
-          <w:rFonts w:ascii="Rockwell" w:hAnsi="Rockwell"/>
+          <w:rFonts w:cstheme="minorHAnsi"/>
           <w:sz w:val="28"/>
           <w:szCs w:val="28"/>
         </w:rPr>
@@ -1672,7 +1636,7 @@
       </w:r>
       <w:r>
         <w:rPr>
-          <w:rFonts w:ascii="Rockwell" w:hAnsi="Rockwell"/>
+          <w:rFonts w:cstheme="minorHAnsi"/>
           <w:sz w:val="28"/>
           <w:szCs w:val="28"/>
         </w:rPr>
@@ -1680,7 +1644,7 @@
       </w:r>
       <w:r>
         <w:rPr>
-          <w:rFonts w:ascii="Rockwell" w:hAnsi="Rockwell"/>
+          <w:rFonts w:cstheme="minorHAnsi"/>
           <w:sz w:val="28"/>
           <w:szCs w:val="28"/>
         </w:rPr>
@@ -1688,7 +1652,7 @@
       </w:r>
       <w:r>
         <w:rPr>
-          <w:rFonts w:ascii="Rockwell" w:hAnsi="Rockwell"/>
+          <w:rFonts w:cstheme="minorHAnsi"/>
           <w:sz w:val="28"/>
           <w:szCs w:val="28"/>
         </w:rPr>
@@ -1698,7 +1662,7 @@
         <w:r>
           <w:rPr>
             <w:rStyle w:val="Hyperlink"/>
-            <w:rFonts w:ascii="Rockwell" w:hAnsi="Rockwell"/>
+            <w:rFonts w:cstheme="minorHAnsi"/>
             <w:sz w:val="28"/>
             <w:szCs w:val="28"/>
             <w:u w:val="none"/>
@@ -1708,7 +1672,7 @@
         <w:r>
           <w:rPr>
             <w:rStyle w:val="Hyperlink"/>
-            <w:rFonts w:ascii="Rockwell" w:hAnsi="Rockwell"/>
+            <w:rFonts w:cstheme="minorHAnsi"/>
             <w:color w:val="auto"/>
             <w:sz w:val="28"/>
             <w:szCs w:val="28"/>
@@ -1719,7 +1683,7 @@
         <w:r>
           <w:rPr>
             <w:rStyle w:val="Hyperlink"/>
-            <w:rFonts w:ascii="Rockwell" w:hAnsi="Rockwell"/>
+            <w:rFonts w:cstheme="minorHAnsi"/>
             <w:color w:val="auto"/>
             <w:sz w:val="28"/>
             <w:szCs w:val="28"/>
@@ -1729,7 +1693,7 @@
         <w:r>
           <w:rPr>
             <w:rStyle w:val="Hyperlink"/>
-            <w:rFonts w:ascii="Rockwell" w:hAnsi="Rockwell"/>
+            <w:rFonts w:cstheme="minorHAnsi"/>
             <w:color w:val="auto"/>
             <w:sz w:val="28"/>
             <w:szCs w:val="28"/>
@@ -1741,7 +1705,7 @@
         <w:r>
           <w:rPr>
             <w:rStyle w:val="Hyperlink"/>
-            <w:rFonts w:ascii="Rockwell" w:hAnsi="Rockwell"/>
+            <w:rFonts w:cstheme="minorHAnsi"/>
             <w:color w:val="auto"/>
             <w:sz w:val="28"/>
             <w:szCs w:val="28"/>
@@ -1753,7 +1717,7 @@
         <w:r>
           <w:rPr>
             <w:rStyle w:val="Hyperlink"/>
-            <w:rFonts w:ascii="Rockwell" w:hAnsi="Rockwell"/>
+            <w:rFonts w:cstheme="minorHAnsi"/>
             <w:color w:val="auto"/>
             <w:sz w:val="28"/>
             <w:szCs w:val="28"/>
@@ -1764,7 +1728,7 @@
       </w:hyperlink>
       <w:r>
         <w:rPr>
-          <w:rFonts w:ascii="Rockwell" w:hAnsi="Rockwell"/>
+          <w:rFonts w:cstheme="minorHAnsi"/>
           <w:sz w:val="28"/>
           <w:szCs w:val="28"/>
         </w:rPr>
@@ -1774,7 +1738,7 @@
         <w:r>
           <w:rPr>
             <w:rStyle w:val="Hyperlink"/>
-            <w:rFonts w:ascii="Rockwell" w:hAnsi="Rockwell"/>
+            <w:rFonts w:cstheme="minorHAnsi"/>
             <w:sz w:val="28"/>
             <w:szCs w:val="28"/>
             <w:u w:val="none"/>
@@ -1784,7 +1748,7 @@
         <w:r>
           <w:rPr>
             <w:rStyle w:val="Hyperlink"/>
-            <w:rFonts w:ascii="Rockwell" w:hAnsi="Rockwell"/>
+            <w:rFonts w:cstheme="minorHAnsi"/>
             <w:color w:val="auto"/>
             <w:sz w:val="28"/>
             <w:szCs w:val="28"/>
@@ -1795,7 +1759,7 @@
       </w:hyperlink>
       <w:r>
         <w:rPr>
-          <w:rFonts w:ascii="Rockwell" w:hAnsi="Rockwell"/>
+          <w:rFonts w:cstheme="minorHAnsi"/>
           <w:sz w:val="28"/>
           <w:szCs w:val="28"/>
         </w:rPr>
@@ -1803,7 +1767,7 @@
       </w:r>
       <w:r>
         <w:rPr>
-          <w:rFonts w:ascii="Rockwell" w:hAnsi="Rockwell"/>
+          <w:rFonts w:cstheme="minorHAnsi"/>
           <w:sz w:val="28"/>
           <w:szCs w:val="28"/>
         </w:rPr>
@@ -1811,7 +1775,7 @@
       </w:r>
       <w:r>
         <w:rPr>
-          <w:rFonts w:ascii="Rockwell" w:hAnsi="Rockwell"/>
+          <w:rFonts w:cstheme="minorHAnsi"/>
           <w:sz w:val="28"/>
           <w:szCs w:val="28"/>
         </w:rPr>
@@ -1819,7 +1783,7 @@
       </w:r>
       <w:r>
         <w:rPr>
-          <w:rFonts w:ascii="Rockwell" w:hAnsi="Rockwell"/>
+          <w:rFonts w:cstheme="minorHAnsi"/>
           <w:sz w:val="28"/>
           <w:szCs w:val="28"/>
         </w:rPr>
@@ -1827,7 +1791,7 @@
       </w:r>
       <w:r>
         <w:rPr>
-          <w:rFonts w:ascii="Rockwell" w:hAnsi="Rockwell"/>
+          <w:rFonts w:cstheme="minorHAnsi"/>
           <w:sz w:val="28"/>
           <w:szCs w:val="28"/>
         </w:rPr>
@@ -1836,9 +1800,8 @@
     </w:p>
     <w:p>
       <w:pPr>
-        <w:jc w:val="both"/>
-        <w:rPr>
-          <w:rFonts w:ascii="Rockwell" w:hAnsi="Rockwell" w:cs="Aharoni"/>
+        <w:rPr>
+          <w:rFonts w:cstheme="minorHAnsi"/>
           <w:sz w:val="28"/>
           <w:szCs w:val="28"/>
         </w:rPr>
@@ -1859,16 +1822,15 @@
     </w:p>
     <w:p>
       <w:pPr>
-        <w:jc w:val="both"/>
-        <w:rPr>
-          <w:rFonts w:ascii="Rockwell" w:hAnsi="Rockwell" w:cs="Aharoni"/>
-          <w:sz w:val="28"/>
-          <w:szCs w:val="28"/>
-        </w:rPr>
-      </w:pPr>
-      <w:r>
-        <w:rPr>
-          <w:rFonts w:ascii="Rockwell" w:hAnsi="Rockwell" w:cs="Aharoni"/>
+        <w:rPr>
+          <w:rFonts w:cstheme="minorHAnsi"/>
+          <w:sz w:val="28"/>
+          <w:szCs w:val="28"/>
+        </w:rPr>
+      </w:pPr>
+      <w:r>
+        <w:rPr>
+          <w:rFonts w:cstheme="minorHAnsi"/>
           <w:sz w:val="28"/>
           <w:szCs w:val="28"/>
         </w:rPr>
@@ -1876,7 +1838,7 @@
       </w:r>
       <w:r>
         <w:rPr>
-          <w:rFonts w:ascii="Rockwell" w:hAnsi="Rockwell" w:cs="Aharoni"/>
+          <w:rFonts w:cstheme="minorHAnsi"/>
           <w:sz w:val="28"/>
           <w:szCs w:val="28"/>
         </w:rPr>
@@ -1884,7 +1846,7 @@
       </w:r>
       <w:r>
         <w:rPr>
-          <w:rFonts w:ascii="Rockwell" w:hAnsi="Rockwell" w:cs="Aharoni"/>
+          <w:rFonts w:cstheme="minorHAnsi"/>
           <w:sz w:val="28"/>
           <w:szCs w:val="28"/>
         </w:rPr>
@@ -1892,7 +1854,7 @@
       </w:r>
       <w:r>
         <w:rPr>
-          <w:rFonts w:ascii="Rockwell" w:hAnsi="Rockwell" w:cs="Aharoni"/>
+          <w:rFonts w:cstheme="minorHAnsi"/>
           <w:sz w:val="28"/>
           <w:szCs w:val="28"/>
         </w:rPr>
@@ -1900,7 +1862,7 @@
       </w:r>
       <w:r>
         <w:rPr>
-          <w:rFonts w:ascii="Rockwell" w:hAnsi="Rockwell" w:cs="Aharoni"/>
+          <w:rFonts w:cstheme="minorHAnsi"/>
           <w:sz w:val="28"/>
           <w:szCs w:val="28"/>
         </w:rPr>
@@ -1908,7 +1870,7 @@
       </w:r>
       <w:r>
         <w:rPr>
-          <w:rFonts w:ascii="Rockwell" w:hAnsi="Rockwell" w:cs="Aharoni"/>
+          <w:rFonts w:cstheme="minorHAnsi"/>
           <w:sz w:val="28"/>
           <w:szCs w:val="28"/>
         </w:rPr>
@@ -1916,7 +1878,7 @@
       </w:r>
       <w:r>
         <w:rPr>
-          <w:rFonts w:ascii="Rockwell" w:hAnsi="Rockwell" w:cs="Aharoni"/>
+          <w:rFonts w:cstheme="minorHAnsi"/>
           <w:sz w:val="28"/>
           <w:szCs w:val="28"/>
         </w:rPr>
@@ -1924,7 +1886,7 @@
       </w:r>
       <w:r>
         <w:rPr>
-          <w:rFonts w:ascii="Rockwell" w:hAnsi="Rockwell" w:cs="Aharoni"/>
+          <w:rFonts w:cstheme="minorHAnsi"/>
           <w:sz w:val="28"/>
           <w:szCs w:val="28"/>
         </w:rPr>
@@ -1932,7 +1894,7 @@
       </w:r>
       <w:r>
         <w:rPr>
-          <w:rFonts w:ascii="Rockwell" w:hAnsi="Rockwell" w:cs="Aharoni"/>
+          <w:rFonts w:cstheme="minorHAnsi"/>
           <w:sz w:val="28"/>
           <w:szCs w:val="28"/>
         </w:rPr>
@@ -1940,7 +1902,7 @@
       </w:r>
       <w:r>
         <w:rPr>
-          <w:rFonts w:ascii="Rockwell" w:hAnsi="Rockwell" w:cs="Aharoni"/>
+          <w:rFonts w:cstheme="minorHAnsi"/>
           <w:sz w:val="28"/>
           <w:szCs w:val="28"/>
         </w:rPr>
@@ -1948,7 +1910,7 @@
       </w:r>
       <w:r>
         <w:rPr>
-          <w:rFonts w:ascii="Rockwell" w:hAnsi="Rockwell" w:cs="Aharoni"/>
+          <w:rFonts w:cstheme="minorHAnsi"/>
           <w:sz w:val="28"/>
           <w:szCs w:val="28"/>
         </w:rPr>
@@ -1956,7 +1918,7 @@
       </w:r>
       <w:r>
         <w:rPr>
-          <w:rFonts w:ascii="Rockwell" w:hAnsi="Rockwell" w:cs="Aharoni"/>
+          <w:rFonts w:cstheme="minorHAnsi"/>
           <w:sz w:val="28"/>
           <w:szCs w:val="28"/>
         </w:rPr>
@@ -1964,7 +1926,7 @@
       </w:r>
       <w:r>
         <w:rPr>
-          <w:rFonts w:ascii="Rockwell" w:hAnsi="Rockwell" w:cs="Aharoni"/>
+          <w:rFonts w:cstheme="minorHAnsi"/>
           <w:sz w:val="28"/>
           <w:szCs w:val="28"/>
         </w:rPr>
@@ -1972,7 +1934,7 @@
       </w:r>
       <w:r>
         <w:rPr>
-          <w:rFonts w:ascii="Rockwell" w:hAnsi="Rockwell" w:cs="Aharoni"/>
+          <w:rFonts w:cstheme="minorHAnsi"/>
           <w:sz w:val="28"/>
           <w:szCs w:val="28"/>
         </w:rPr>
@@ -1980,7 +1942,7 @@
       </w:r>
       <w:r>
         <w:rPr>
-          <w:rFonts w:ascii="Rockwell" w:hAnsi="Rockwell" w:cs="Aharoni"/>
+          <w:rFonts w:cstheme="minorHAnsi"/>
           <w:sz w:val="28"/>
           <w:szCs w:val="28"/>
         </w:rPr>
@@ -1988,7 +1950,7 @@
       </w:r>
       <w:r>
         <w:rPr>
-          <w:rFonts w:ascii="Rockwell" w:hAnsi="Rockwell" w:cs="Aharoni"/>
+          <w:rFonts w:cstheme="minorHAnsi"/>
           <w:sz w:val="28"/>
           <w:szCs w:val="28"/>
         </w:rPr>
@@ -1996,7 +1958,7 @@
       </w:r>
       <w:r>
         <w:rPr>
-          <w:rFonts w:ascii="Rockwell" w:hAnsi="Rockwell" w:cs="Aharoni"/>
+          <w:rFonts w:cstheme="minorHAnsi"/>
           <w:sz w:val="28"/>
           <w:szCs w:val="28"/>
         </w:rPr>
@@ -2004,7 +1966,7 @@
       </w:r>
       <w:r>
         <w:rPr>
-          <w:rFonts w:ascii="Rockwell" w:hAnsi="Rockwell" w:cs="Aharoni"/>
+          <w:rFonts w:cstheme="minorHAnsi"/>
           <w:sz w:val="28"/>
           <w:szCs w:val="28"/>
         </w:rPr>
@@ -2012,7 +1974,7 @@
       </w:r>
       <w:r>
         <w:rPr>
-          <w:rFonts w:ascii="Rockwell" w:hAnsi="Rockwell" w:cs="Aharoni"/>
+          <w:rFonts w:cstheme="minorHAnsi"/>
           <w:sz w:val="28"/>
           <w:szCs w:val="28"/>
         </w:rPr>
@@ -2020,7 +1982,7 @@
       </w:r>
       <w:r>
         <w:rPr>
-          <w:rFonts w:ascii="Rockwell" w:hAnsi="Rockwell" w:cs="Aharoni"/>
+          <w:rFonts w:cstheme="minorHAnsi"/>
           <w:sz w:val="28"/>
           <w:szCs w:val="28"/>
         </w:rPr>
@@ -2028,7 +1990,7 @@
       </w:r>
       <w:r>
         <w:rPr>
-          <w:rFonts w:ascii="Rockwell" w:hAnsi="Rockwell" w:cs="Aharoni"/>
+          <w:rFonts w:cstheme="minorHAnsi"/>
           <w:sz w:val="28"/>
           <w:szCs w:val="28"/>
         </w:rPr>
@@ -2036,7 +1998,7 @@
       </w:r>
       <w:r>
         <w:rPr>
-          <w:rFonts w:ascii="Rockwell" w:hAnsi="Rockwell" w:cs="Aharoni"/>
+          <w:rFonts w:cstheme="minorHAnsi"/>
           <w:sz w:val="28"/>
           <w:szCs w:val="28"/>
         </w:rPr>
@@ -2044,7 +2006,7 @@
       </w:r>
       <w:r>
         <w:rPr>
-          <w:rFonts w:ascii="Rockwell" w:hAnsi="Rockwell" w:cs="Aharoni"/>
+          <w:rFonts w:cstheme="minorHAnsi"/>
           <w:sz w:val="28"/>
           <w:szCs w:val="28"/>
         </w:rPr>
@@ -2052,7 +2014,7 @@
       </w:r>
       <w:r>
         <w:rPr>
-          <w:rFonts w:ascii="Rockwell" w:hAnsi="Rockwell" w:cs="Aharoni"/>
+          <w:rFonts w:cstheme="minorHAnsi"/>
           <w:sz w:val="28"/>
           <w:szCs w:val="28"/>
         </w:rPr>
@@ -2060,7 +2022,7 @@
       </w:r>
       <w:r>
         <w:rPr>
-          <w:rFonts w:ascii="Rockwell" w:hAnsi="Rockwell" w:cs="Aharoni"/>
+          <w:rFonts w:cstheme="minorHAnsi"/>
           <w:sz w:val="28"/>
           <w:szCs w:val="28"/>
         </w:rPr>
@@ -2068,7 +2030,7 @@
       </w:r>
       <w:r>
         <w:rPr>
-          <w:rFonts w:ascii="Rockwell" w:hAnsi="Rockwell" w:cs="Aharoni"/>
+          <w:rFonts w:cstheme="minorHAnsi"/>
           <w:sz w:val="28"/>
           <w:szCs w:val="28"/>
         </w:rPr>
@@ -2076,7 +2038,7 @@
       </w:r>
       <w:r>
         <w:rPr>
-          <w:rFonts w:ascii="Rockwell" w:hAnsi="Rockwell" w:cs="Aharoni"/>
+          <w:rFonts w:cstheme="minorHAnsi"/>
           <w:sz w:val="28"/>
           <w:szCs w:val="28"/>
         </w:rPr>
@@ -2085,9 +2047,8 @@
     </w:p>
     <w:p>
       <w:pPr>
-        <w:jc w:val="both"/>
-        <w:rPr>
-          <w:rFonts w:ascii="Rockwell" w:hAnsi="Rockwell" w:cs="Aharoni"/>
+        <w:rPr>
+          <w:rFonts w:cstheme="minorHAnsi"/>
           <w:sz w:val="28"/>
           <w:szCs w:val="28"/>
         </w:rPr>
@@ -2108,16 +2069,15 @@
     </w:p>
     <w:p>
       <w:pPr>
-        <w:jc w:val="both"/>
-        <w:rPr>
-          <w:rFonts w:ascii="Rockwell" w:hAnsi="Rockwell" w:cs="Aharoni"/>
-          <w:sz w:val="28"/>
-          <w:szCs w:val="28"/>
-        </w:rPr>
-      </w:pPr>
-      <w:r>
-        <w:rPr>
-          <w:rFonts w:ascii="Rockwell" w:hAnsi="Rockwell" w:cs="Aharoni"/>
+        <w:rPr>
+          <w:rFonts w:cstheme="minorHAnsi"/>
+          <w:sz w:val="28"/>
+          <w:szCs w:val="28"/>
+        </w:rPr>
+      </w:pPr>
+      <w:r>
+        <w:rPr>
+          <w:rFonts w:cstheme="minorHAnsi"/>
           <w:sz w:val="28"/>
           <w:szCs w:val="28"/>
         </w:rPr>
@@ -2126,89 +2086,8 @@
     </w:p>
     <w:p>
       <w:pPr>
-        <w:jc w:val="both"/>
-        <w:rPr>
-          <w:rFonts w:ascii="Rockwell" w:hAnsi="Rockwell" w:cs="Aharoni"/>
-          <w:sz w:val="28"/>
-          <w:szCs w:val="28"/>
-        </w:rPr>
-      </w:pPr>
-    </w:p>
-    <w:p>
-      <w:pPr>
-        <w:jc w:val="both"/>
-        <w:rPr>
-          <w:rFonts w:ascii="Rockwell" w:hAnsi="Rockwell" w:cs="Aharoni"/>
-          <w:sz w:val="28"/>
-          <w:szCs w:val="28"/>
-        </w:rPr>
-      </w:pPr>
-    </w:p>
-    <w:p>
-      <w:pPr>
-        <w:jc w:val="both"/>
-        <w:rPr>
-          <w:rFonts w:ascii="Rockwell" w:hAnsi="Rockwell" w:cs="Aharoni"/>
-          <w:sz w:val="28"/>
-          <w:szCs w:val="28"/>
-        </w:rPr>
-      </w:pPr>
-    </w:p>
-    <w:p>
-      <w:pPr>
-        <w:jc w:val="both"/>
-        <w:rPr>
-          <w:rFonts w:ascii="Rockwell" w:hAnsi="Rockwell" w:cs="Aharoni"/>
-          <w:sz w:val="28"/>
-          <w:szCs w:val="28"/>
-        </w:rPr>
-      </w:pPr>
-    </w:p>
-    <w:p>
-      <w:pPr>
-        <w:jc w:val="both"/>
-        <w:rPr>
-          <w:rFonts w:ascii="Rockwell" w:hAnsi="Rockwell" w:cs="Aharoni"/>
-          <w:sz w:val="28"/>
-          <w:szCs w:val="28"/>
-        </w:rPr>
-      </w:pPr>
-    </w:p>
-    <w:p>
-      <w:pPr>
-        <w:jc w:val="both"/>
-        <w:rPr>
-          <w:rFonts w:ascii="Rockwell" w:hAnsi="Rockwell" w:cs="Aharoni"/>
-          <w:sz w:val="28"/>
-          <w:szCs w:val="28"/>
-        </w:rPr>
-      </w:pPr>
-    </w:p>
-    <w:p>
-      <w:pPr>
-        <w:jc w:val="both"/>
-        <w:rPr>
-          <w:rFonts w:ascii="Rockwell" w:hAnsi="Rockwell" w:cs="Aharoni"/>
-          <w:sz w:val="28"/>
-          <w:szCs w:val="28"/>
-        </w:rPr>
-      </w:pPr>
-    </w:p>
-    <w:p>
-      <w:pPr>
-        <w:jc w:val="both"/>
-        <w:rPr>
-          <w:rFonts w:ascii="Rockwell" w:hAnsi="Rockwell" w:cs="Aharoni"/>
-          <w:sz w:val="28"/>
-          <w:szCs w:val="28"/>
-        </w:rPr>
-      </w:pPr>
-    </w:p>
-    <w:p>
-      <w:pPr>
-        <w:jc w:val="both"/>
-        <w:rPr>
-          <w:rFonts w:ascii="Rockwell" w:hAnsi="Rockwell" w:cs="Aharoni"/>
+        <w:rPr>
+          <w:rFonts w:cstheme="minorHAnsi"/>
           <w:sz w:val="28"/>
           <w:szCs w:val="28"/>
         </w:rPr>
@@ -2217,27 +2096,28 @@
     <w:p>
       <w:pPr>
         <w:pStyle w:val="Ttulo1"/>
-      </w:pPr>
-      <w:r>
-        <w:t xml:space="preserve"> </w:t>
-      </w:r>
+        <w:ind w:left="0"/>
+      </w:pPr>
       <w:bookmarkStart w:id="7" w:name="_Toc100772566"/>
       <w:r>
+        <w:t xml:space="preserve">    </w:t>
+      </w:r>
+      <w:r>
         <w:t>ESCOPO</w:t>
       </w:r>
       <w:bookmarkEnd w:id="7"/>
     </w:p>
-    <w:p/>
-    <w:p>
-      <w:pPr>
-        <w:rPr>
+    <w:p>
+      <w:pPr>
+        <w:rPr>
+          <w:rFonts w:cstheme="minorHAnsi"/>
           <w:u w:val="single"/>
         </w:rPr>
       </w:pPr>
       <w:r>
         <w:rPr>
           <w:rStyle w:val="normaltextrun"/>
-          <w:rFonts w:ascii="Rockwell" w:hAnsi="Rockwell"/>
+          <w:rFonts w:cstheme="minorHAnsi"/>
           <w:color w:val="000000"/>
           <w:sz w:val="28"/>
           <w:szCs w:val="28"/>
@@ -2248,7 +2128,7 @@
       <w:r>
         <w:rPr>
           <w:rStyle w:val="normaltextrun"/>
-          <w:rFonts w:ascii="Rockwell" w:hAnsi="Rockwell"/>
+          <w:rFonts w:cstheme="minorHAnsi"/>
           <w:color w:val="000000"/>
           <w:sz w:val="28"/>
           <w:szCs w:val="28"/>
@@ -2257,93 +2137,53 @@
         <w:t>.</w:t>
       </w:r>
     </w:p>
-    <w:p/>
-    <w:p/>
-    <w:p/>
-    <w:p/>
-    <w:p/>
-    <w:p/>
-    <w:p/>
-    <w:p/>
-    <w:p/>
-    <w:p/>
-    <w:p/>
-    <w:p/>
-    <w:p/>
-    <w:p/>
-    <w:p>
-      <w:pPr>
-        <w:pStyle w:val="PargrafodaLista"/>
-      </w:pPr>
-    </w:p>
-    <w:p>
-      <w:pPr>
-        <w:pStyle w:val="PargrafodaLista"/>
-      </w:pPr>
-    </w:p>
-    <w:p>
-      <w:pPr>
-        <w:pStyle w:val="PargrafodaLista"/>
-      </w:pPr>
-    </w:p>
-    <w:p>
-      <w:pPr>
-        <w:pStyle w:val="PargrafodaLista"/>
-      </w:pPr>
-    </w:p>
-    <w:p>
-      <w:pPr>
-        <w:pStyle w:val="PargrafodaLista"/>
-      </w:pPr>
-    </w:p>
-    <w:p>
-      <w:pPr>
-        <w:pStyle w:val="PargrafodaLista"/>
-      </w:pPr>
-    </w:p>
-    <w:p>
-      <w:pPr>
-        <w:pStyle w:val="PargrafodaLista"/>
-      </w:pPr>
-    </w:p>
-    <w:p>
-      <w:pPr>
-        <w:pStyle w:val="PargrafodaLista"/>
-      </w:pPr>
-    </w:p>
-    <w:p>
-      <w:pPr>
-        <w:pStyle w:val="PargrafodaLista"/>
-      </w:pPr>
-    </w:p>
-    <w:p>
-      <w:pPr>
-        <w:pStyle w:val="PargrafodaLista"/>
-      </w:pPr>
-    </w:p>
-    <w:p>
-      <w:pPr>
-        <w:pStyle w:val="PargrafodaLista"/>
-      </w:pPr>
-    </w:p>
-    <w:p>
-      <w:pPr>
-        <w:pStyle w:val="PargrafodaLista"/>
-      </w:pPr>
-    </w:p>
-    <w:p>
-      <w:pPr>
-        <w:pStyle w:val="PargrafodaLista"/>
-      </w:pPr>
-    </w:p>
-    <w:p>
-      <w:pPr>
-        <w:pStyle w:val="PargrafodaLista"/>
-      </w:pPr>
-    </w:p>
-    <w:p>
-      <w:pPr>
-        <w:pStyle w:val="PargrafodaLista"/>
+    <w:p>
+      <w:pPr>
+        <w:rPr>
+          <w:rFonts w:cstheme="minorHAnsi"/>
+        </w:rPr>
+      </w:pPr>
+    </w:p>
+    <w:p>
+      <w:pPr>
+        <w:rPr>
+          <w:rFonts w:cstheme="minorHAnsi"/>
+        </w:rPr>
+      </w:pPr>
+    </w:p>
+    <w:p>
+      <w:pPr>
+        <w:rPr>
+          <w:rFonts w:cstheme="minorHAnsi"/>
+        </w:rPr>
+      </w:pPr>
+    </w:p>
+    <w:p>
+      <w:pPr>
+        <w:rPr>
+          <w:rFonts w:cstheme="minorHAnsi"/>
+        </w:rPr>
+      </w:pPr>
+    </w:p>
+    <w:p>
+      <w:pPr>
+        <w:rPr>
+          <w:rFonts w:cstheme="minorHAnsi"/>
+        </w:rPr>
+      </w:pPr>
+    </w:p>
+    <w:p>
+      <w:pPr>
+        <w:rPr>
+          <w:rFonts w:cstheme="minorHAnsi"/>
+        </w:rPr>
+      </w:pPr>
+    </w:p>
+    <w:p>
+      <w:pPr>
+        <w:rPr>
+          <w:rFonts w:cstheme="minorHAnsi"/>
+        </w:rPr>
       </w:pPr>
     </w:p>
     <w:p>
@@ -2361,276 +2201,41 @@
       <w:bookmarkEnd w:id="8"/>
     </w:p>
     <w:p>
-      <w:r>
-        <w:rPr>
+      <w:pPr>
+        <w:rPr>
+          <w:rFonts w:cstheme="minorHAnsi"/>
+        </w:rPr>
+      </w:pPr>
+    </w:p>
+    <w:p>
+      <w:pPr>
+        <w:rPr>
+          <w:rFonts w:cstheme="minorHAnsi"/>
+        </w:rPr>
+      </w:pPr>
+      <w:r>
+        <w:rPr>
+          <w:rFonts w:cstheme="minorHAnsi"/>
           <w:noProof/>
-        </w:rPr>
-        <mc:AlternateContent>
-          <mc:Choice Requires="wpg">
-            <w:drawing>
-              <wp:anchor distT="0" distB="0" distL="114300" distR="114300" simplePos="0" relativeHeight="251659264" behindDoc="0" locked="0" layoutInCell="1" allowOverlap="1" wp14:anchorId="605B6BF6" wp14:editId="4C2B6836">
-                <wp:simplePos x="0" y="0"/>
-                <wp:positionH relativeFrom="margin">
-                  <wp:align>center</wp:align>
-                </wp:positionH>
-                <wp:positionV relativeFrom="paragraph">
-                  <wp:posOffset>278765</wp:posOffset>
-                </wp:positionV>
-                <wp:extent cx="7037705" cy="3665220"/>
-                <wp:effectExtent l="0" t="0" r="0" b="0"/>
-                <wp:wrapNone/>
-                <wp:docPr id="2" name="Agrupar 1"/>
-                <wp:cNvGraphicFramePr xmlns:a="http://schemas.openxmlformats.org/drawingml/2006/main"/>
-                <a:graphic xmlns:a="http://schemas.openxmlformats.org/drawingml/2006/main">
-                  <a:graphicData uri="http://schemas.microsoft.com/office/word/2010/wordprocessingGroup">
-                    <wpg:wgp>
-                      <wpg:cNvGrpSpPr/>
-                      <wpg:grpSpPr>
-                        <a:xfrm>
-                          <a:off x="0" y="0"/>
-                          <a:ext cx="7037705" cy="3665220"/>
-                          <a:chOff x="0" y="0"/>
-                          <a:chExt cx="8828742" cy="4677460"/>
-                        </a:xfrm>
-                      </wpg:grpSpPr>
-                      <pic:pic xmlns:pic="http://schemas.openxmlformats.org/drawingml/2006/picture">
-                        <pic:nvPicPr>
-                          <pic:cNvPr id="5" name="Picture 3" descr="Diagram&#10;&#10;Description automatically generated">
-                            <a:hlinkClick r:id="" action="ppaction://hlinksldjump?num=6"/>
-                          </pic:cNvPr>
-                          <pic:cNvPicPr>
-                            <a:picLocks noChangeAspect="1"/>
-                          </pic:cNvPicPr>
-                        </pic:nvPicPr>
-                        <pic:blipFill rotWithShape="1">
-                          <a:blip r:embed="rId11"/>
-                          <a:srcRect l="82846" b="55428"/>
-                          <a:stretch/>
-                        </pic:blipFill>
-                        <pic:spPr>
-                          <a:xfrm>
-                            <a:off x="7320508" y="3150840"/>
-                            <a:ext cx="1508234" cy="1526620"/>
-                          </a:xfrm>
-                          <a:prstGeom prst="rect">
-                            <a:avLst/>
-                          </a:prstGeom>
-                        </pic:spPr>
-                      </pic:pic>
-                      <pic:pic xmlns:pic="http://schemas.openxmlformats.org/drawingml/2006/picture">
-                        <pic:nvPicPr>
-                          <pic:cNvPr id="7" name="Imagem 7" descr="Interface gráfica do usuário, Diagrama, Aplicativo, Teams&#10;&#10;Descrição gerada automaticamente"/>
-                          <pic:cNvPicPr>
-                            <a:picLocks noChangeAspect="1"/>
-                          </pic:cNvPicPr>
-                        </pic:nvPicPr>
-                        <pic:blipFill>
-                          <a:blip r:embed="rId12">
-                            <a:extLst>
-                              <a:ext uri="{28A0092B-C50C-407E-A947-70E740481C1C}">
-                                <a14:useLocalDpi xmlns:a14="http://schemas.microsoft.com/office/drawing/2010/main" val="0"/>
-                              </a:ext>
-                            </a:extLst>
-                          </a:blip>
-                          <a:stretch>
-                            <a:fillRect/>
-                          </a:stretch>
-                        </pic:blipFill>
-                        <pic:spPr>
-                          <a:xfrm>
-                            <a:off x="0" y="0"/>
-                            <a:ext cx="8271641" cy="3564900"/>
-                          </a:xfrm>
-                          <a:prstGeom prst="rect">
-                            <a:avLst/>
-                          </a:prstGeom>
-                        </pic:spPr>
-                      </pic:pic>
-                    </wpg:wgp>
-                  </a:graphicData>
-                </a:graphic>
-                <wp14:sizeRelH relativeFrom="margin">
-                  <wp14:pctWidth>0</wp14:pctWidth>
-                </wp14:sizeRelH>
-                <wp14:sizeRelV relativeFrom="margin">
-                  <wp14:pctHeight>0</wp14:pctHeight>
-                </wp14:sizeRelV>
-              </wp:anchor>
-            </w:drawing>
-          </mc:Choice>
-          <mc:Fallback>
-            <w:pict>
-              <v:group w14:anchorId="0EB73F2B" id="Agrupar 1" o:spid="_x0000_s1026" style="position:absolute;margin-left:0;margin-top:21.95pt;width:554.15pt;height:288.6pt;z-index:251659264;mso-position-horizontal:center;mso-position-horizontal-relative:margin;mso-width-relative:margin;mso-height-relative:margin" coordsize="88287,46774" o:gfxdata="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">
-                <v:shapetype id="_x0000_t75" coordsize="21600,21600" o:spt="75" o:preferrelative="t" path="m@4@5l@4@11@9@11@9@5xe" filled="f" stroked="f">
-                  <v:stroke joinstyle="miter"/>
-                  <v:formulas>
-                    <v:f eqn="if lineDrawn pixelLineWidth 0"/>
-                    <v:f eqn="sum @0 1 0"/>
-                    <v:f eqn="sum 0 0 @1"/>
-                    <v:f eqn="prod @2 1 2"/>
-                    <v:f eqn="prod @3 21600 pixelWidth"/>
-                    <v:f eqn="prod @3 21600 pixelHeight"/>
-                    <v:f eqn="sum @0 0 1"/>
-                    <v:f eqn="prod @6 1 2"/>
-                    <v:f eqn="prod @7 21600 pixelWidth"/>
-                    <v:f eqn="sum @8 21600 0"/>
-                    <v:f eqn="prod @7 21600 pixelHeight"/>
-                    <v:f eqn="sum @10 21600 0"/>
-                  </v:formulas>
-                  <v:path o:extrusionok="f" gradientshapeok="t" o:connecttype="rect"/>
-                  <o:lock v:ext="edit" aspectratio="t"/>
-                </v:shapetype>
-                <v:shape id="Picture 3" o:spid="_x0000_s1027" type="#_x0000_t75" alt="Diagram&#10;&#10;Description automatically generated" href="" style="position:absolute;left:73205;top:31508;width:15082;height:15266;visibility:visible;mso-wrap-style:square" o:gfxdata="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" o:button="t">
-                  <v:fill o:detectmouseclick="t"/>
-                  <v:imagedata r:id="rId13" o:title="Diagram&#10;&#10;Description automatically generated" cropbottom="36325f" cropleft="54294f"/>
-                </v:shape>
-                <v:shape id="Imagem 7" o:spid="_x0000_s1028" type="#_x0000_t75" alt="Interface gráfica do usuário, Diagrama, Aplicativo, Teams&#10;&#10;Descrição gerada automaticamente" style="position:absolute;width:82716;height:35649;visibility:visible;mso-wrap-style:square" o:gfxdata="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">
-                  <v:imagedata r:id="rId14" o:title="Interface gráfica do usuário, Diagrama, Aplicativo, Teams&#10;&#10;Descrição gerada automaticamente"/>
-                </v:shape>
-                <w10:wrap anchorx="margin"/>
-              </v:group>
-            </w:pict>
-          </mc:Fallback>
-        </mc:AlternateContent>
-      </w:r>
-    </w:p>
-    <w:p/>
-    <w:p>
-      <w:pPr>
-        <w:pStyle w:val="PargrafodaLista"/>
-      </w:pPr>
-    </w:p>
-    <w:p>
-      <w:pPr>
-        <w:jc w:val="both"/>
-        <w:rPr>
-          <w:rFonts w:ascii="Bahnschrift SemiBold Condensed" w:hAnsi="Bahnschrift SemiBold Condensed" w:cs="Aharoni"/>
-          <w:color w:val="002060"/>
-          <w:sz w:val="40"/>
-          <w:szCs w:val="40"/>
-        </w:rPr>
-      </w:pPr>
-    </w:p>
-    <w:p>
-      <w:pPr>
-        <w:jc w:val="both"/>
-        <w:rPr>
-          <w:rFonts w:ascii="Rockwell" w:hAnsi="Rockwell" w:cs="Aharoni"/>
-          <w:sz w:val="28"/>
-          <w:szCs w:val="28"/>
-        </w:rPr>
-      </w:pPr>
-    </w:p>
-    <w:p>
-      <w:pPr>
-        <w:jc w:val="both"/>
-        <w:rPr>
-          <w:rFonts w:ascii="Rockwell" w:hAnsi="Rockwell" w:cs="Aharoni"/>
-          <w:sz w:val="28"/>
-          <w:szCs w:val="28"/>
-        </w:rPr>
-      </w:pPr>
-    </w:p>
-    <w:p>
-      <w:pPr>
-        <w:jc w:val="both"/>
-        <w:rPr>
-          <w:rFonts w:ascii="Bahnschrift SemiBold Condensed" w:hAnsi="Bahnschrift SemiBold Condensed" w:cs="Aharoni"/>
           <w:color w:val="002060"/>
           <w:sz w:val="52"/>
           <w:szCs w:val="52"/>
         </w:rPr>
-      </w:pPr>
-    </w:p>
-    <w:p>
-      <w:pPr>
-        <w:jc w:val="both"/>
-        <w:rPr>
-          <w:rFonts w:ascii="Bahnschrift SemiBold Condensed" w:hAnsi="Bahnschrift SemiBold Condensed" w:cs="Aharoni"/>
-          <w:color w:val="002060"/>
-          <w:sz w:val="52"/>
-          <w:szCs w:val="52"/>
-        </w:rPr>
-      </w:pPr>
-    </w:p>
-    <w:p/>
-    <w:p/>
-    <w:p/>
-    <w:p/>
-    <w:p/>
-    <w:p/>
-    <w:p/>
-    <w:p/>
-    <w:p/>
-    <w:p/>
-    <w:p/>
-    <w:p/>
-    <w:p/>
-    <w:p/>
-    <w:p/>
-    <w:p/>
-    <w:p/>
-    <w:p/>
-    <w:p/>
-    <w:p/>
-    <w:p/>
-    <w:p>
-      <w:pPr>
-        <w:pStyle w:val="Ttulo1"/>
-      </w:pPr>
-      <w:bookmarkStart w:id="9" w:name="_Toc100772568"/>
-      <w:r>
-        <w:lastRenderedPageBreak/>
-        <w:t xml:space="preserve">DIAGRAMA DE </w:t>
-      </w:r>
-      <w:r>
-        <w:t>SOLUÇÃO</w:t>
-      </w:r>
-      <w:bookmarkEnd w:id="9"/>
-    </w:p>
-    <w:p/>
-    <w:p>
-      <w:pPr>
-        <w:rPr>
-          <w:rFonts w:ascii="Bahnschrift SemiBold Condensed" w:hAnsi="Bahnschrift SemiBold Condensed"/>
-          <w:color w:val="C0D0FC"/>
-          <w:sz w:val="56"/>
-          <w:szCs w:val="56"/>
-        </w:rPr>
-      </w:pPr>
-    </w:p>
-    <w:p>
-      <w:pPr>
-        <w:pStyle w:val="PargrafodaLista"/>
-        <w:ind w:left="360"/>
-        <w:rPr>
-          <w:color w:val="C0D0FC"/>
-        </w:rPr>
-      </w:pPr>
-    </w:p>
-    <w:p>
-      <w:pPr>
-        <w:pStyle w:val="Ttulo1"/>
-      </w:pPr>
-      <w:bookmarkStart w:id="10" w:name="_Toc98328655"/>
-      <w:bookmarkStart w:id="11" w:name="_Toc100772569"/>
-      <w:r>
-        <w:t>MARCOS DO PROJETO</w:t>
-      </w:r>
-      <w:bookmarkEnd w:id="10"/>
-      <w:bookmarkEnd w:id="11"/>
-    </w:p>
-    <w:p/>
-    <w:p>
-      <w:r>
-        <w:rPr>
-          <w:noProof/>
-        </w:rPr>
         <w:drawing>
-          <wp:inline distT="0" distB="0" distL="0" distR="0" wp14:anchorId="15E9900F" wp14:editId="562D8B5F">
-            <wp:extent cx="6645910" cy="3689350"/>
-            <wp:effectExtent l="0" t="0" r="2540" b="6350"/>
-            <wp:docPr id="1" name="Imagem 1" descr="Diagrama, Texto&#10;&#10;Descrição gerada automaticamente"/>
+          <wp:anchor distT="0" distB="0" distL="114300" distR="114300" simplePos="0" relativeHeight="251659264" behindDoc="0" locked="0" layoutInCell="1" allowOverlap="1" wp14:anchorId="3FE3800F" wp14:editId="0A550DF7">
+            <wp:simplePos x="0" y="0"/>
+            <wp:positionH relativeFrom="margin">
+              <wp:posOffset>5922010</wp:posOffset>
+            </wp:positionH>
+            <wp:positionV relativeFrom="paragraph">
+              <wp:posOffset>2477135</wp:posOffset>
+            </wp:positionV>
+            <wp:extent cx="1123950" cy="1118322"/>
+            <wp:effectExtent l="0" t="0" r="0" b="0"/>
+            <wp:wrapNone/>
+            <wp:docPr id="5" name="Picture 3" descr="Diagram&#10;&#10;Description automatically generated">
+              <a:hlinkClick xmlns:a="http://schemas.openxmlformats.org/drawingml/2006/main" r:id="" action="ppaction://hlinksldjump?num=6"/>
+            </wp:docPr>
             <wp:cNvGraphicFramePr>
               <a:graphicFrameLocks xmlns:a="http://schemas.openxmlformats.org/drawingml/2006/main" noChangeAspect="1"/>
             </wp:cNvGraphicFramePr>
@@ -2638,11 +2243,424 @@
               <a:graphicData uri="http://schemas.openxmlformats.org/drawingml/2006/picture">
                 <pic:pic xmlns:pic="http://schemas.openxmlformats.org/drawingml/2006/picture">
                   <pic:nvPicPr>
-                    <pic:cNvPr id="1" name="Imagem 1" descr="Diagrama, Texto&#10;&#10;Descrição gerada automaticamente"/>
+                    <pic:cNvPr id="5" name="Picture 3" descr="Diagram&#10;&#10;Description automatically generated">
+                      <a:hlinkClick r:id="" action="ppaction://hlinksldjump?num=6"/>
+                    </pic:cNvPr>
+                    <pic:cNvPicPr>
+                      <a:picLocks noChangeAspect="1"/>
+                    </pic:cNvPicPr>
+                  </pic:nvPicPr>
+                  <pic:blipFill rotWithShape="1">
+                    <a:blip r:embed="rId11"/>
+                    <a:srcRect l="82846" b="55428"/>
+                    <a:stretch/>
+                  </pic:blipFill>
+                  <pic:spPr>
+                    <a:xfrm>
+                      <a:off x="0" y="0"/>
+                      <a:ext cx="1123950" cy="1118322"/>
+                    </a:xfrm>
+                    <a:prstGeom prst="rect">
+                      <a:avLst/>
+                    </a:prstGeom>
+                  </pic:spPr>
+                </pic:pic>
+              </a:graphicData>
+            </a:graphic>
+            <wp14:sizeRelH relativeFrom="margin">
+              <wp14:pctWidth>0</wp14:pctWidth>
+            </wp14:sizeRelH>
+            <wp14:sizeRelV relativeFrom="margin">
+              <wp14:pctHeight>0</wp14:pctHeight>
+            </wp14:sizeRelV>
+          </wp:anchor>
+        </w:drawing>
+      </w:r>
+      <w:r>
+        <w:rPr>
+          <w:rFonts w:cstheme="minorHAnsi"/>
+          <w:noProof/>
+        </w:rPr>
+        <w:drawing>
+          <wp:inline distT="0" distB="0" distL="0" distR="0" wp14:anchorId="10A31D05" wp14:editId="7EA87C40">
+            <wp:extent cx="6645910" cy="2971165"/>
+            <wp:effectExtent l="0" t="0" r="2540" b="635"/>
+            <wp:docPr id="8" name="Imagem 8" descr="Diagrama&#10;&#10;Descrição gerada automaticamente"/>
+            <wp:cNvGraphicFramePr>
+              <a:graphicFrameLocks xmlns:a="http://schemas.openxmlformats.org/drawingml/2006/main" noChangeAspect="1"/>
+            </wp:cNvGraphicFramePr>
+            <a:graphic xmlns:a="http://schemas.openxmlformats.org/drawingml/2006/main">
+              <a:graphicData uri="http://schemas.openxmlformats.org/drawingml/2006/picture">
+                <pic:pic xmlns:pic="http://schemas.openxmlformats.org/drawingml/2006/picture">
+                  <pic:nvPicPr>
+                    <pic:cNvPr id="8" name="Imagem 8" descr="Diagrama&#10;&#10;Descrição gerada automaticamente"/>
+                    <pic:cNvPicPr>
+                      <a:picLocks noChangeAspect="1" noChangeArrowheads="1"/>
+                    </pic:cNvPicPr>
+                  </pic:nvPicPr>
+                  <pic:blipFill>
+                    <a:blip r:embed="rId12">
+                      <a:extLst>
+                        <a:ext uri="{28A0092B-C50C-407E-A947-70E740481C1C}">
+                          <a14:useLocalDpi xmlns:a14="http://schemas.microsoft.com/office/drawing/2010/main" val="0"/>
+                        </a:ext>
+                      </a:extLst>
+                    </a:blip>
+                    <a:srcRect/>
+                    <a:stretch>
+                      <a:fillRect/>
+                    </a:stretch>
+                  </pic:blipFill>
+                  <pic:spPr bwMode="auto">
+                    <a:xfrm>
+                      <a:off x="0" y="0"/>
+                      <a:ext cx="6645910" cy="2971165"/>
+                    </a:xfrm>
+                    <a:prstGeom prst="rect">
+                      <a:avLst/>
+                    </a:prstGeom>
+                    <a:noFill/>
+                    <a:ln>
+                      <a:noFill/>
+                    </a:ln>
+                  </pic:spPr>
+                </pic:pic>
+              </a:graphicData>
+            </a:graphic>
+          </wp:inline>
+        </w:drawing>
+      </w:r>
+    </w:p>
+    <w:p>
+      <w:pPr>
+        <w:rPr>
+          <w:rFonts w:cstheme="minorHAnsi"/>
+        </w:rPr>
+      </w:pPr>
+    </w:p>
+    <w:p>
+      <w:pPr>
+        <w:rPr>
+          <w:rFonts w:cstheme="minorHAnsi"/>
+        </w:rPr>
+      </w:pPr>
+    </w:p>
+    <w:p>
+      <w:pPr>
+        <w:rPr>
+          <w:rFonts w:cstheme="minorHAnsi"/>
+        </w:rPr>
+      </w:pPr>
+    </w:p>
+    <w:p>
+      <w:pPr>
+        <w:pStyle w:val="Ttulo1"/>
+      </w:pPr>
+      <w:bookmarkStart w:id="9" w:name="_Toc100772568"/>
+      <w:r>
+        <w:t xml:space="preserve">DIAGRAMA DE </w:t>
+      </w:r>
+      <w:r>
+        <w:t>SOLUÇÃO</w:t>
+      </w:r>
+      <w:bookmarkEnd w:id="9"/>
+    </w:p>
+    <w:p>
+      <w:pPr>
+        <w:rPr>
+          <w:rFonts w:cstheme="minorHAnsi"/>
+        </w:rPr>
+      </w:pPr>
+    </w:p>
+    <w:p>
+      <w:pPr>
+        <w:rPr>
+          <w:rFonts w:cstheme="minorHAnsi"/>
+        </w:rPr>
+      </w:pPr>
+      <w:r>
+        <w:rPr>
+          <w:noProof/>
+        </w:rPr>
+        <w:drawing>
+          <wp:inline distT="0" distB="0" distL="0" distR="0" wp14:anchorId="1761DBEF" wp14:editId="74AC7510">
+            <wp:extent cx="6629400" cy="3736340"/>
+            <wp:effectExtent l="0" t="0" r="0" b="0"/>
+            <wp:docPr id="2" name="Imagem 2" descr="Diagrama, Esquemático&#10;&#10;Descrição gerada automaticamente"/>
+            <wp:cNvGraphicFramePr>
+              <a:graphicFrameLocks xmlns:a="http://schemas.openxmlformats.org/drawingml/2006/main" noChangeAspect="1"/>
+            </wp:cNvGraphicFramePr>
+            <a:graphic xmlns:a="http://schemas.openxmlformats.org/drawingml/2006/main">
+              <a:graphicData uri="http://schemas.openxmlformats.org/drawingml/2006/picture">
+                <pic:pic xmlns:pic="http://schemas.openxmlformats.org/drawingml/2006/picture">
+                  <pic:nvPicPr>
+                    <pic:cNvPr id="2" name="Imagem 2" descr="Diagrama, Esquemático&#10;&#10;Descrição gerada automaticamente"/>
+                    <pic:cNvPicPr/>
+                  </pic:nvPicPr>
+                  <pic:blipFill rotWithShape="1">
+                    <a:blip r:embed="rId13"/>
+                    <a:srcRect l="-1" r="249"/>
+                    <a:stretch/>
+                  </pic:blipFill>
+                  <pic:spPr bwMode="auto">
+                    <a:xfrm>
+                      <a:off x="0" y="0"/>
+                      <a:ext cx="6629400" cy="3736340"/>
+                    </a:xfrm>
+                    <a:prstGeom prst="rect">
+                      <a:avLst/>
+                    </a:prstGeom>
+                    <a:ln>
+                      <a:noFill/>
+                    </a:ln>
+                    <a:extLst>
+                      <a:ext uri="{53640926-AAD7-44D8-BBD7-CCE9431645EC}">
+                        <a14:shadowObscured xmlns:a14="http://schemas.microsoft.com/office/drawing/2010/main"/>
+                      </a:ext>
+                    </a:extLst>
+                  </pic:spPr>
+                </pic:pic>
+              </a:graphicData>
+            </a:graphic>
+          </wp:inline>
+        </w:drawing>
+      </w:r>
+    </w:p>
+    <w:p>
+      <w:pPr>
+        <w:pStyle w:val="Ttulo1"/>
+      </w:pPr>
+      <w:r>
+        <w:lastRenderedPageBreak/>
+        <w:t>MODELAGEM DE DADOS</w:t>
+      </w:r>
+    </w:p>
+    <w:p>
+      <w:pPr>
+        <w:jc w:val="center"/>
+      </w:pPr>
+      <w:r>
+        <w:rPr>
+          <w:noProof/>
+        </w:rPr>
+        <w:drawing>
+          <wp:inline distT="0" distB="0" distL="0" distR="0" wp14:anchorId="70FD5837" wp14:editId="75994C0E">
+            <wp:extent cx="6296025" cy="8658225"/>
+            <wp:effectExtent l="0" t="0" r="9525" b="9525"/>
+            <wp:docPr id="11" name="Imagem 11" descr="Diagrama&#10;&#10;Descrição gerada automaticamente"/>
+            <wp:cNvGraphicFramePr>
+              <a:graphicFrameLocks xmlns:a="http://schemas.openxmlformats.org/drawingml/2006/main" noChangeAspect="1"/>
+            </wp:cNvGraphicFramePr>
+            <a:graphic xmlns:a="http://schemas.openxmlformats.org/drawingml/2006/main">
+              <a:graphicData uri="http://schemas.openxmlformats.org/drawingml/2006/picture">
+                <pic:pic xmlns:pic="http://schemas.openxmlformats.org/drawingml/2006/picture">
+                  <pic:nvPicPr>
+                    <pic:cNvPr id="11" name="Imagem 11" descr="Diagrama&#10;&#10;Descrição gerada automaticamente"/>
+                    <pic:cNvPicPr>
+                      <a:picLocks noChangeAspect="1" noChangeArrowheads="1"/>
+                    </pic:cNvPicPr>
+                  </pic:nvPicPr>
+                  <pic:blipFill>
+                    <a:blip r:embed="rId14">
+                      <a:extLst>
+                        <a:ext uri="{28A0092B-C50C-407E-A947-70E740481C1C}">
+                          <a14:useLocalDpi xmlns:a14="http://schemas.microsoft.com/office/drawing/2010/main" val="0"/>
+                        </a:ext>
+                      </a:extLst>
+                    </a:blip>
+                    <a:srcRect/>
+                    <a:stretch>
+                      <a:fillRect/>
+                    </a:stretch>
+                  </pic:blipFill>
+                  <pic:spPr bwMode="auto">
+                    <a:xfrm>
+                      <a:off x="0" y="0"/>
+                      <a:ext cx="6296025" cy="8658225"/>
+                    </a:xfrm>
+                    <a:prstGeom prst="rect">
+                      <a:avLst/>
+                    </a:prstGeom>
+                    <a:noFill/>
+                    <a:ln>
+                      <a:noFill/>
+                    </a:ln>
+                  </pic:spPr>
+                </pic:pic>
+              </a:graphicData>
+            </a:graphic>
+          </wp:inline>
+        </w:drawing>
+      </w:r>
+    </w:p>
+    <w:p>
+      <w:pPr>
+        <w:pStyle w:val="Ttulo1"/>
+      </w:pPr>
+      <w:r>
+        <w:lastRenderedPageBreak/>
+        <w:t xml:space="preserve">   </w:t>
+      </w:r>
+      <w:r>
+        <w:t>FLUXOGRAMA DE HE</w:t>
+      </w:r>
+      <w:r>
+        <w:t>L</w:t>
+      </w:r>
+      <w:r>
+        <w:t>P DESK</w:t>
+      </w:r>
+    </w:p>
+    <w:p/>
+    <w:p>
+      <w:r>
+        <w:rPr>
+          <w:noProof/>
+        </w:rPr>
+        <w:drawing>
+          <wp:inline distT="0" distB="0" distL="0" distR="0" wp14:anchorId="275F63EA" wp14:editId="3B58B315">
+            <wp:extent cx="6439567" cy="4086970"/>
+            <wp:effectExtent l="0" t="0" r="0" b="8890"/>
+            <wp:docPr id="3" name="Imagem 3" descr="Diagrama&#10;&#10;Descrição gerada automaticamente"/>
+            <wp:cNvGraphicFramePr>
+              <a:graphicFrameLocks xmlns:a="http://schemas.openxmlformats.org/drawingml/2006/main" noChangeAspect="1"/>
+            </wp:cNvGraphicFramePr>
+            <a:graphic xmlns:a="http://schemas.openxmlformats.org/drawingml/2006/main">
+              <a:graphicData uri="http://schemas.openxmlformats.org/drawingml/2006/picture">
+                <pic:pic xmlns:pic="http://schemas.openxmlformats.org/drawingml/2006/picture">
+                  <pic:nvPicPr>
+                    <pic:cNvPr id="3" name="Imagem 3" descr="Diagrama&#10;&#10;Descrição gerada automaticamente"/>
+                    <pic:cNvPicPr/>
+                  </pic:nvPicPr>
+                  <pic:blipFill rotWithShape="1">
+                    <a:blip r:embed="rId15"/>
+                    <a:srcRect l="17615" t="21159" r="19076" b="7371"/>
+                    <a:stretch/>
+                  </pic:blipFill>
+                  <pic:spPr bwMode="auto">
+                    <a:xfrm>
+                      <a:off x="0" y="0"/>
+                      <a:ext cx="6474073" cy="4108870"/>
+                    </a:xfrm>
+                    <a:prstGeom prst="rect">
+                      <a:avLst/>
+                    </a:prstGeom>
+                    <a:ln>
+                      <a:noFill/>
+                    </a:ln>
+                    <a:extLst>
+                      <a:ext uri="{53640926-AAD7-44D8-BBD7-CCE9431645EC}">
+                        <a14:shadowObscured xmlns:a14="http://schemas.microsoft.com/office/drawing/2010/main"/>
+                      </a:ext>
+                    </a:extLst>
+                  </pic:spPr>
+                </pic:pic>
+              </a:graphicData>
+            </a:graphic>
+          </wp:inline>
+        </w:drawing>
+      </w:r>
+    </w:p>
+    <w:p>
+      <w:r>
+        <w:rPr>
+          <w:noProof/>
+        </w:rPr>
+        <w:drawing>
+          <wp:inline distT="0" distB="0" distL="0" distR="0" wp14:anchorId="656560D9" wp14:editId="41E194BC">
+            <wp:extent cx="6456459" cy="3970461"/>
+            <wp:effectExtent l="0" t="0" r="1905" b="0"/>
+            <wp:docPr id="7" name="Imagem 7" descr="Interface gráfica do usuário, Texto&#10;&#10;Descrição gerada automaticamente"/>
+            <wp:cNvGraphicFramePr>
+              <a:graphicFrameLocks xmlns:a="http://schemas.openxmlformats.org/drawingml/2006/main" noChangeAspect="1"/>
+            </wp:cNvGraphicFramePr>
+            <a:graphic xmlns:a="http://schemas.openxmlformats.org/drawingml/2006/main">
+              <a:graphicData uri="http://schemas.openxmlformats.org/drawingml/2006/picture">
+                <pic:pic xmlns:pic="http://schemas.openxmlformats.org/drawingml/2006/picture">
+                  <pic:nvPicPr>
+                    <pic:cNvPr id="7" name="Imagem 7" descr="Interface gráfica do usuário, Texto&#10;&#10;Descrição gerada automaticamente"/>
+                    <pic:cNvPicPr/>
+                  </pic:nvPicPr>
+                  <pic:blipFill rotWithShape="1">
+                    <a:blip r:embed="rId16"/>
+                    <a:srcRect l="17668" t="23269" r="19184" b="7660"/>
+                    <a:stretch/>
+                  </pic:blipFill>
+                  <pic:spPr bwMode="auto">
+                    <a:xfrm>
+                      <a:off x="0" y="0"/>
+                      <a:ext cx="6498949" cy="3996591"/>
+                    </a:xfrm>
+                    <a:prstGeom prst="rect">
+                      <a:avLst/>
+                    </a:prstGeom>
+                    <a:ln>
+                      <a:noFill/>
+                    </a:ln>
+                    <a:extLst>
+                      <a:ext uri="{53640926-AAD7-44D8-BBD7-CCE9431645EC}">
+                        <a14:shadowObscured xmlns:a14="http://schemas.microsoft.com/office/drawing/2010/main"/>
+                      </a:ext>
+                    </a:extLst>
+                  </pic:spPr>
+                </pic:pic>
+              </a:graphicData>
+            </a:graphic>
+          </wp:inline>
+        </w:drawing>
+      </w:r>
+    </w:p>
+    <w:p/>
+    <w:p>
+      <w:pPr>
+        <w:pStyle w:val="Ttulo1"/>
+        <w:rPr>
+          <w:u w:val="single"/>
+        </w:rPr>
+      </w:pPr>
+      <w:bookmarkStart w:id="10" w:name="_Toc98328655"/>
+      <w:bookmarkStart w:id="11" w:name="_Toc100772569"/>
+      <w:r>
+        <w:lastRenderedPageBreak/>
+        <w:t>MARCOS DO PROJETO</w:t>
+      </w:r>
+      <w:bookmarkEnd w:id="10"/>
+      <w:bookmarkEnd w:id="11"/>
+    </w:p>
+    <w:p>
+      <w:pPr>
+        <w:rPr>
+          <w:rFonts w:cstheme="minorHAnsi"/>
+        </w:rPr>
+      </w:pPr>
+    </w:p>
+    <w:p>
+      <w:pPr>
+        <w:rPr>
+          <w:rFonts w:cstheme="minorHAnsi"/>
+        </w:rPr>
+      </w:pPr>
+      <w:r>
+        <w:rPr>
+          <w:rFonts w:cstheme="minorHAnsi"/>
+        </w:rPr>
+        <w:drawing>
+          <wp:inline distT="0" distB="0" distL="0" distR="0" wp14:anchorId="77EE395E" wp14:editId="5EFC5454">
+            <wp:extent cx="6645910" cy="3119120"/>
+            <wp:effectExtent l="0" t="0" r="2540" b="5080"/>
+            <wp:docPr id="1" name="Imagem 1" descr="Texto&#10;&#10;Descrição gerada automaticamente com confiança média"/>
+            <wp:cNvGraphicFramePr>
+              <a:graphicFrameLocks xmlns:a="http://schemas.openxmlformats.org/drawingml/2006/main" noChangeAspect="1"/>
+            </wp:cNvGraphicFramePr>
+            <a:graphic xmlns:a="http://schemas.openxmlformats.org/drawingml/2006/main">
+              <a:graphicData uri="http://schemas.openxmlformats.org/drawingml/2006/picture">
+                <pic:pic xmlns:pic="http://schemas.openxmlformats.org/drawingml/2006/picture">
+                  <pic:nvPicPr>
+                    <pic:cNvPr id="1" name="Imagem 1" descr="Texto&#10;&#10;Descrição gerada automaticamente com confiança média"/>
                     <pic:cNvPicPr/>
                   </pic:nvPicPr>
                   <pic:blipFill>
-                    <a:blip r:embed="rId15"/>
+                    <a:blip r:embed="rId17"/>
                     <a:stretch>
                       <a:fillRect/>
                     </a:stretch>
@@ -2650,7 +2668,7 @@
                   <pic:spPr>
                     <a:xfrm>
                       <a:off x="0" y="0"/>
-                      <a:ext cx="6645910" cy="3689350"/>
+                      <a:ext cx="6645910" cy="3119120"/>
                     </a:xfrm>
                     <a:prstGeom prst="rect">
                       <a:avLst/>
@@ -2663,33 +2681,40 @@
         </w:drawing>
       </w:r>
     </w:p>
-    <w:p/>
-    <w:p/>
-    <w:p/>
-    <w:p/>
-    <w:p/>
-    <w:p/>
-    <w:p/>
-    <w:p/>
-    <w:p/>
+    <w:p>
+      <w:pPr>
+        <w:rPr>
+          <w:rFonts w:cstheme="minorHAnsi"/>
+        </w:rPr>
+      </w:pPr>
+    </w:p>
     <w:p>
       <w:pPr>
         <w:pStyle w:val="Ttulo1"/>
       </w:pPr>
       <w:bookmarkStart w:id="12" w:name="_Toc100772570"/>
       <w:r>
-        <w:lastRenderedPageBreak/>
         <w:t>PLANILHA DE RISCOS DO PROJETO</w:t>
       </w:r>
       <w:bookmarkEnd w:id="12"/>
     </w:p>
-    <w:p/>
+    <w:p>
+      <w:pPr>
+        <w:rPr>
+          <w:rFonts w:cstheme="minorHAnsi"/>
+        </w:rPr>
+      </w:pPr>
+    </w:p>
     <w:p>
       <w:pPr>
         <w:jc w:val="center"/>
-      </w:pPr>
-      <w:r>
-        <w:rPr>
+        <w:rPr>
+          <w:rFonts w:cstheme="minorHAnsi"/>
+        </w:rPr>
+      </w:pPr>
+      <w:r>
+        <w:rPr>
+          <w:rFonts w:cstheme="minorHAnsi"/>
           <w:noProof/>
         </w:rPr>
         <w:drawing>
@@ -2708,7 +2733,7 @@
                     <pic:cNvPicPr/>
                   </pic:nvPicPr>
                   <pic:blipFill>
-                    <a:blip r:embed="rId16"/>
+                    <a:blip r:embed="rId18"/>
                     <a:stretch>
                       <a:fillRect/>
                     </a:stretch>
@@ -2729,18 +2754,20 @@
         </w:drawing>
       </w:r>
     </w:p>
-    <w:p/>
+    <w:p>
+      <w:pPr>
+        <w:rPr>
+          <w:rFonts w:cstheme="minorHAnsi"/>
+        </w:rPr>
+      </w:pPr>
+    </w:p>
     <w:p>
       <w:pPr>
         <w:pStyle w:val="Ttulo1"/>
-        <w:numPr>
-          <w:ilvl w:val="0"/>
-          <w:numId w:val="0"/>
-        </w:numPr>
-        <w:ind w:left="360"/>
       </w:pPr>
       <w:bookmarkStart w:id="13" w:name="_Toc100772571"/>
       <w:r>
+        <w:lastRenderedPageBreak/>
         <w:t>9</w:t>
       </w:r>
       <w:r>
@@ -2754,14 +2781,18 @@
     <w:p>
       <w:pPr>
         <w:rPr>
-          <w:rFonts w:ascii="Rockwell" w:hAnsi="Rockwell" w:cs="Aharoni"/>
-          <w:sz w:val="28"/>
-          <w:szCs w:val="28"/>
-        </w:rPr>
-      </w:pPr>
-      <w:r>
-        <w:rPr>
-          <w:rFonts w:ascii="Rockwell" w:hAnsi="Rockwell" w:cs="Aharoni"/>
+          <w:rFonts w:cstheme="minorHAnsi"/>
+          <w:b/>
+          <w:bCs/>
+          <w:sz w:val="28"/>
+          <w:szCs w:val="28"/>
+        </w:rPr>
+      </w:pPr>
+      <w:r>
+        <w:rPr>
+          <w:rFonts w:cstheme="minorHAnsi"/>
+          <w:b/>
+          <w:bCs/>
           <w:sz w:val="28"/>
           <w:szCs w:val="28"/>
         </w:rPr>
@@ -2775,10 +2806,13 @@
           <w:ilvl w:val="0"/>
           <w:numId w:val="8"/>
         </w:numPr>
-      </w:pPr>
-      <w:r>
-        <w:rPr>
-          <w:rFonts w:ascii="Rockwell" w:hAnsi="Rockwell"/>
+        <w:rPr>
+          <w:rFonts w:cstheme="minorHAnsi"/>
+        </w:rPr>
+      </w:pPr>
+      <w:r>
+        <w:rPr>
+          <w:rFonts w:cstheme="minorHAnsi"/>
           <w:sz w:val="28"/>
           <w:szCs w:val="28"/>
         </w:rPr>
@@ -2792,10 +2826,13 @@
           <w:ilvl w:val="0"/>
           <w:numId w:val="8"/>
         </w:numPr>
-      </w:pPr>
-      <w:r>
-        <w:rPr>
-          <w:rFonts w:ascii="Rockwell" w:hAnsi="Rockwell"/>
+        <w:rPr>
+          <w:rFonts w:cstheme="minorHAnsi"/>
+        </w:rPr>
+      </w:pPr>
+      <w:r>
+        <w:rPr>
+          <w:rFonts w:cstheme="minorHAnsi"/>
           <w:sz w:val="28"/>
           <w:szCs w:val="28"/>
         </w:rPr>
@@ -2803,7 +2840,7 @@
       </w:r>
       <w:r>
         <w:rPr>
-          <w:rFonts w:ascii="Rockwell" w:hAnsi="Rockwell"/>
+          <w:rFonts w:cstheme="minorHAnsi"/>
           <w:sz w:val="28"/>
           <w:szCs w:val="28"/>
         </w:rPr>
@@ -2811,7 +2848,7 @@
       </w:r>
       <w:r>
         <w:rPr>
-          <w:rFonts w:ascii="Rockwell" w:hAnsi="Rockwell"/>
+          <w:rFonts w:cstheme="minorHAnsi"/>
           <w:sz w:val="28"/>
           <w:szCs w:val="28"/>
         </w:rPr>
@@ -2825,10 +2862,13 @@
           <w:ilvl w:val="0"/>
           <w:numId w:val="8"/>
         </w:numPr>
-      </w:pPr>
-      <w:r>
-        <w:rPr>
-          <w:rFonts w:ascii="Rockwell" w:hAnsi="Rockwell"/>
+        <w:rPr>
+          <w:rFonts w:cstheme="minorHAnsi"/>
+        </w:rPr>
+      </w:pPr>
+      <w:r>
+        <w:rPr>
+          <w:rFonts w:cstheme="minorHAnsi"/>
           <w:sz w:val="28"/>
           <w:szCs w:val="28"/>
         </w:rPr>
@@ -2836,7 +2876,7 @@
       </w:r>
       <w:r>
         <w:rPr>
-          <w:rFonts w:ascii="Rockwell" w:hAnsi="Rockwell"/>
+          <w:rFonts w:cstheme="minorHAnsi"/>
           <w:sz w:val="28"/>
           <w:szCs w:val="28"/>
         </w:rPr>
@@ -2850,10 +2890,13 @@
           <w:ilvl w:val="0"/>
           <w:numId w:val="8"/>
         </w:numPr>
-      </w:pPr>
-      <w:r>
-        <w:rPr>
-          <w:rFonts w:ascii="Rockwell" w:hAnsi="Rockwell"/>
+        <w:rPr>
+          <w:rFonts w:cstheme="minorHAnsi"/>
+        </w:rPr>
+      </w:pPr>
+      <w:r>
+        <w:rPr>
+          <w:rFonts w:cstheme="minorHAnsi"/>
           <w:sz w:val="28"/>
           <w:szCs w:val="28"/>
         </w:rPr>
@@ -2861,7 +2904,7 @@
       </w:r>
       <w:r>
         <w:rPr>
-          <w:rFonts w:ascii="Rockwell" w:hAnsi="Rockwell"/>
+          <w:rFonts w:cstheme="minorHAnsi"/>
           <w:sz w:val="28"/>
           <w:szCs w:val="28"/>
         </w:rPr>
@@ -2875,10 +2918,13 @@
           <w:ilvl w:val="0"/>
           <w:numId w:val="8"/>
         </w:numPr>
-      </w:pPr>
-      <w:r>
-        <w:rPr>
-          <w:rFonts w:ascii="Rockwell" w:hAnsi="Rockwell"/>
+        <w:rPr>
+          <w:rFonts w:cstheme="minorHAnsi"/>
+        </w:rPr>
+      </w:pPr>
+      <w:r>
+        <w:rPr>
+          <w:rFonts w:cstheme="minorHAnsi"/>
           <w:sz w:val="28"/>
           <w:szCs w:val="28"/>
         </w:rPr>
@@ -2886,7 +2932,7 @@
       </w:r>
       <w:r>
         <w:rPr>
-          <w:rFonts w:ascii="Rockwell" w:hAnsi="Rockwell"/>
+          <w:rFonts w:cstheme="minorHAnsi"/>
           <w:sz w:val="28"/>
           <w:szCs w:val="28"/>
         </w:rPr>
@@ -2896,26 +2942,22 @@
     <w:p>
       <w:pPr>
         <w:rPr>
-          <w:rFonts w:ascii="Rockwell" w:hAnsi="Rockwell" w:cs="Aharoni"/>
-          <w:sz w:val="28"/>
-          <w:szCs w:val="28"/>
-        </w:rPr>
-      </w:pPr>
-      <w:r>
-        <w:rPr>
-          <w:rFonts w:ascii="Rockwell" w:hAnsi="Rockwell" w:cs="Aharoni"/>
-          <w:sz w:val="28"/>
-          <w:szCs w:val="28"/>
-        </w:rPr>
-        <w:t>Restrições</w:t>
-      </w:r>
-      <w:r>
-        <w:rPr>
-          <w:rFonts w:ascii="Rockwell" w:hAnsi="Rockwell" w:cs="Aharoni"/>
-          <w:sz w:val="28"/>
-          <w:szCs w:val="28"/>
-        </w:rPr>
-        <w:t>:</w:t>
+          <w:rFonts w:cstheme="minorHAnsi"/>
+          <w:b/>
+          <w:bCs/>
+          <w:sz w:val="28"/>
+          <w:szCs w:val="28"/>
+        </w:rPr>
+      </w:pPr>
+      <w:r>
+        <w:rPr>
+          <w:rFonts w:cstheme="minorHAnsi"/>
+          <w:b/>
+          <w:bCs/>
+          <w:sz w:val="28"/>
+          <w:szCs w:val="28"/>
+        </w:rPr>
+        <w:t>Restrições:</w:t>
       </w:r>
     </w:p>
     <w:p>
@@ -2926,14 +2968,14 @@
           <w:numId w:val="9"/>
         </w:numPr>
         <w:rPr>
-          <w:rFonts w:ascii="Rockwell" w:hAnsi="Rockwell" w:cs="Aharoni"/>
-          <w:sz w:val="28"/>
-          <w:szCs w:val="28"/>
-        </w:rPr>
-      </w:pPr>
-      <w:r>
-        <w:rPr>
-          <w:rFonts w:ascii="Rockwell" w:hAnsi="Rockwell"/>
+          <w:rFonts w:cstheme="minorHAnsi"/>
+          <w:sz w:val="28"/>
+          <w:szCs w:val="28"/>
+        </w:rPr>
+      </w:pPr>
+      <w:r>
+        <w:rPr>
+          <w:rFonts w:cstheme="minorHAnsi"/>
           <w:sz w:val="28"/>
           <w:szCs w:val="28"/>
         </w:rPr>
@@ -2941,7 +2983,7 @@
       </w:r>
       <w:r>
         <w:rPr>
-          <w:rFonts w:ascii="Rockwell" w:hAnsi="Rockwell"/>
+          <w:rFonts w:cstheme="minorHAnsi"/>
           <w:sz w:val="28"/>
           <w:szCs w:val="28"/>
         </w:rPr>
@@ -2949,7 +2991,7 @@
       </w:r>
       <w:r>
         <w:rPr>
-          <w:rFonts w:ascii="Rockwell" w:hAnsi="Rockwell"/>
+          <w:rFonts w:cstheme="minorHAnsi"/>
           <w:sz w:val="28"/>
           <w:szCs w:val="28"/>
         </w:rPr>
@@ -2964,14 +3006,14 @@
           <w:numId w:val="9"/>
         </w:numPr>
         <w:rPr>
-          <w:rFonts w:ascii="Rockwell" w:hAnsi="Rockwell" w:cs="Aharoni"/>
-          <w:sz w:val="28"/>
-          <w:szCs w:val="28"/>
-        </w:rPr>
-      </w:pPr>
-      <w:r>
-        <w:rPr>
-          <w:rFonts w:ascii="Rockwell" w:hAnsi="Rockwell"/>
+          <w:rFonts w:cstheme="minorHAnsi"/>
+          <w:sz w:val="28"/>
+          <w:szCs w:val="28"/>
+        </w:rPr>
+      </w:pPr>
+      <w:r>
+        <w:rPr>
+          <w:rFonts w:cstheme="minorHAnsi"/>
           <w:sz w:val="28"/>
           <w:szCs w:val="28"/>
         </w:rPr>
@@ -2986,14 +3028,14 @@
           <w:numId w:val="9"/>
         </w:numPr>
         <w:rPr>
-          <w:rFonts w:ascii="Rockwell" w:hAnsi="Rockwell" w:cs="Aharoni"/>
-          <w:sz w:val="28"/>
-          <w:szCs w:val="28"/>
-        </w:rPr>
-      </w:pPr>
-      <w:r>
-        <w:rPr>
-          <w:rFonts w:ascii="Rockwell" w:hAnsi="Rockwell" w:cs="Aharoni"/>
+          <w:rFonts w:cstheme="minorHAnsi"/>
+          <w:sz w:val="28"/>
+          <w:szCs w:val="28"/>
+        </w:rPr>
+      </w:pPr>
+      <w:r>
+        <w:rPr>
+          <w:rFonts w:cstheme="minorHAnsi"/>
           <w:sz w:val="28"/>
           <w:szCs w:val="28"/>
         </w:rPr>
@@ -3008,14 +3050,14 @@
           <w:numId w:val="9"/>
         </w:numPr>
         <w:rPr>
-          <w:rFonts w:ascii="Rockwell" w:hAnsi="Rockwell" w:cs="Aharoni"/>
-          <w:sz w:val="28"/>
-          <w:szCs w:val="28"/>
-        </w:rPr>
-      </w:pPr>
-      <w:r>
-        <w:rPr>
-          <w:rFonts w:ascii="Rockwell" w:hAnsi="Rockwell" w:cs="Aharoni"/>
+          <w:rFonts w:cstheme="minorHAnsi"/>
+          <w:sz w:val="28"/>
+          <w:szCs w:val="28"/>
+        </w:rPr>
+      </w:pPr>
+      <w:r>
+        <w:rPr>
+          <w:rFonts w:cstheme="minorHAnsi"/>
           <w:sz w:val="28"/>
           <w:szCs w:val="28"/>
         </w:rPr>
@@ -3023,7 +3065,7 @@
       </w:r>
       <w:r>
         <w:rPr>
-          <w:rFonts w:ascii="Rockwell" w:hAnsi="Rockwell" w:cs="Aharoni"/>
+          <w:rFonts w:cstheme="minorHAnsi"/>
           <w:sz w:val="28"/>
           <w:szCs w:val="28"/>
         </w:rPr>
@@ -3031,7 +3073,7 @@
       </w:r>
       <w:r>
         <w:rPr>
-          <w:rFonts w:ascii="Rockwell" w:hAnsi="Rockwell" w:cs="Aharoni"/>
+          <w:rFonts w:cstheme="minorHAnsi"/>
           <w:sz w:val="28"/>
           <w:szCs w:val="28"/>
         </w:rPr>
@@ -3039,7 +3081,7 @@
       </w:r>
       <w:r>
         <w:rPr>
-          <w:rFonts w:ascii="Rockwell" w:hAnsi="Rockwell" w:cs="Aharoni"/>
+          <w:rFonts w:cstheme="minorHAnsi"/>
           <w:sz w:val="28"/>
           <w:szCs w:val="28"/>
         </w:rPr>
@@ -3047,7 +3089,7 @@
       </w:r>
       <w:r>
         <w:rPr>
-          <w:rFonts w:ascii="Rockwell" w:hAnsi="Rockwell" w:cs="Aharoni"/>
+          <w:rFonts w:cstheme="minorHAnsi"/>
           <w:sz w:val="28"/>
           <w:szCs w:val="28"/>
         </w:rPr>
@@ -3056,16 +3098,20 @@
     </w:p>
     <w:p>
       <w:pPr>
+        <w:pStyle w:val="PargrafodaLista"/>
+        <w:rPr>
+          <w:rFonts w:cstheme="minorHAnsi"/>
+          <w:sz w:val="28"/>
+          <w:szCs w:val="28"/>
+        </w:rPr>
+      </w:pPr>
+    </w:p>
+    <w:p>
+      <w:pPr>
         <w:pStyle w:val="Ttulo1"/>
-        <w:numPr>
-          <w:ilvl w:val="0"/>
-          <w:numId w:val="0"/>
-        </w:numPr>
-        <w:ind w:left="720"/>
       </w:pPr>
       <w:bookmarkStart w:id="14" w:name="_Toc100772572"/>
       <w:r>
-        <w:lastRenderedPageBreak/>
         <w:t>10</w:t>
       </w:r>
       <w:r>
@@ -3076,7 +3122,13 @@
       </w:r>
       <w:bookmarkEnd w:id="14"/>
     </w:p>
-    <w:p/>
+    <w:p>
+      <w:pPr>
+        <w:rPr>
+          <w:rFonts w:cstheme="minorHAnsi"/>
+        </w:rPr>
+      </w:pPr>
+    </w:p>
     <w:tbl>
       <w:tblPr>
         <w:tblW w:w="10334" w:type="dxa"/>
@@ -3114,7 +3166,7 @@
               <w:spacing w:after="0" w:line="240" w:lineRule="auto"/>
               <w:jc w:val="center"/>
               <w:rPr>
-                <w:rFonts w:ascii="Nunito" w:eastAsia="Times New Roman" w:hAnsi="Nunito" w:cs="Calibri"/>
+                <w:rFonts w:eastAsia="Times New Roman" w:cstheme="minorHAnsi"/>
                 <w:b/>
                 <w:bCs/>
                 <w:color w:val="FFFFFF"/>
@@ -3125,7 +3177,7 @@
             </w:pPr>
             <w:r>
               <w:rPr>
-                <w:rFonts w:ascii="Nunito" w:eastAsia="Times New Roman" w:hAnsi="Nunito" w:cs="Calibri"/>
+                <w:rFonts w:eastAsia="Times New Roman" w:cstheme="minorHAnsi"/>
                 <w:b/>
                 <w:bCs/>
                 <w:color w:val="FFFFFF"/>
@@ -3161,7 +3213,7 @@
               <w:spacing w:after="0" w:line="240" w:lineRule="auto"/>
               <w:jc w:val="center"/>
               <w:rPr>
-                <w:rFonts w:ascii="Nunito" w:eastAsia="Times New Roman" w:hAnsi="Nunito" w:cs="Calibri"/>
+                <w:rFonts w:eastAsia="Times New Roman" w:cstheme="minorHAnsi"/>
                 <w:b/>
                 <w:bCs/>
                 <w:color w:val="000000"/>
@@ -3170,7 +3222,7 @@
             </w:pPr>
             <w:r>
               <w:rPr>
-                <w:rFonts w:ascii="Nunito" w:eastAsia="Times New Roman" w:hAnsi="Nunito" w:cs="Calibri"/>
+                <w:rFonts w:eastAsia="Times New Roman" w:cstheme="minorHAnsi"/>
                 <w:b/>
                 <w:bCs/>
                 <w:color w:val="000000"/>
@@ -3199,7 +3251,7 @@
               <w:spacing w:after="0" w:line="240" w:lineRule="auto"/>
               <w:jc w:val="center"/>
               <w:rPr>
-                <w:rFonts w:ascii="Nunito" w:eastAsia="Times New Roman" w:hAnsi="Nunito" w:cs="Calibri"/>
+                <w:rFonts w:eastAsia="Times New Roman" w:cstheme="minorHAnsi"/>
                 <w:b/>
                 <w:bCs/>
                 <w:color w:val="000000"/>
@@ -3208,7 +3260,7 @@
             </w:pPr>
             <w:r>
               <w:rPr>
-                <w:rFonts w:ascii="Nunito" w:eastAsia="Times New Roman" w:hAnsi="Nunito" w:cs="Calibri"/>
+                <w:rFonts w:eastAsia="Times New Roman" w:cstheme="minorHAnsi"/>
                 <w:b/>
                 <w:bCs/>
                 <w:color w:val="000000"/>
@@ -3241,14 +3293,14 @@
             <w:pPr>
               <w:spacing w:after="0" w:line="240" w:lineRule="auto"/>
               <w:rPr>
-                <w:rFonts w:ascii="Nunito" w:eastAsia="Times New Roman" w:hAnsi="Nunito" w:cs="Calibri"/>
+                <w:rFonts w:eastAsia="Times New Roman" w:cstheme="minorHAnsi"/>
                 <w:color w:val="000000"/>
                 <w:lang w:eastAsia="pt-BR"/>
               </w:rPr>
             </w:pPr>
             <w:r>
               <w:rPr>
-                <w:rFonts w:ascii="Nunito" w:eastAsia="Times New Roman" w:hAnsi="Nunito" w:cs="Calibri"/>
+                <w:rFonts w:eastAsia="Times New Roman" w:cstheme="minorHAnsi"/>
                 <w:color w:val="000000"/>
                 <w:lang w:eastAsia="pt-BR"/>
               </w:rPr>
@@ -3273,14 +3325,14 @@
             <w:pPr>
               <w:spacing w:after="0" w:line="240" w:lineRule="auto"/>
               <w:rPr>
-                <w:rFonts w:ascii="Nunito" w:eastAsia="Times New Roman" w:hAnsi="Nunito" w:cs="Calibri"/>
+                <w:rFonts w:eastAsia="Times New Roman" w:cstheme="minorHAnsi"/>
                 <w:color w:val="000000"/>
                 <w:lang w:eastAsia="pt-BR"/>
               </w:rPr>
             </w:pPr>
             <w:r>
               <w:rPr>
-                <w:rFonts w:ascii="Nunito" w:eastAsia="Times New Roman" w:hAnsi="Nunito" w:cs="Calibri"/>
+                <w:rFonts w:eastAsia="Times New Roman" w:cstheme="minorHAnsi"/>
                 <w:color w:val="000000"/>
                 <w:lang w:eastAsia="pt-BR"/>
               </w:rPr>
@@ -3311,14 +3363,14 @@
             <w:pPr>
               <w:spacing w:after="0" w:line="240" w:lineRule="auto"/>
               <w:rPr>
-                <w:rFonts w:ascii="Nunito" w:eastAsia="Times New Roman" w:hAnsi="Nunito" w:cs="Calibri"/>
+                <w:rFonts w:eastAsia="Times New Roman" w:cstheme="minorHAnsi"/>
                 <w:color w:val="000000"/>
                 <w:lang w:eastAsia="pt-BR"/>
               </w:rPr>
             </w:pPr>
             <w:r>
               <w:rPr>
-                <w:rFonts w:ascii="Nunito" w:eastAsia="Times New Roman" w:hAnsi="Nunito" w:cs="Calibri"/>
+                <w:rFonts w:eastAsia="Times New Roman" w:cstheme="minorHAnsi"/>
                 <w:color w:val="000000"/>
                 <w:lang w:eastAsia="pt-BR"/>
               </w:rPr>
@@ -3343,14 +3395,14 @@
             <w:pPr>
               <w:spacing w:after="0" w:line="240" w:lineRule="auto"/>
               <w:rPr>
-                <w:rFonts w:ascii="Nunito" w:eastAsia="Times New Roman" w:hAnsi="Nunito" w:cs="Calibri"/>
+                <w:rFonts w:eastAsia="Times New Roman" w:cstheme="minorHAnsi"/>
                 <w:color w:val="000000"/>
                 <w:lang w:eastAsia="pt-BR"/>
               </w:rPr>
             </w:pPr>
             <w:r>
               <w:rPr>
-                <w:rFonts w:ascii="Nunito" w:eastAsia="Times New Roman" w:hAnsi="Nunito" w:cs="Calibri"/>
+                <w:rFonts w:eastAsia="Times New Roman" w:cstheme="minorHAnsi"/>
                 <w:color w:val="000000"/>
                 <w:lang w:eastAsia="pt-BR"/>
               </w:rPr>
@@ -3381,14 +3433,14 @@
             <w:pPr>
               <w:spacing w:after="0" w:line="240" w:lineRule="auto"/>
               <w:rPr>
-                <w:rFonts w:ascii="Nunito" w:eastAsia="Times New Roman" w:hAnsi="Nunito" w:cs="Calibri"/>
+                <w:rFonts w:eastAsia="Times New Roman" w:cstheme="minorHAnsi"/>
                 <w:color w:val="000000"/>
                 <w:lang w:eastAsia="pt-BR"/>
               </w:rPr>
             </w:pPr>
             <w:r>
               <w:rPr>
-                <w:rFonts w:ascii="Nunito" w:eastAsia="Times New Roman" w:hAnsi="Nunito" w:cs="Calibri"/>
+                <w:rFonts w:eastAsia="Times New Roman" w:cstheme="minorHAnsi"/>
                 <w:color w:val="000000"/>
                 <w:lang w:eastAsia="pt-BR"/>
               </w:rPr>
@@ -3413,14 +3465,14 @@
             <w:pPr>
               <w:spacing w:after="0" w:line="240" w:lineRule="auto"/>
               <w:rPr>
-                <w:rFonts w:ascii="Nunito" w:eastAsia="Times New Roman" w:hAnsi="Nunito" w:cs="Calibri"/>
+                <w:rFonts w:eastAsia="Times New Roman" w:cstheme="minorHAnsi"/>
                 <w:color w:val="000000"/>
                 <w:lang w:eastAsia="pt-BR"/>
               </w:rPr>
             </w:pPr>
             <w:r>
               <w:rPr>
-                <w:rFonts w:ascii="Nunito" w:eastAsia="Times New Roman" w:hAnsi="Nunito" w:cs="Calibri"/>
+                <w:rFonts w:eastAsia="Times New Roman" w:cstheme="minorHAnsi"/>
                 <w:color w:val="000000"/>
                 <w:lang w:eastAsia="pt-BR"/>
               </w:rPr>
@@ -3451,14 +3503,14 @@
             <w:pPr>
               <w:spacing w:after="0" w:line="240" w:lineRule="auto"/>
               <w:rPr>
-                <w:rFonts w:ascii="Nunito" w:eastAsia="Times New Roman" w:hAnsi="Nunito" w:cs="Calibri"/>
+                <w:rFonts w:eastAsia="Times New Roman" w:cstheme="minorHAnsi"/>
                 <w:color w:val="000000"/>
                 <w:lang w:eastAsia="pt-BR"/>
               </w:rPr>
             </w:pPr>
             <w:r>
               <w:rPr>
-                <w:rFonts w:ascii="Nunito" w:eastAsia="Times New Roman" w:hAnsi="Nunito" w:cs="Calibri"/>
+                <w:rFonts w:eastAsia="Times New Roman" w:cstheme="minorHAnsi"/>
                 <w:color w:val="000000"/>
                 <w:lang w:eastAsia="pt-BR"/>
               </w:rPr>
@@ -3483,14 +3535,14 @@
             <w:pPr>
               <w:spacing w:after="0" w:line="240" w:lineRule="auto"/>
               <w:rPr>
-                <w:rFonts w:ascii="Nunito" w:eastAsia="Times New Roman" w:hAnsi="Nunito" w:cs="Calibri"/>
+                <w:rFonts w:eastAsia="Times New Roman" w:cstheme="minorHAnsi"/>
                 <w:color w:val="000000"/>
                 <w:lang w:eastAsia="pt-BR"/>
               </w:rPr>
             </w:pPr>
             <w:r>
               <w:rPr>
-                <w:rFonts w:ascii="Nunito" w:eastAsia="Times New Roman" w:hAnsi="Nunito" w:cs="Calibri"/>
+                <w:rFonts w:eastAsia="Times New Roman" w:cstheme="minorHAnsi"/>
                 <w:color w:val="000000"/>
                 <w:lang w:eastAsia="pt-BR"/>
               </w:rPr>
@@ -3521,14 +3573,14 @@
             <w:pPr>
               <w:spacing w:after="0" w:line="240" w:lineRule="auto"/>
               <w:rPr>
-                <w:rFonts w:ascii="Nunito" w:eastAsia="Times New Roman" w:hAnsi="Nunito" w:cs="Calibri"/>
+                <w:rFonts w:eastAsia="Times New Roman" w:cstheme="minorHAnsi"/>
                 <w:color w:val="000000"/>
                 <w:lang w:eastAsia="pt-BR"/>
               </w:rPr>
             </w:pPr>
             <w:r>
               <w:rPr>
-                <w:rFonts w:ascii="Nunito" w:eastAsia="Times New Roman" w:hAnsi="Nunito" w:cs="Calibri"/>
+                <w:rFonts w:eastAsia="Times New Roman" w:cstheme="minorHAnsi"/>
                 <w:color w:val="000000"/>
                 <w:lang w:eastAsia="pt-BR"/>
               </w:rPr>
@@ -3537,7 +3589,7 @@
             <w:proofErr w:type="spellStart"/>
             <w:r>
               <w:rPr>
-                <w:rFonts w:ascii="Nunito" w:eastAsia="Times New Roman" w:hAnsi="Nunito" w:cs="Calibri"/>
+                <w:rFonts w:eastAsia="Times New Roman" w:cstheme="minorHAnsi"/>
                 <w:color w:val="000000"/>
                 <w:lang w:eastAsia="pt-BR"/>
               </w:rPr>
@@ -3563,14 +3615,14 @@
             <w:pPr>
               <w:spacing w:after="0" w:line="240" w:lineRule="auto"/>
               <w:rPr>
-                <w:rFonts w:ascii="Nunito" w:eastAsia="Times New Roman" w:hAnsi="Nunito" w:cs="Calibri"/>
+                <w:rFonts w:eastAsia="Times New Roman" w:cstheme="minorHAnsi"/>
                 <w:color w:val="000000"/>
                 <w:lang w:eastAsia="pt-BR"/>
               </w:rPr>
             </w:pPr>
             <w:r>
               <w:rPr>
-                <w:rFonts w:ascii="Nunito" w:eastAsia="Times New Roman" w:hAnsi="Nunito" w:cs="Calibri"/>
+                <w:rFonts w:eastAsia="Times New Roman" w:cstheme="minorHAnsi"/>
                 <w:color w:val="000000"/>
                 <w:lang w:eastAsia="pt-BR"/>
               </w:rPr>
@@ -3601,14 +3653,14 @@
             <w:pPr>
               <w:spacing w:after="0" w:line="240" w:lineRule="auto"/>
               <w:rPr>
-                <w:rFonts w:ascii="Nunito" w:eastAsia="Times New Roman" w:hAnsi="Nunito" w:cs="Calibri"/>
+                <w:rFonts w:eastAsia="Times New Roman" w:cstheme="minorHAnsi"/>
                 <w:color w:val="000000"/>
                 <w:lang w:eastAsia="pt-BR"/>
               </w:rPr>
             </w:pPr>
             <w:r>
               <w:rPr>
-                <w:rFonts w:ascii="Nunito" w:eastAsia="Times New Roman" w:hAnsi="Nunito" w:cs="Calibri"/>
+                <w:rFonts w:eastAsia="Times New Roman" w:cstheme="minorHAnsi"/>
                 <w:color w:val="000000"/>
                 <w:lang w:eastAsia="pt-BR"/>
               </w:rPr>
@@ -3617,7 +3669,7 @@
             <w:proofErr w:type="spellStart"/>
             <w:r>
               <w:rPr>
-                <w:rFonts w:ascii="Nunito" w:eastAsia="Times New Roman" w:hAnsi="Nunito" w:cs="Calibri"/>
+                <w:rFonts w:eastAsia="Times New Roman" w:cstheme="minorHAnsi"/>
                 <w:color w:val="000000"/>
                 <w:lang w:eastAsia="pt-BR"/>
               </w:rPr>
@@ -3643,14 +3695,14 @@
             <w:pPr>
               <w:spacing w:after="0" w:line="240" w:lineRule="auto"/>
               <w:rPr>
-                <w:rFonts w:ascii="Nunito" w:eastAsia="Times New Roman" w:hAnsi="Nunito" w:cs="Calibri"/>
+                <w:rFonts w:eastAsia="Times New Roman" w:cstheme="minorHAnsi"/>
                 <w:color w:val="000000"/>
                 <w:lang w:eastAsia="pt-BR"/>
               </w:rPr>
             </w:pPr>
             <w:r>
               <w:rPr>
-                <w:rFonts w:ascii="Nunito" w:eastAsia="Times New Roman" w:hAnsi="Nunito" w:cs="Calibri"/>
+                <w:rFonts w:eastAsia="Times New Roman" w:cstheme="minorHAnsi"/>
                 <w:color w:val="000000"/>
                 <w:lang w:eastAsia="pt-BR"/>
               </w:rPr>
@@ -3681,14 +3733,14 @@
             <w:pPr>
               <w:spacing w:after="0" w:line="240" w:lineRule="auto"/>
               <w:rPr>
-                <w:rFonts w:ascii="Nunito" w:eastAsia="Times New Roman" w:hAnsi="Nunito" w:cs="Calibri"/>
+                <w:rFonts w:eastAsia="Times New Roman" w:cstheme="minorHAnsi"/>
                 <w:color w:val="000000"/>
                 <w:lang w:eastAsia="pt-BR"/>
               </w:rPr>
             </w:pPr>
             <w:r>
               <w:rPr>
-                <w:rFonts w:ascii="Nunito" w:eastAsia="Times New Roman" w:hAnsi="Nunito" w:cs="Calibri"/>
+                <w:rFonts w:eastAsia="Times New Roman" w:cstheme="minorHAnsi"/>
                 <w:color w:val="000000"/>
                 <w:lang w:eastAsia="pt-BR"/>
               </w:rPr>
@@ -3714,14 +3766,14 @@
             <w:pPr>
               <w:spacing w:after="0" w:line="240" w:lineRule="auto"/>
               <w:rPr>
-                <w:rFonts w:ascii="Nunito" w:eastAsia="Times New Roman" w:hAnsi="Nunito" w:cs="Calibri"/>
+                <w:rFonts w:eastAsia="Times New Roman" w:cstheme="minorHAnsi"/>
                 <w:color w:val="000000"/>
                 <w:lang w:eastAsia="pt-BR"/>
               </w:rPr>
             </w:pPr>
             <w:r>
               <w:rPr>
-                <w:rFonts w:ascii="Nunito" w:eastAsia="Times New Roman" w:hAnsi="Nunito" w:cs="Calibri"/>
+                <w:rFonts w:eastAsia="Times New Roman" w:cstheme="minorHAnsi"/>
                 <w:color w:val="000000"/>
                 <w:lang w:eastAsia="pt-BR"/>
               </w:rPr>
@@ -3752,14 +3804,14 @@
             <w:pPr>
               <w:spacing w:after="0" w:line="240" w:lineRule="auto"/>
               <w:rPr>
-                <w:rFonts w:ascii="Nunito" w:eastAsia="Times New Roman" w:hAnsi="Nunito" w:cs="Calibri"/>
+                <w:rFonts w:eastAsia="Times New Roman" w:cstheme="minorHAnsi"/>
                 <w:color w:val="000000"/>
                 <w:lang w:eastAsia="pt-BR"/>
               </w:rPr>
             </w:pPr>
             <w:r>
               <w:rPr>
-                <w:rFonts w:ascii="Nunito" w:eastAsia="Times New Roman" w:hAnsi="Nunito" w:cs="Calibri"/>
+                <w:rFonts w:eastAsia="Times New Roman" w:cstheme="minorHAnsi"/>
                 <w:color w:val="000000"/>
                 <w:lang w:eastAsia="pt-BR"/>
               </w:rPr>
@@ -3785,14 +3837,14 @@
             <w:pPr>
               <w:spacing w:after="0" w:line="240" w:lineRule="auto"/>
               <w:rPr>
-                <w:rFonts w:ascii="Nunito" w:eastAsia="Times New Roman" w:hAnsi="Nunito" w:cs="Calibri"/>
+                <w:rFonts w:eastAsia="Times New Roman" w:cstheme="minorHAnsi"/>
                 <w:color w:val="000000"/>
                 <w:lang w:eastAsia="pt-BR"/>
               </w:rPr>
             </w:pPr>
             <w:r>
               <w:rPr>
-                <w:rFonts w:ascii="Nunito" w:eastAsia="Times New Roman" w:hAnsi="Nunito" w:cs="Calibri"/>
+                <w:rFonts w:eastAsia="Times New Roman" w:cstheme="minorHAnsi"/>
                 <w:color w:val="000000"/>
                 <w:lang w:eastAsia="pt-BR"/>
               </w:rPr>
@@ -3823,14 +3875,14 @@
             <w:pPr>
               <w:spacing w:after="0" w:line="240" w:lineRule="auto"/>
               <w:rPr>
-                <w:rFonts w:ascii="Nunito" w:eastAsia="Times New Roman" w:hAnsi="Nunito" w:cs="Calibri"/>
+                <w:rFonts w:eastAsia="Times New Roman" w:cstheme="minorHAnsi"/>
                 <w:color w:val="000000"/>
                 <w:lang w:eastAsia="pt-BR"/>
               </w:rPr>
             </w:pPr>
             <w:r>
               <w:rPr>
-                <w:rFonts w:ascii="Nunito" w:eastAsia="Times New Roman" w:hAnsi="Nunito" w:cs="Calibri"/>
+                <w:rFonts w:eastAsia="Times New Roman" w:cstheme="minorHAnsi"/>
                 <w:color w:val="000000"/>
                 <w:lang w:eastAsia="pt-BR"/>
               </w:rPr>
@@ -3856,14 +3908,14 @@
             <w:pPr>
               <w:spacing w:after="0" w:line="240" w:lineRule="auto"/>
               <w:rPr>
-                <w:rFonts w:ascii="Nunito" w:eastAsia="Times New Roman" w:hAnsi="Nunito" w:cs="Calibri"/>
+                <w:rFonts w:eastAsia="Times New Roman" w:cstheme="minorHAnsi"/>
                 <w:color w:val="000000"/>
                 <w:lang w:eastAsia="pt-BR"/>
               </w:rPr>
             </w:pPr>
             <w:r>
               <w:rPr>
-                <w:rFonts w:ascii="Nunito" w:eastAsia="Times New Roman" w:hAnsi="Nunito" w:cs="Calibri"/>
+                <w:rFonts w:eastAsia="Times New Roman" w:cstheme="minorHAnsi"/>
                 <w:color w:val="000000"/>
                 <w:lang w:eastAsia="pt-BR"/>
               </w:rPr>
@@ -3894,14 +3946,14 @@
             <w:pPr>
               <w:spacing w:after="0" w:line="240" w:lineRule="auto"/>
               <w:rPr>
-                <w:rFonts w:ascii="Nunito" w:eastAsia="Times New Roman" w:hAnsi="Nunito" w:cs="Calibri"/>
+                <w:rFonts w:eastAsia="Times New Roman" w:cstheme="minorHAnsi"/>
                 <w:color w:val="000000"/>
                 <w:lang w:eastAsia="pt-BR"/>
               </w:rPr>
             </w:pPr>
             <w:r>
               <w:rPr>
-                <w:rFonts w:ascii="Nunito" w:eastAsia="Times New Roman" w:hAnsi="Nunito" w:cs="Calibri"/>
+                <w:rFonts w:eastAsia="Times New Roman" w:cstheme="minorHAnsi"/>
                 <w:color w:val="000000"/>
                 <w:lang w:eastAsia="pt-BR"/>
               </w:rPr>
@@ -3927,14 +3979,14 @@
             <w:pPr>
               <w:spacing w:after="0" w:line="240" w:lineRule="auto"/>
               <w:rPr>
-                <w:rFonts w:ascii="Nunito" w:eastAsia="Times New Roman" w:hAnsi="Nunito" w:cs="Calibri"/>
+                <w:rFonts w:eastAsia="Times New Roman" w:cstheme="minorHAnsi"/>
                 <w:color w:val="000000"/>
                 <w:lang w:eastAsia="pt-BR"/>
               </w:rPr>
             </w:pPr>
             <w:r>
               <w:rPr>
-                <w:rFonts w:ascii="Nunito" w:eastAsia="Times New Roman" w:hAnsi="Nunito" w:cs="Calibri"/>
+                <w:rFonts w:eastAsia="Times New Roman" w:cstheme="minorHAnsi"/>
                 <w:color w:val="000000"/>
                 <w:lang w:eastAsia="pt-BR"/>
               </w:rPr>
@@ -3966,7 +4018,7 @@
               <w:spacing w:after="0" w:line="240" w:lineRule="auto"/>
               <w:jc w:val="center"/>
               <w:rPr>
-                <w:rFonts w:ascii="Nunito" w:eastAsia="Times New Roman" w:hAnsi="Nunito" w:cs="Calibri"/>
+                <w:rFonts w:eastAsia="Times New Roman" w:cstheme="minorHAnsi"/>
                 <w:b/>
                 <w:bCs/>
                 <w:color w:val="000000"/>
@@ -3975,7 +4027,7 @@
             </w:pPr>
             <w:r>
               <w:rPr>
-                <w:rFonts w:ascii="Nunito" w:eastAsia="Times New Roman" w:hAnsi="Nunito" w:cs="Calibri"/>
+                <w:rFonts w:eastAsia="Times New Roman" w:cstheme="minorHAnsi"/>
                 <w:b/>
                 <w:bCs/>
                 <w:color w:val="000000"/>
@@ -4003,14 +4055,14 @@
             <w:pPr>
               <w:spacing w:after="0" w:line="240" w:lineRule="auto"/>
               <w:rPr>
-                <w:rFonts w:ascii="Nunito" w:eastAsia="Times New Roman" w:hAnsi="Nunito" w:cs="Calibri"/>
+                <w:rFonts w:eastAsia="Times New Roman" w:cstheme="minorHAnsi"/>
                 <w:color w:val="000000"/>
                 <w:lang w:eastAsia="pt-BR"/>
               </w:rPr>
             </w:pPr>
             <w:r>
               <w:rPr>
-                <w:rFonts w:ascii="Nunito" w:eastAsia="Times New Roman" w:hAnsi="Nunito" w:cs="Calibri"/>
+                <w:rFonts w:eastAsia="Times New Roman" w:cstheme="minorHAnsi"/>
                 <w:color w:val="000000"/>
                 <w:lang w:eastAsia="pt-BR"/>
               </w:rPr>
@@ -4020,18 +4072,55 @@
         </w:tc>
       </w:tr>
     </w:tbl>
-    <w:p/>
+    <w:p>
+      <w:pPr>
+        <w:rPr>
+          <w:rFonts w:cstheme="minorHAnsi"/>
+        </w:rPr>
+      </w:pPr>
+    </w:p>
+    <w:p>
+      <w:pPr>
+        <w:rPr>
+          <w:rFonts w:cstheme="minorHAnsi"/>
+        </w:rPr>
+      </w:pPr>
+    </w:p>
+    <w:p>
+      <w:pPr>
+        <w:rPr>
+          <w:rFonts w:cstheme="minorHAnsi"/>
+        </w:rPr>
+      </w:pPr>
+    </w:p>
+    <w:p>
+      <w:pPr>
+        <w:rPr>
+          <w:rFonts w:cstheme="minorHAnsi"/>
+        </w:rPr>
+      </w:pPr>
+    </w:p>
+    <w:p>
+      <w:pPr>
+        <w:rPr>
+          <w:rFonts w:cstheme="minorHAnsi"/>
+        </w:rPr>
+      </w:pPr>
+    </w:p>
+    <w:p>
+      <w:pPr>
+        <w:rPr>
+          <w:rFonts w:cstheme="minorHAnsi"/>
+        </w:rPr>
+      </w:pPr>
+    </w:p>
     <w:p>
       <w:pPr>
         <w:pStyle w:val="Ttulo1"/>
-        <w:numPr>
-          <w:ilvl w:val="0"/>
-          <w:numId w:val="0"/>
-        </w:numPr>
-        <w:ind w:left="360"/>
       </w:pPr>
       <w:bookmarkStart w:id="15" w:name="_Toc100772573"/>
       <w:r>
+        <w:lastRenderedPageBreak/>
         <w:t>1</w:t>
       </w:r>
       <w:r>
@@ -4051,7 +4140,13 @@
       </w:r>
       <w:bookmarkEnd w:id="15"/>
     </w:p>
-    <w:p/>
+    <w:p>
+      <w:pPr>
+        <w:rPr>
+          <w:rFonts w:cstheme="minorHAnsi"/>
+        </w:rPr>
+      </w:pPr>
+    </w:p>
     <w:tbl>
       <w:tblPr>
         <w:tblW w:w="10379" w:type="dxa"/>
@@ -4089,7 +4184,7 @@
               <w:spacing w:after="0" w:line="240" w:lineRule="auto"/>
               <w:jc w:val="center"/>
               <w:rPr>
-                <w:rFonts w:ascii="Nunito" w:eastAsia="Times New Roman" w:hAnsi="Nunito" w:cs="Calibri"/>
+                <w:rFonts w:eastAsia="Times New Roman" w:cstheme="minorHAnsi"/>
                 <w:b/>
                 <w:bCs/>
                 <w:color w:val="FFFFFF"/>
@@ -4100,7 +4195,7 @@
             </w:pPr>
             <w:r>
               <w:rPr>
-                <w:rFonts w:ascii="Nunito" w:eastAsia="Times New Roman" w:hAnsi="Nunito" w:cs="Calibri"/>
+                <w:rFonts w:eastAsia="Times New Roman" w:cstheme="minorHAnsi"/>
                 <w:b/>
                 <w:bCs/>
                 <w:color w:val="FFFFFF"/>
@@ -4136,7 +4231,7 @@
               <w:spacing w:after="0" w:line="240" w:lineRule="auto"/>
               <w:jc w:val="center"/>
               <w:rPr>
-                <w:rFonts w:ascii="Nunito" w:eastAsia="Times New Roman" w:hAnsi="Nunito" w:cs="Calibri"/>
+                <w:rFonts w:eastAsia="Times New Roman" w:cstheme="minorHAnsi"/>
                 <w:b/>
                 <w:bCs/>
                 <w:color w:val="000000"/>
@@ -4145,7 +4240,7 @@
             </w:pPr>
             <w:r>
               <w:rPr>
-                <w:rFonts w:ascii="Nunito" w:eastAsia="Times New Roman" w:hAnsi="Nunito" w:cs="Calibri"/>
+                <w:rFonts w:eastAsia="Times New Roman" w:cstheme="minorHAnsi"/>
                 <w:b/>
                 <w:bCs/>
                 <w:color w:val="000000"/>
@@ -4174,7 +4269,7 @@
               <w:spacing w:after="0" w:line="240" w:lineRule="auto"/>
               <w:jc w:val="center"/>
               <w:rPr>
-                <w:rFonts w:ascii="Nunito" w:eastAsia="Times New Roman" w:hAnsi="Nunito" w:cs="Calibri"/>
+                <w:rFonts w:eastAsia="Times New Roman" w:cstheme="minorHAnsi"/>
                 <w:b/>
                 <w:bCs/>
                 <w:color w:val="000000"/>
@@ -4183,7 +4278,7 @@
             </w:pPr>
             <w:r>
               <w:rPr>
-                <w:rFonts w:ascii="Nunito" w:eastAsia="Times New Roman" w:hAnsi="Nunito" w:cs="Calibri"/>
+                <w:rFonts w:eastAsia="Times New Roman" w:cstheme="minorHAnsi"/>
                 <w:b/>
                 <w:bCs/>
                 <w:color w:val="000000"/>
@@ -4216,14 +4311,14 @@
             <w:pPr>
               <w:spacing w:after="0" w:line="240" w:lineRule="auto"/>
               <w:rPr>
-                <w:rFonts w:ascii="Nunito" w:eastAsia="Times New Roman" w:hAnsi="Nunito" w:cs="Calibri"/>
+                <w:rFonts w:eastAsia="Times New Roman" w:cstheme="minorHAnsi"/>
                 <w:color w:val="000000"/>
                 <w:lang w:eastAsia="pt-BR"/>
               </w:rPr>
             </w:pPr>
             <w:r>
               <w:rPr>
-                <w:rFonts w:ascii="Nunito" w:eastAsia="Times New Roman" w:hAnsi="Nunito" w:cs="Calibri"/>
+                <w:rFonts w:eastAsia="Times New Roman" w:cstheme="minorHAnsi"/>
                 <w:color w:val="000000"/>
                 <w:lang w:eastAsia="pt-BR"/>
               </w:rPr>
@@ -4248,14 +4343,14 @@
             <w:pPr>
               <w:spacing w:after="0" w:line="240" w:lineRule="auto"/>
               <w:rPr>
-                <w:rFonts w:ascii="Nunito" w:eastAsia="Times New Roman" w:hAnsi="Nunito" w:cs="Calibri"/>
+                <w:rFonts w:eastAsia="Times New Roman" w:cstheme="minorHAnsi"/>
                 <w:color w:val="000000"/>
                 <w:lang w:eastAsia="pt-BR"/>
               </w:rPr>
             </w:pPr>
             <w:r>
               <w:rPr>
-                <w:rFonts w:ascii="Nunito" w:eastAsia="Times New Roman" w:hAnsi="Nunito" w:cs="Calibri"/>
+                <w:rFonts w:eastAsia="Times New Roman" w:cstheme="minorHAnsi"/>
                 <w:color w:val="000000"/>
                 <w:lang w:eastAsia="pt-BR"/>
               </w:rPr>
@@ -4286,14 +4381,14 @@
             <w:pPr>
               <w:spacing w:after="0" w:line="240" w:lineRule="auto"/>
               <w:rPr>
-                <w:rFonts w:ascii="Nunito" w:eastAsia="Times New Roman" w:hAnsi="Nunito" w:cs="Calibri"/>
+                <w:rFonts w:eastAsia="Times New Roman" w:cstheme="minorHAnsi"/>
                 <w:color w:val="000000"/>
                 <w:lang w:eastAsia="pt-BR"/>
               </w:rPr>
             </w:pPr>
             <w:r>
               <w:rPr>
-                <w:rFonts w:ascii="Nunito" w:eastAsia="Times New Roman" w:hAnsi="Nunito" w:cs="Calibri"/>
+                <w:rFonts w:eastAsia="Times New Roman" w:cstheme="minorHAnsi"/>
                 <w:color w:val="000000"/>
                 <w:lang w:eastAsia="pt-BR"/>
               </w:rPr>
@@ -4318,14 +4413,14 @@
             <w:pPr>
               <w:spacing w:after="0" w:line="240" w:lineRule="auto"/>
               <w:rPr>
-                <w:rFonts w:ascii="Nunito" w:eastAsia="Times New Roman" w:hAnsi="Nunito" w:cs="Calibri"/>
+                <w:rFonts w:eastAsia="Times New Roman" w:cstheme="minorHAnsi"/>
                 <w:color w:val="000000"/>
                 <w:lang w:eastAsia="pt-BR"/>
               </w:rPr>
             </w:pPr>
             <w:r>
               <w:rPr>
-                <w:rFonts w:ascii="Nunito" w:eastAsia="Times New Roman" w:hAnsi="Nunito" w:cs="Calibri"/>
+                <w:rFonts w:eastAsia="Times New Roman" w:cstheme="minorHAnsi"/>
                 <w:color w:val="000000"/>
                 <w:lang w:eastAsia="pt-BR"/>
               </w:rPr>
@@ -4356,14 +4451,14 @@
             <w:pPr>
               <w:spacing w:after="0" w:line="240" w:lineRule="auto"/>
               <w:rPr>
-                <w:rFonts w:ascii="Nunito" w:eastAsia="Times New Roman" w:hAnsi="Nunito" w:cs="Calibri"/>
+                <w:rFonts w:eastAsia="Times New Roman" w:cstheme="minorHAnsi"/>
                 <w:color w:val="000000"/>
                 <w:lang w:eastAsia="pt-BR"/>
               </w:rPr>
             </w:pPr>
             <w:r>
               <w:rPr>
-                <w:rFonts w:ascii="Nunito" w:eastAsia="Times New Roman" w:hAnsi="Nunito" w:cs="Calibri"/>
+                <w:rFonts w:eastAsia="Times New Roman" w:cstheme="minorHAnsi"/>
                 <w:color w:val="000000"/>
                 <w:lang w:eastAsia="pt-BR"/>
               </w:rPr>
@@ -4372,7 +4467,7 @@
             <w:proofErr w:type="spellStart"/>
             <w:r>
               <w:rPr>
-                <w:rFonts w:ascii="Nunito" w:eastAsia="Times New Roman" w:hAnsi="Nunito" w:cs="Calibri"/>
+                <w:rFonts w:eastAsia="Times New Roman" w:cstheme="minorHAnsi"/>
                 <w:color w:val="000000"/>
                 <w:lang w:eastAsia="pt-BR"/>
               </w:rPr>
@@ -4398,14 +4493,14 @@
             <w:pPr>
               <w:spacing w:after="0" w:line="240" w:lineRule="auto"/>
               <w:rPr>
-                <w:rFonts w:ascii="Nunito" w:eastAsia="Times New Roman" w:hAnsi="Nunito" w:cs="Calibri"/>
+                <w:rFonts w:eastAsia="Times New Roman" w:cstheme="minorHAnsi"/>
                 <w:color w:val="000000"/>
                 <w:lang w:eastAsia="pt-BR"/>
               </w:rPr>
             </w:pPr>
             <w:r>
               <w:rPr>
-                <w:rFonts w:ascii="Nunito" w:eastAsia="Times New Roman" w:hAnsi="Nunito" w:cs="Calibri"/>
+                <w:rFonts w:eastAsia="Times New Roman" w:cstheme="minorHAnsi"/>
                 <w:color w:val="000000"/>
                 <w:lang w:eastAsia="pt-BR"/>
               </w:rPr>
@@ -4436,14 +4531,14 @@
             <w:pPr>
               <w:spacing w:after="0" w:line="240" w:lineRule="auto"/>
               <w:rPr>
-                <w:rFonts w:ascii="Nunito" w:eastAsia="Times New Roman" w:hAnsi="Nunito" w:cs="Calibri"/>
+                <w:rFonts w:eastAsia="Times New Roman" w:cstheme="minorHAnsi"/>
                 <w:color w:val="000000"/>
                 <w:lang w:eastAsia="pt-BR"/>
               </w:rPr>
             </w:pPr>
             <w:r>
               <w:rPr>
-                <w:rFonts w:ascii="Nunito" w:eastAsia="Times New Roman" w:hAnsi="Nunito" w:cs="Calibri"/>
+                <w:rFonts w:eastAsia="Times New Roman" w:cstheme="minorHAnsi"/>
                 <w:color w:val="000000"/>
                 <w:lang w:eastAsia="pt-BR"/>
               </w:rPr>
@@ -4468,14 +4563,14 @@
             <w:pPr>
               <w:spacing w:after="0" w:line="240" w:lineRule="auto"/>
               <w:rPr>
-                <w:rFonts w:ascii="Nunito" w:eastAsia="Times New Roman" w:hAnsi="Nunito" w:cs="Calibri"/>
+                <w:rFonts w:eastAsia="Times New Roman" w:cstheme="minorHAnsi"/>
                 <w:color w:val="000000"/>
                 <w:lang w:eastAsia="pt-BR"/>
               </w:rPr>
             </w:pPr>
             <w:r>
               <w:rPr>
-                <w:rFonts w:ascii="Nunito" w:eastAsia="Times New Roman" w:hAnsi="Nunito" w:cs="Calibri"/>
+                <w:rFonts w:eastAsia="Times New Roman" w:cstheme="minorHAnsi"/>
                 <w:color w:val="000000"/>
                 <w:lang w:eastAsia="pt-BR"/>
               </w:rPr>
@@ -4506,14 +4601,14 @@
             <w:pPr>
               <w:spacing w:after="0" w:line="240" w:lineRule="auto"/>
               <w:rPr>
-                <w:rFonts w:ascii="Nunito" w:eastAsia="Times New Roman" w:hAnsi="Nunito" w:cs="Calibri"/>
+                <w:rFonts w:eastAsia="Times New Roman" w:cstheme="minorHAnsi"/>
                 <w:color w:val="000000"/>
                 <w:lang w:eastAsia="pt-BR"/>
               </w:rPr>
             </w:pPr>
             <w:r>
               <w:rPr>
-                <w:rFonts w:ascii="Nunito" w:eastAsia="Times New Roman" w:hAnsi="Nunito" w:cs="Calibri"/>
+                <w:rFonts w:eastAsia="Times New Roman" w:cstheme="minorHAnsi"/>
                 <w:color w:val="000000"/>
                 <w:lang w:eastAsia="pt-BR"/>
               </w:rPr>
@@ -4522,7 +4617,7 @@
             <w:proofErr w:type="spellStart"/>
             <w:r>
               <w:rPr>
-                <w:rFonts w:ascii="Nunito" w:eastAsia="Times New Roman" w:hAnsi="Nunito" w:cs="Calibri"/>
+                <w:rFonts w:eastAsia="Times New Roman" w:cstheme="minorHAnsi"/>
                 <w:color w:val="000000"/>
                 <w:lang w:eastAsia="pt-BR"/>
               </w:rPr>
@@ -4531,7 +4626,7 @@
             <w:proofErr w:type="spellEnd"/>
             <w:r>
               <w:rPr>
-                <w:rFonts w:ascii="Nunito" w:eastAsia="Times New Roman" w:hAnsi="Nunito" w:cs="Calibri"/>
+                <w:rFonts w:eastAsia="Times New Roman" w:cstheme="minorHAnsi"/>
                 <w:color w:val="000000"/>
                 <w:lang w:eastAsia="pt-BR"/>
               </w:rPr>
@@ -4556,14 +4651,14 @@
             <w:pPr>
               <w:spacing w:after="0" w:line="240" w:lineRule="auto"/>
               <w:rPr>
-                <w:rFonts w:ascii="Nunito" w:eastAsia="Times New Roman" w:hAnsi="Nunito" w:cs="Calibri"/>
+                <w:rFonts w:eastAsia="Times New Roman" w:cstheme="minorHAnsi"/>
                 <w:color w:val="000000"/>
                 <w:lang w:eastAsia="pt-BR"/>
               </w:rPr>
             </w:pPr>
             <w:r>
               <w:rPr>
-                <w:rFonts w:ascii="Nunito" w:eastAsia="Times New Roman" w:hAnsi="Nunito" w:cs="Calibri"/>
+                <w:rFonts w:eastAsia="Times New Roman" w:cstheme="minorHAnsi"/>
                 <w:color w:val="000000"/>
                 <w:lang w:eastAsia="pt-BR"/>
               </w:rPr>
@@ -4594,14 +4689,14 @@
             <w:pPr>
               <w:spacing w:after="0" w:line="240" w:lineRule="auto"/>
               <w:rPr>
-                <w:rFonts w:ascii="Nunito" w:eastAsia="Times New Roman" w:hAnsi="Nunito" w:cs="Calibri"/>
+                <w:rFonts w:eastAsia="Times New Roman" w:cstheme="minorHAnsi"/>
                 <w:color w:val="000000"/>
                 <w:lang w:eastAsia="pt-BR"/>
               </w:rPr>
             </w:pPr>
             <w:r>
               <w:rPr>
-                <w:rFonts w:ascii="Nunito" w:eastAsia="Times New Roman" w:hAnsi="Nunito" w:cs="Calibri"/>
+                <w:rFonts w:eastAsia="Times New Roman" w:cstheme="minorHAnsi"/>
                 <w:color w:val="000000"/>
                 <w:lang w:eastAsia="pt-BR"/>
               </w:rPr>
@@ -4626,14 +4721,14 @@
             <w:pPr>
               <w:spacing w:after="0" w:line="240" w:lineRule="auto"/>
               <w:rPr>
-                <w:rFonts w:ascii="Nunito" w:eastAsia="Times New Roman" w:hAnsi="Nunito" w:cs="Calibri"/>
+                <w:rFonts w:eastAsia="Times New Roman" w:cstheme="minorHAnsi"/>
                 <w:color w:val="000000"/>
                 <w:lang w:eastAsia="pt-BR"/>
               </w:rPr>
             </w:pPr>
             <w:r>
               <w:rPr>
-                <w:rFonts w:ascii="Nunito" w:eastAsia="Times New Roman" w:hAnsi="Nunito" w:cs="Calibri"/>
+                <w:rFonts w:eastAsia="Times New Roman" w:cstheme="minorHAnsi"/>
                 <w:color w:val="000000"/>
                 <w:lang w:eastAsia="pt-BR"/>
               </w:rPr>
@@ -4664,14 +4759,14 @@
             <w:pPr>
               <w:spacing w:after="0" w:line="240" w:lineRule="auto"/>
               <w:rPr>
-                <w:rFonts w:ascii="Nunito" w:eastAsia="Times New Roman" w:hAnsi="Nunito" w:cs="Calibri"/>
+                <w:rFonts w:eastAsia="Times New Roman" w:cstheme="minorHAnsi"/>
                 <w:color w:val="000000"/>
                 <w:lang w:eastAsia="pt-BR"/>
               </w:rPr>
             </w:pPr>
             <w:r>
               <w:rPr>
-                <w:rFonts w:ascii="Nunito" w:eastAsia="Times New Roman" w:hAnsi="Nunito" w:cs="Calibri"/>
+                <w:rFonts w:eastAsia="Times New Roman" w:cstheme="minorHAnsi"/>
                 <w:color w:val="000000"/>
                 <w:lang w:eastAsia="pt-BR"/>
               </w:rPr>
@@ -4680,7 +4775,7 @@
             <w:proofErr w:type="spellStart"/>
             <w:r>
               <w:rPr>
-                <w:rFonts w:ascii="Nunito" w:eastAsia="Times New Roman" w:hAnsi="Nunito" w:cs="Calibri"/>
+                <w:rFonts w:eastAsia="Times New Roman" w:cstheme="minorHAnsi"/>
                 <w:color w:val="000000"/>
                 <w:lang w:eastAsia="pt-BR"/>
               </w:rPr>
@@ -4689,7 +4784,7 @@
             <w:proofErr w:type="spellEnd"/>
             <w:r>
               <w:rPr>
-                <w:rFonts w:ascii="Nunito" w:eastAsia="Times New Roman" w:hAnsi="Nunito" w:cs="Calibri"/>
+                <w:rFonts w:eastAsia="Times New Roman" w:cstheme="minorHAnsi"/>
                 <w:color w:val="000000"/>
                 <w:lang w:eastAsia="pt-BR"/>
               </w:rPr>
@@ -4715,14 +4810,14 @@
             <w:pPr>
               <w:spacing w:after="0" w:line="240" w:lineRule="auto"/>
               <w:rPr>
-                <w:rFonts w:ascii="Nunito" w:eastAsia="Times New Roman" w:hAnsi="Nunito" w:cs="Calibri"/>
+                <w:rFonts w:eastAsia="Times New Roman" w:cstheme="minorHAnsi"/>
                 <w:color w:val="000000"/>
                 <w:lang w:eastAsia="pt-BR"/>
               </w:rPr>
             </w:pPr>
             <w:r>
               <w:rPr>
-                <w:rFonts w:ascii="Nunito" w:eastAsia="Times New Roman" w:hAnsi="Nunito" w:cs="Calibri"/>
+                <w:rFonts w:eastAsia="Times New Roman" w:cstheme="minorHAnsi"/>
                 <w:color w:val="000000"/>
                 <w:lang w:eastAsia="pt-BR"/>
               </w:rPr>
@@ -4754,7 +4849,7 @@
               <w:spacing w:after="0" w:line="240" w:lineRule="auto"/>
               <w:jc w:val="center"/>
               <w:rPr>
-                <w:rFonts w:ascii="Nunito" w:eastAsia="Times New Roman" w:hAnsi="Nunito" w:cs="Calibri"/>
+                <w:rFonts w:eastAsia="Times New Roman" w:cstheme="minorHAnsi"/>
                 <w:b/>
                 <w:bCs/>
                 <w:color w:val="000000"/>
@@ -4763,7 +4858,7 @@
             </w:pPr>
             <w:r>
               <w:rPr>
-                <w:rFonts w:ascii="Nunito" w:eastAsia="Times New Roman" w:hAnsi="Nunito" w:cs="Calibri"/>
+                <w:rFonts w:eastAsia="Times New Roman" w:cstheme="minorHAnsi"/>
                 <w:b/>
                 <w:bCs/>
                 <w:color w:val="000000"/>
@@ -4791,14 +4886,14 @@
             <w:pPr>
               <w:spacing w:after="0" w:line="240" w:lineRule="auto"/>
               <w:rPr>
-                <w:rFonts w:ascii="Nunito" w:eastAsia="Times New Roman" w:hAnsi="Nunito" w:cs="Calibri"/>
+                <w:rFonts w:eastAsia="Times New Roman" w:cstheme="minorHAnsi"/>
                 <w:color w:val="000000"/>
                 <w:lang w:eastAsia="pt-BR"/>
               </w:rPr>
             </w:pPr>
             <w:r>
               <w:rPr>
-                <w:rFonts w:ascii="Nunito" w:eastAsia="Times New Roman" w:hAnsi="Nunito" w:cs="Calibri"/>
+                <w:rFonts w:eastAsia="Times New Roman" w:cstheme="minorHAnsi"/>
                 <w:color w:val="000000"/>
                 <w:lang w:eastAsia="pt-BR"/>
               </w:rPr>
@@ -4808,199 +4903,995 @@
         </w:tc>
       </w:tr>
     </w:tbl>
+    <w:p>
+      <w:pPr>
+        <w:rPr>
+          <w:rFonts w:cstheme="minorHAnsi"/>
+        </w:rPr>
+      </w:pPr>
+    </w:p>
+    <w:p>
+      <w:pPr>
+        <w:rPr>
+          <w:rFonts w:cstheme="minorHAnsi"/>
+        </w:rPr>
+      </w:pPr>
+    </w:p>
+    <w:p>
+      <w:pPr>
+        <w:pStyle w:val="Ttulo1"/>
+      </w:pPr>
+      <w:bookmarkStart w:id="16" w:name="_Toc100772574"/>
+      <w:r>
+        <w:t>1</w:t>
+      </w:r>
+      <w:r>
+        <w:t>2</w:t>
+      </w:r>
+      <w:r>
+        <w:t>.</w:t>
+      </w:r>
+      <w:r>
+        <w:t xml:space="preserve"> </w:t>
+      </w:r>
+      <w:r>
+        <w:t>SUSTENTAÇÃO</w:t>
+      </w:r>
+      <w:bookmarkEnd w:id="16"/>
+    </w:p>
+    <w:p>
+      <w:pPr>
+        <w:jc w:val="both"/>
+        <w:rPr>
+          <w:rFonts w:cstheme="minorHAnsi"/>
+          <w:sz w:val="28"/>
+          <w:szCs w:val="28"/>
+        </w:rPr>
+      </w:pPr>
+      <w:r>
+        <w:rPr>
+          <w:rFonts w:cstheme="minorHAnsi"/>
+          <w:sz w:val="28"/>
+          <w:szCs w:val="28"/>
+        </w:rPr>
+        <w:t>S</w:t>
+      </w:r>
+      <w:r>
+        <w:rPr>
+          <w:rFonts w:cstheme="minorHAnsi"/>
+          <w:sz w:val="28"/>
+          <w:szCs w:val="28"/>
+        </w:rPr>
+        <w:t xml:space="preserve">erá feita a partir de uma plataforma de </w:t>
+      </w:r>
+      <w:r>
+        <w:rPr>
+          <w:rFonts w:cstheme="minorHAnsi"/>
+          <w:sz w:val="28"/>
+          <w:szCs w:val="28"/>
+        </w:rPr>
+        <w:t>a</w:t>
+      </w:r>
+      <w:r>
+        <w:rPr>
+          <w:rFonts w:cstheme="minorHAnsi"/>
+          <w:sz w:val="28"/>
+          <w:szCs w:val="28"/>
+        </w:rPr>
+        <w:t xml:space="preserve">tendimento ao cliente, área de perguntas frequentes, </w:t>
+      </w:r>
+      <w:r>
+        <w:rPr>
+          <w:rFonts w:cstheme="minorHAnsi"/>
+          <w:sz w:val="28"/>
+          <w:szCs w:val="28"/>
+        </w:rPr>
+        <w:t>b</w:t>
+      </w:r>
+      <w:r>
+        <w:rPr>
+          <w:rFonts w:cstheme="minorHAnsi"/>
+          <w:sz w:val="28"/>
+          <w:szCs w:val="28"/>
+        </w:rPr>
+        <w:t>ot</w:t>
+      </w:r>
+      <w:r>
+        <w:rPr>
+          <w:rFonts w:cstheme="minorHAnsi"/>
+          <w:sz w:val="28"/>
+          <w:szCs w:val="28"/>
+        </w:rPr>
+        <w:t xml:space="preserve"> de ajuda e apoio</w:t>
+      </w:r>
+      <w:r>
+        <w:rPr>
+          <w:rFonts w:cstheme="minorHAnsi"/>
+          <w:sz w:val="28"/>
+          <w:szCs w:val="28"/>
+        </w:rPr>
+        <w:t xml:space="preserve"> para dúvidas acerca da empresa</w:t>
+      </w:r>
+      <w:r>
+        <w:rPr>
+          <w:rFonts w:cstheme="minorHAnsi"/>
+          <w:sz w:val="28"/>
+          <w:szCs w:val="28"/>
+        </w:rPr>
+        <w:t xml:space="preserve"> e do sistema</w:t>
+      </w:r>
+      <w:r>
+        <w:rPr>
+          <w:rFonts w:cstheme="minorHAnsi"/>
+          <w:sz w:val="28"/>
+          <w:szCs w:val="28"/>
+        </w:rPr>
+        <w:t>, e flexibilidade</w:t>
+      </w:r>
+      <w:r>
+        <w:rPr>
+          <w:rFonts w:cstheme="minorHAnsi"/>
+          <w:sz w:val="28"/>
+          <w:szCs w:val="28"/>
+        </w:rPr>
+        <w:t xml:space="preserve"> </w:t>
+      </w:r>
+      <w:r>
+        <w:rPr>
+          <w:rFonts w:cstheme="minorHAnsi"/>
+          <w:sz w:val="28"/>
+          <w:szCs w:val="28"/>
+        </w:rPr>
+        <w:t>na concessão da obtenção de dados a partir dos sensores</w:t>
+      </w:r>
+      <w:r>
+        <w:rPr>
+          <w:rFonts w:cstheme="minorHAnsi"/>
+          <w:sz w:val="28"/>
+          <w:szCs w:val="28"/>
+        </w:rPr>
+        <w:t>,</w:t>
+      </w:r>
+      <w:r>
+        <w:rPr>
+          <w:rFonts w:cstheme="minorHAnsi"/>
+          <w:sz w:val="28"/>
+          <w:szCs w:val="28"/>
+        </w:rPr>
+        <w:t xml:space="preserve"> para assim responder melhor ao pedido do cliente </w:t>
+      </w:r>
+      <w:r>
+        <w:rPr>
+          <w:rFonts w:cstheme="minorHAnsi"/>
+          <w:sz w:val="28"/>
+          <w:szCs w:val="28"/>
+        </w:rPr>
+        <w:t>específico</w:t>
+      </w:r>
+      <w:r>
+        <w:rPr>
+          <w:rFonts w:cstheme="minorHAnsi"/>
+          <w:sz w:val="28"/>
+          <w:szCs w:val="28"/>
+        </w:rPr>
+        <w:t xml:space="preserve"> sendo possível </w:t>
+      </w:r>
+      <w:r>
+        <w:rPr>
+          <w:rFonts w:cstheme="minorHAnsi"/>
+          <w:sz w:val="28"/>
+          <w:szCs w:val="28"/>
+        </w:rPr>
+        <w:t>a expansão</w:t>
+      </w:r>
+      <w:r>
+        <w:rPr>
+          <w:rFonts w:cstheme="minorHAnsi"/>
+          <w:sz w:val="28"/>
+          <w:szCs w:val="28"/>
+        </w:rPr>
+        <w:t xml:space="preserve"> para outros tipos de plantios</w:t>
+      </w:r>
+      <w:r>
+        <w:rPr>
+          <w:rFonts w:cstheme="minorHAnsi"/>
+          <w:sz w:val="28"/>
+          <w:szCs w:val="28"/>
+        </w:rPr>
+        <w:t>.</w:t>
+      </w:r>
+    </w:p>
     <w:p/>
     <w:p/>
-    <w:p>
-      <w:pPr>
-        <w:pStyle w:val="Ttulo1"/>
-        <w:numPr>
-          <w:ilvl w:val="0"/>
-          <w:numId w:val="0"/>
-        </w:numPr>
-      </w:pPr>
-      <w:bookmarkStart w:id="16" w:name="_Toc100772574"/>
-      <w:r>
-        <w:t>1</w:t>
-      </w:r>
-      <w:r>
-        <w:t>2</w:t>
-      </w:r>
-      <w:r>
+    <w:p/>
+    <w:p/>
+    <w:p/>
+    <w:p/>
+    <w:p/>
+    <w:p/>
+    <w:p/>
+    <w:p/>
+    <w:p/>
+    <w:p/>
+    <w:p/>
+    <w:p/>
+    <w:p>
+      <w:r>
+        <w:rPr>
+          <w:noProof/>
+        </w:rPr>
+        <w:lastRenderedPageBreak/>
+        <w:drawing>
+          <wp:inline distT="0" distB="0" distL="0" distR="0" wp14:anchorId="72460824" wp14:editId="03B34A36">
+            <wp:extent cx="1671473" cy="605909"/>
+            <wp:effectExtent l="0" t="0" r="0" b="0"/>
+            <wp:docPr id="620136475" name="Imagem 620136475" descr="Uma imagem contendo Ícone&#10;&#10;Descrição gerada automaticamente"/>
+            <wp:cNvGraphicFramePr>
+              <a:graphicFrameLocks xmlns:a="http://schemas.openxmlformats.org/drawingml/2006/main" noChangeAspect="1"/>
+            </wp:cNvGraphicFramePr>
+            <a:graphic xmlns:a="http://schemas.openxmlformats.org/drawingml/2006/main">
+              <a:graphicData uri="http://schemas.openxmlformats.org/drawingml/2006/picture">
+                <pic:pic xmlns:pic="http://schemas.openxmlformats.org/drawingml/2006/picture">
+                  <pic:nvPicPr>
+                    <pic:cNvPr id="620136475" name="Imagem 620136475" descr="Uma imagem contendo Ícone&#10;&#10;Descrição gerada automaticamente"/>
+                    <pic:cNvPicPr/>
+                  </pic:nvPicPr>
+                  <pic:blipFill>
+                    <a:blip r:embed="rId19" cstate="print">
+                      <a:extLst>
+                        <a:ext uri="{28A0092B-C50C-407E-A947-70E740481C1C}">
+                          <a14:useLocalDpi xmlns:a14="http://schemas.microsoft.com/office/drawing/2010/main" val="0"/>
+                        </a:ext>
+                      </a:extLst>
+                    </a:blip>
+                    <a:stretch>
+                      <a:fillRect/>
+                    </a:stretch>
+                  </pic:blipFill>
+                  <pic:spPr>
+                    <a:xfrm>
+                      <a:off x="0" y="0"/>
+                      <a:ext cx="1671473" cy="605909"/>
+                    </a:xfrm>
+                    <a:prstGeom prst="rect">
+                      <a:avLst/>
+                    </a:prstGeom>
+                  </pic:spPr>
+                </pic:pic>
+              </a:graphicData>
+            </a:graphic>
+          </wp:inline>
+        </w:drawing>
+      </w:r>
+    </w:p>
+    <w:p/>
+    <w:p>
+      <w:pPr>
+        <w:jc w:val="center"/>
+        <w:rPr>
+          <w:rFonts w:ascii="Calibri" w:eastAsia="Calibri" w:hAnsi="Calibri" w:cs="Calibri"/>
+          <w:b/>
+          <w:bCs/>
+          <w:sz w:val="28"/>
+          <w:szCs w:val="28"/>
+        </w:rPr>
+      </w:pPr>
+      <w:r>
+        <w:rPr>
+          <w:rFonts w:ascii="Calibri" w:eastAsia="Calibri" w:hAnsi="Calibri" w:cs="Calibri"/>
+          <w:b/>
+          <w:bCs/>
+          <w:sz w:val="28"/>
+          <w:szCs w:val="28"/>
+        </w:rPr>
+        <w:t>CONTRATO DE PRESTAÇÃO DE SERVIÇOS PARA COMPRA E SUPORTE DE SOFTWARE DE MONITORAMENTO</w:t>
+      </w:r>
+    </w:p>
+    <w:p>
+      <w:pPr>
+        <w:jc w:val="center"/>
+        <w:rPr>
+          <w:rFonts w:ascii="Calibri" w:eastAsia="Calibri" w:hAnsi="Calibri" w:cs="Calibri"/>
+          <w:b/>
+          <w:bCs/>
+        </w:rPr>
+      </w:pPr>
+    </w:p>
+    <w:p>
+      <w:r>
+        <w:rPr>
+          <w:rFonts w:ascii="Calibri" w:eastAsia="Calibri" w:hAnsi="Calibri" w:cs="Calibri"/>
+        </w:rPr>
+        <w:t xml:space="preserve">IDENTIFICAÇÃO DAS PARTES CONTRATANTES </w:t>
+      </w:r>
+    </w:p>
+    <w:p>
+      <w:r>
+        <w:rPr>
+          <w:rFonts w:ascii="Calibri" w:eastAsia="Calibri" w:hAnsi="Calibri" w:cs="Calibri"/>
+        </w:rPr>
+        <w:t xml:space="preserve">CONTRATANTE: Greenhouse </w:t>
+      </w:r>
+      <w:proofErr w:type="spellStart"/>
+      <w:r>
+        <w:rPr>
+          <w:rFonts w:ascii="Calibri" w:eastAsia="Calibri" w:hAnsi="Calibri" w:cs="Calibri"/>
+        </w:rPr>
+        <w:t>SPTech</w:t>
+      </w:r>
+      <w:proofErr w:type="spellEnd"/>
+      <w:r>
+        <w:rPr>
+          <w:rFonts w:ascii="Calibri" w:eastAsia="Calibri" w:hAnsi="Calibri" w:cs="Calibri"/>
+        </w:rPr>
+        <w:t xml:space="preserve">, com sede em Centro Empresarial </w:t>
+      </w:r>
+      <w:proofErr w:type="spellStart"/>
+      <w:r>
+        <w:rPr>
+          <w:rFonts w:ascii="Calibri" w:eastAsia="Calibri" w:hAnsi="Calibri" w:cs="Calibri"/>
+        </w:rPr>
+        <w:t>Gwest</w:t>
+      </w:r>
+      <w:proofErr w:type="spellEnd"/>
+      <w:r>
+        <w:rPr>
+          <w:rFonts w:ascii="Calibri" w:eastAsia="Calibri" w:hAnsi="Calibri" w:cs="Calibri"/>
+        </w:rPr>
+        <w:t>,</w:t>
+      </w:r>
+      <w:r>
+        <w:rPr>
+          <w:rFonts w:eastAsiaTheme="minorEastAsia"/>
+        </w:rPr>
+        <w:t xml:space="preserve"> Praça da Bandeira, 54 - Centro, São Paulo – SP, CEP - 01007-040</w:t>
+      </w:r>
+      <w:r>
+        <w:rPr>
+          <w:rFonts w:ascii="Calibri" w:eastAsia="Calibri" w:hAnsi="Calibri" w:cs="Calibri"/>
+        </w:rPr>
+        <w:t xml:space="preserve"> inscrita no C.N.P.J sob o nº 44.351.174/0001-74, e no Cadastro Estadual sob o nº 686.268.466.586, neste ato representada pelo seu diretor Fernando Brandão, brasileiro, casado, Diretor Executivo, Carteira de Identidade nº 37.457.502-2, C.P.F nº 227.655.480-05, residente e domiciliado na Rua Quadra CL 106, nº 850, bairro Santa Maria, CEP 72506-200, Cidade São Paulo, no Estado São Paulo.</w:t>
+      </w:r>
+    </w:p>
+    <w:p>
+      <w:r>
+        <w:rPr>
+          <w:rFonts w:ascii="Calibri" w:eastAsia="Calibri" w:hAnsi="Calibri" w:cs="Calibri"/>
+        </w:rPr>
+        <w:t xml:space="preserve">CONTRATADA: </w:t>
+      </w:r>
+      <w:proofErr w:type="spellStart"/>
+      <w:r>
+        <w:rPr>
+          <w:rFonts w:ascii="Calibri" w:eastAsia="Calibri" w:hAnsi="Calibri" w:cs="Calibri"/>
+        </w:rPr>
+        <w:t>Greentech</w:t>
+      </w:r>
+      <w:proofErr w:type="spellEnd"/>
+      <w:r>
+        <w:rPr>
+          <w:rFonts w:ascii="Calibri" w:eastAsia="Calibri" w:hAnsi="Calibri" w:cs="Calibri"/>
+        </w:rPr>
+        <w:t xml:space="preserve">, com sede em São Paulo, </w:t>
+      </w:r>
+      <w:r>
+        <w:rPr>
+          <w:rFonts w:eastAsiaTheme="minorEastAsia"/>
+          <w:sz w:val="21"/>
+          <w:szCs w:val="21"/>
+        </w:rPr>
+        <w:t>Rua Haddock Lobo, 595 - Cerqueira César, CEP - 01414-001</w:t>
+      </w:r>
+      <w:r>
+        <w:rPr>
+          <w:rFonts w:eastAsiaTheme="minorEastAsia"/>
+        </w:rPr>
+        <w:t xml:space="preserve">, </w:t>
+      </w:r>
+      <w:r>
+        <w:rPr>
+          <w:rFonts w:eastAsiaTheme="minorEastAsia"/>
+          <w:sz w:val="21"/>
+          <w:szCs w:val="21"/>
+        </w:rPr>
+        <w:t>São Paulo - SP</w:t>
+      </w:r>
+      <w:r>
+        <w:rPr>
+          <w:rFonts w:ascii="Calibri" w:eastAsia="Calibri" w:hAnsi="Calibri" w:cs="Calibri"/>
+        </w:rPr>
+        <w:t>, inscrita no C.N.P.J sob o nº 32.595.796/0001-69, e no Cadastro Estadual sob o nº 644.003.260.550 neste ato apresentada pela sua diretora Julia Maria Espinosa, brasileira, solteira, Diretora Executiva, Carteira de Identidade nº 21.929.569-4, C.P.F nº 814.315.988-44, residente e domiciliado na Rua Alameda Dino Bueno, nº 586, bairro Campos Elíseos, CEP 01216-000, Cidade São Paulo, no Estado São Paulo.</w:t>
+      </w:r>
+    </w:p>
+    <w:p>
+      <w:r>
+        <w:rPr>
+          <w:rFonts w:ascii="Calibri" w:eastAsia="Calibri" w:hAnsi="Calibri" w:cs="Calibri"/>
+        </w:rPr>
+        <w:t xml:space="preserve">As partes acima identificadas têm, entre si, justo e acertado o presente Contrato de Prestação de Serviço para Compra e Suporte de Software de Monitoramento, que se regerá pelas cláusulas seguintes e pelas condições de pagamento descritas no presente. </w:t>
+      </w:r>
+    </w:p>
+    <w:p>
+      <w:r>
+        <w:rPr>
+          <w:rFonts w:ascii="Calibri" w:eastAsia="Calibri" w:hAnsi="Calibri" w:cs="Calibri"/>
+        </w:rPr>
+        <w:t>DO OBJETO DO CONTRATO</w:t>
+      </w:r>
+    </w:p>
+    <w:p>
+      <w:r>
+        <w:rPr>
+          <w:rFonts w:ascii="Calibri" w:eastAsia="Calibri" w:hAnsi="Calibri" w:cs="Calibri"/>
+        </w:rPr>
+        <w:t xml:space="preserve">Cláusula 1ª: O presente instrumento tem como objeto a prestação de serviços de suporte em informática do software Arduíno e Visual Studio </w:t>
+      </w:r>
+      <w:proofErr w:type="spellStart"/>
+      <w:r>
+        <w:rPr>
+          <w:rFonts w:ascii="Calibri" w:eastAsia="Calibri" w:hAnsi="Calibri" w:cs="Calibri"/>
+        </w:rPr>
+        <w:t>Code</w:t>
+      </w:r>
+      <w:proofErr w:type="spellEnd"/>
+      <w:r>
+        <w:rPr>
+          <w:rFonts w:ascii="Calibri" w:eastAsia="Calibri" w:hAnsi="Calibri" w:cs="Calibri"/>
+        </w:rPr>
         <w:t>.</w:t>
       </w:r>
-      <w:r>
+    </w:p>
+    <w:p>
+      <w:r>
+        <w:rPr>
+          <w:rFonts w:ascii="Calibri" w:eastAsia="Calibri" w:hAnsi="Calibri" w:cs="Calibri"/>
+        </w:rPr>
+        <w:t>DA INSTALAÇÃO</w:t>
+      </w:r>
+    </w:p>
+    <w:p>
+      <w:pPr>
+        <w:rPr>
+          <w:rFonts w:ascii="Calibri" w:eastAsia="Calibri" w:hAnsi="Calibri" w:cs="Calibri"/>
+        </w:rPr>
+      </w:pPr>
+      <w:r>
+        <w:rPr>
+          <w:rFonts w:ascii="Calibri" w:eastAsia="Calibri" w:hAnsi="Calibri" w:cs="Calibri"/>
+        </w:rPr>
+        <w:t xml:space="preserve">Cláusula 2ª: A instalação será feita pela equipe da </w:t>
+      </w:r>
+      <w:proofErr w:type="spellStart"/>
+      <w:r>
+        <w:rPr>
+          <w:rFonts w:ascii="Calibri" w:eastAsia="Calibri" w:hAnsi="Calibri" w:cs="Calibri"/>
+        </w:rPr>
+        <w:t>Greentech</w:t>
+      </w:r>
+      <w:proofErr w:type="spellEnd"/>
+      <w:r>
+        <w:rPr>
+          <w:rFonts w:ascii="Calibri" w:eastAsia="Calibri" w:hAnsi="Calibri" w:cs="Calibri"/>
+        </w:rPr>
+        <w:t xml:space="preserve"> após uma análise do terreno para verificar os pontos adequados e as máquinas que serão utilizadas. </w:t>
+      </w:r>
+    </w:p>
+    <w:p>
+      <w:r>
+        <w:rPr>
+          <w:rFonts w:ascii="Calibri" w:eastAsia="Calibri" w:hAnsi="Calibri" w:cs="Calibri"/>
+        </w:rPr>
+        <w:t>DO SUPORTE</w:t>
+      </w:r>
+    </w:p>
+    <w:p>
+      <w:r>
+        <w:rPr>
+          <w:rFonts w:ascii="Calibri" w:eastAsia="Calibri" w:hAnsi="Calibri" w:cs="Calibri"/>
+        </w:rPr>
+        <w:t xml:space="preserve">Cláusula 3ª: O suporte do software da </w:t>
+      </w:r>
+      <w:proofErr w:type="spellStart"/>
+      <w:r>
+        <w:rPr>
+          <w:rFonts w:ascii="Calibri" w:eastAsia="Calibri" w:hAnsi="Calibri" w:cs="Calibri"/>
+        </w:rPr>
+        <w:t>Greentech</w:t>
+      </w:r>
+      <w:proofErr w:type="spellEnd"/>
+      <w:r>
+        <w:rPr>
+          <w:rFonts w:ascii="Calibri" w:eastAsia="Calibri" w:hAnsi="Calibri" w:cs="Calibri"/>
+        </w:rPr>
+        <w:t xml:space="preserve"> cobrirá eventuais necessidades por parte do CONTRATANTE na instalação de software, reinstalação, atualização, configuração e customização.</w:t>
+      </w:r>
+    </w:p>
+    <w:p>
+      <w:r>
+        <w:rPr>
+          <w:rFonts w:ascii="Calibri" w:eastAsia="Calibri" w:hAnsi="Calibri" w:cs="Calibri"/>
+        </w:rPr>
+        <w:t>DAS OBRIGAÇÕES DA EMPRESA CONTRATADA</w:t>
+      </w:r>
+    </w:p>
+    <w:p>
+      <w:r>
+        <w:rPr>
+          <w:rFonts w:ascii="Calibri" w:eastAsia="Calibri" w:hAnsi="Calibri" w:cs="Calibri"/>
+        </w:rPr>
+        <w:t xml:space="preserve">Cláusula 4ª: Será disponibilizado para a prestação do suporte in loco o funcionário da </w:t>
+      </w:r>
+      <w:proofErr w:type="gramStart"/>
+      <w:r>
+        <w:rPr>
+          <w:rFonts w:ascii="Calibri" w:eastAsia="Calibri" w:hAnsi="Calibri" w:cs="Calibri"/>
+        </w:rPr>
+        <w:t>CONTRATADA :</w:t>
+      </w:r>
+      <w:proofErr w:type="gramEnd"/>
+      <w:r>
+        <w:rPr>
+          <w:rFonts w:ascii="Calibri" w:eastAsia="Calibri" w:hAnsi="Calibri" w:cs="Calibri"/>
+        </w:rPr>
+        <w:t xml:space="preserve"> Alexandre Ventura, Analista de Desenvolvimento Back-</w:t>
+      </w:r>
+      <w:proofErr w:type="spellStart"/>
+      <w:r>
+        <w:rPr>
+          <w:rFonts w:ascii="Calibri" w:eastAsia="Calibri" w:hAnsi="Calibri" w:cs="Calibri"/>
+        </w:rPr>
+        <w:t>End</w:t>
+      </w:r>
+      <w:proofErr w:type="spellEnd"/>
+      <w:r>
+        <w:rPr>
+          <w:rFonts w:ascii="Calibri" w:eastAsia="Calibri" w:hAnsi="Calibri" w:cs="Calibri"/>
+        </w:rPr>
+        <w:t xml:space="preserve">, Carteira de Identidade nº 37.959.787-1, C.P.F nº 553.875.030-26, C.T.P.S nº 2343, que prestará o serviço 4 dias por semana, </w:t>
+      </w:r>
+      <w:r>
+        <w:rPr>
+          <w:rFonts w:ascii="Calibri" w:eastAsia="Calibri" w:hAnsi="Calibri" w:cs="Calibri"/>
+        </w:rPr>
+        <w:t>8</w:t>
+      </w:r>
+      <w:r>
+        <w:rPr>
+          <w:rFonts w:ascii="Calibri" w:eastAsia="Calibri" w:hAnsi="Calibri" w:cs="Calibri"/>
+        </w:rPr>
+        <w:t xml:space="preserve"> horas por dia, iniciando sua jornada às </w:t>
+      </w:r>
+      <w:r>
+        <w:rPr>
+          <w:rFonts w:ascii="Calibri" w:eastAsia="Calibri" w:hAnsi="Calibri" w:cs="Calibri"/>
+        </w:rPr>
+        <w:t>8</w:t>
+      </w:r>
+      <w:r>
+        <w:rPr>
+          <w:rFonts w:ascii="Calibri" w:eastAsia="Calibri" w:hAnsi="Calibri" w:cs="Calibri"/>
+        </w:rPr>
+        <w:t xml:space="preserve"> horas e finalizando às 1</w:t>
+      </w:r>
+      <w:r>
+        <w:rPr>
+          <w:rFonts w:ascii="Calibri" w:eastAsia="Calibri" w:hAnsi="Calibri" w:cs="Calibri"/>
+        </w:rPr>
+        <w:t>6</w:t>
+      </w:r>
+      <w:r>
+        <w:rPr>
+          <w:rFonts w:ascii="Calibri" w:eastAsia="Calibri" w:hAnsi="Calibri" w:cs="Calibri"/>
+        </w:rPr>
+        <w:t xml:space="preserve"> horas.</w:t>
+      </w:r>
+    </w:p>
+    <w:p>
+      <w:r>
+        <w:rPr>
+          <w:rFonts w:ascii="Calibri" w:eastAsia="Calibri" w:hAnsi="Calibri" w:cs="Calibri"/>
+        </w:rPr>
+        <w:t>DAS OBRIGAÇÕES DO CONTRATANTE</w:t>
+      </w:r>
+    </w:p>
+    <w:p>
+      <w:r>
+        <w:rPr>
+          <w:rFonts w:ascii="Calibri" w:eastAsia="Calibri" w:hAnsi="Calibri" w:cs="Calibri"/>
+        </w:rPr>
+        <w:t>Cláusula 5ª: O CONTRATANTE compromete-se em manter à disposição da CONTRATADA todos os meios necessários para execução dos serviços, ou seja, livre acesso aos equipamentos, energia elétrica, iluminação, local adequado e ainda possuir equipamentos compatíveis para o correto funcionamento do software.</w:t>
+      </w:r>
+    </w:p>
+    <w:p>
+      <w:r>
+        <w:rPr>
+          <w:rFonts w:ascii="Calibri" w:eastAsia="Calibri" w:hAnsi="Calibri" w:cs="Calibri"/>
+        </w:rPr>
+        <w:t xml:space="preserve">DO VALOR E FORMA DE PAGAMENTO </w:t>
+      </w:r>
+    </w:p>
+    <w:p>
+      <w:r>
+        <w:rPr>
+          <w:rFonts w:ascii="Calibri" w:eastAsia="Calibri" w:hAnsi="Calibri" w:cs="Calibri"/>
+        </w:rPr>
+        <w:lastRenderedPageBreak/>
+        <w:t>Cláusula 6ª: O CONTRATANTE pagará à CONTRATADA o valor de sessenta e oito mil e quatrocentos e cinco reais e zero centavos (R$ 68.405,00) pelo serviço de instalação prestado, incluindo os equipamentos. O CONTRATANTE deve também pagar à CONTRATADA o valor mensal de três mil oitocentos e quarenta e dois reais e zero centavos (R$ 3842,00) pelo serviço de suporte prestado. Devendo qualquer valor ser depositado em nome da CONTRATADA, no Banco Bradesco, Agência 1495, Conta Corrente º 0181547-4.</w:t>
+      </w:r>
+    </w:p>
+    <w:p>
+      <w:r>
+        <w:rPr>
+          <w:rFonts w:ascii="Calibri" w:eastAsia="Calibri" w:hAnsi="Calibri" w:cs="Calibri"/>
+        </w:rPr>
+        <w:t xml:space="preserve">Parágrafo único. A primeira mensalidade e o preço de instalação deverão ser pagos no ato da assinatura deste contrato, e as demais mensalidades deverão ser pagas a cada dia 5 de cada mês. Em caso de atraso, será aplicado multa de dois por cento (2%) acrescido de juros diários de zero vírgula trinta e cinco por cento (0,35%) sobre o valor da mensalidade. Caso a correção monetária venha ser superior aos juros aqui especificados, esta substituirá os mesmos no cálculo do valor devido pela CONTRATANTE para a CONTRATADA. </w:t>
+      </w:r>
+    </w:p>
+    <w:p>
+      <w:r>
+        <w:rPr>
+          <w:rFonts w:ascii="Calibri" w:eastAsia="Calibri" w:hAnsi="Calibri" w:cs="Calibri"/>
+        </w:rPr>
+        <w:t>DO PRAZO</w:t>
+      </w:r>
+    </w:p>
+    <w:p>
+      <w:r>
+        <w:rPr>
+          <w:rFonts w:ascii="Calibri" w:eastAsia="Calibri" w:hAnsi="Calibri" w:cs="Calibri"/>
+        </w:rPr>
+        <w:t xml:space="preserve"> Cláusula 7ª: A execução plena da prestação de serviço de suporte se fará por um período de um ano (doze meses) contado a partir da assinatura deste contrato.</w:t>
+      </w:r>
+    </w:p>
+    <w:p>
+      <w:r>
+        <w:rPr>
+          <w:rFonts w:ascii="Calibri" w:eastAsia="Calibri" w:hAnsi="Calibri" w:cs="Calibri"/>
+        </w:rPr>
+        <w:t xml:space="preserve">Parágrafo único. Na hipótese de renovação, o valor do pagamento será corrigido pela correção monetária apurada no último período anual de vigência deste instrumento, calculada com base na evolução do Índice Geral de Preços de Mercado (IGP-M), da Fundação Getúlio Vargas, ou em caso de este se tornar inaplicável em virtude de disposição legal, será aplicado aquele que o </w:t>
+      </w:r>
+      <w:proofErr w:type="spellStart"/>
+      <w:r>
+        <w:rPr>
+          <w:rFonts w:ascii="Calibri" w:eastAsia="Calibri" w:hAnsi="Calibri" w:cs="Calibri"/>
+        </w:rPr>
+        <w:t>estiver</w:t>
+      </w:r>
+      <w:proofErr w:type="spellEnd"/>
+      <w:r>
+        <w:rPr>
+          <w:rFonts w:ascii="Calibri" w:eastAsia="Calibri" w:hAnsi="Calibri" w:cs="Calibri"/>
+        </w:rPr>
+        <w:t xml:space="preserve"> substituindo segundo regulamentação legal.</w:t>
+      </w:r>
+    </w:p>
+    <w:p>
+      <w:r>
+        <w:rPr>
+          <w:rFonts w:ascii="Calibri" w:eastAsia="Calibri" w:hAnsi="Calibri" w:cs="Calibri"/>
+        </w:rPr>
+        <w:t>DA RESCISÃO</w:t>
+      </w:r>
+    </w:p>
+    <w:p>
+      <w:r>
+        <w:rPr>
+          <w:rFonts w:ascii="Calibri" w:eastAsia="Calibri" w:hAnsi="Calibri" w:cs="Calibri"/>
+        </w:rPr>
+        <w:t xml:space="preserve">Cláusula 8ª: O contrato poderá ser rescindido por ambas as partes, cabendo à parte que ocasionou o rompimento </w:t>
+      </w:r>
+      <w:proofErr w:type="gramStart"/>
+      <w:r>
+        <w:rPr>
+          <w:rFonts w:ascii="Calibri" w:eastAsia="Calibri" w:hAnsi="Calibri" w:cs="Calibri"/>
+        </w:rPr>
+        <w:t>do mesmo</w:t>
+      </w:r>
+      <w:proofErr w:type="gramEnd"/>
+      <w:r>
+        <w:rPr>
+          <w:rFonts w:ascii="Calibri" w:eastAsia="Calibri" w:hAnsi="Calibri" w:cs="Calibri"/>
+        </w:rPr>
+        <w:t xml:space="preserve">, o pagamento de multa rescisória, fixada em uma mensalidade, à outra parte. </w:t>
+      </w:r>
+    </w:p>
+    <w:p>
+      <w:r>
+        <w:rPr>
+          <w:rFonts w:ascii="Calibri" w:eastAsia="Calibri" w:hAnsi="Calibri" w:cs="Calibri"/>
+        </w:rPr>
+        <w:t>DOS CASOS OMISSOS</w:t>
+      </w:r>
+    </w:p>
+    <w:p>
+      <w:r>
+        <w:rPr>
+          <w:rFonts w:ascii="Calibri" w:eastAsia="Calibri" w:hAnsi="Calibri" w:cs="Calibri"/>
+        </w:rPr>
+        <w:t>Cláusula 9ª: Os casos omissos serão resolvidos de comum acordo, mediante reunião das partes para tal finalidade, devendo ser elaborado termo aditivo a este contrato e assinado pelas partes contratantes.</w:t>
+      </w:r>
+    </w:p>
+    <w:p>
+      <w:r>
+        <w:rPr>
+          <w:rFonts w:ascii="Calibri" w:eastAsia="Calibri" w:hAnsi="Calibri" w:cs="Calibri"/>
+        </w:rPr>
+        <w:t xml:space="preserve">DO FORO </w:t>
+      </w:r>
+    </w:p>
+    <w:p>
+      <w:pPr>
+        <w:rPr>
+          <w:rFonts w:ascii="Calibri" w:eastAsia="Calibri" w:hAnsi="Calibri" w:cs="Calibri"/>
+        </w:rPr>
+      </w:pPr>
+      <w:r>
+        <w:rPr>
+          <w:rFonts w:ascii="Calibri" w:eastAsia="Calibri" w:hAnsi="Calibri" w:cs="Calibri"/>
+        </w:rPr>
+        <w:t xml:space="preserve">Cláusula 10ª: Para dirimir quaisquer controvérsias oriundas do presente contrato, as partes elegem o foro da comarca de São </w:t>
+      </w:r>
+      <w:proofErr w:type="gramStart"/>
+      <w:r>
+        <w:rPr>
+          <w:rFonts w:ascii="Calibri" w:eastAsia="Calibri" w:hAnsi="Calibri" w:cs="Calibri"/>
+        </w:rPr>
+        <w:t>Paulo ;</w:t>
+      </w:r>
+      <w:proofErr w:type="gramEnd"/>
+    </w:p>
+    <w:p>
+      <w:r>
+        <w:rPr>
+          <w:rFonts w:ascii="Calibri" w:eastAsia="Calibri" w:hAnsi="Calibri" w:cs="Calibri"/>
+        </w:rPr>
+        <w:t>Por estarem assim juntos e contratados, firmam o presente instrumento, em duas vias de igual teor, juntamente com duas (2) testemunhas.</w:t>
+      </w:r>
+    </w:p>
+    <w:p>
+      <w:r>
+        <w:rPr>
+          <w:rFonts w:ascii="Calibri" w:eastAsia="Calibri" w:hAnsi="Calibri" w:cs="Calibri"/>
+        </w:rPr>
+        <w:t xml:space="preserve">São Paulo, 7 de </w:t>
+      </w:r>
+      <w:proofErr w:type="gramStart"/>
+      <w:r>
+        <w:rPr>
+          <w:rFonts w:ascii="Calibri" w:eastAsia="Calibri" w:hAnsi="Calibri" w:cs="Calibri"/>
+        </w:rPr>
+        <w:t>Junho</w:t>
+      </w:r>
+      <w:proofErr w:type="gramEnd"/>
+      <w:r>
+        <w:rPr>
+          <w:rFonts w:ascii="Calibri" w:eastAsia="Calibri" w:hAnsi="Calibri" w:cs="Calibri"/>
+        </w:rPr>
+        <w:t xml:space="preserve"> de 2022.</w:t>
+      </w:r>
+    </w:p>
+    <w:p/>
+    <w:p/>
+    <w:p>
+      <w:pPr>
+        <w:rPr>
+          <w:u w:val="single"/>
+        </w:rPr>
+      </w:pPr>
+      <w:r>
+        <w:rPr>
+          <w:u w:val="single"/>
+        </w:rPr>
         <w:t xml:space="preserve"> </w:t>
       </w:r>
       <w:r>
-        <w:t>SUSTENTAÇÃO</w:t>
-      </w:r>
-      <w:bookmarkEnd w:id="16"/>
-    </w:p>
-    <w:p>
-      <w:pPr>
-        <w:jc w:val="both"/>
-        <w:rPr>
-          <w:rFonts w:ascii="Rockwell" w:hAnsi="Rockwell" w:cs="Aharoni"/>
-          <w:sz w:val="28"/>
-          <w:szCs w:val="28"/>
-        </w:rPr>
-      </w:pPr>
-      <w:r>
-        <w:rPr>
-          <w:rFonts w:ascii="Rockwell" w:hAnsi="Rockwell" w:cs="Aharoni"/>
-          <w:sz w:val="28"/>
-          <w:szCs w:val="28"/>
-        </w:rPr>
-        <w:t>S</w:t>
-      </w:r>
-      <w:r>
-        <w:rPr>
-          <w:rFonts w:ascii="Rockwell" w:hAnsi="Rockwell" w:cs="Aharoni"/>
-          <w:sz w:val="28"/>
-          <w:szCs w:val="28"/>
-        </w:rPr>
-        <w:t xml:space="preserve">erá feita a partir de uma plataforma de </w:t>
-      </w:r>
-      <w:r>
-        <w:rPr>
-          <w:rFonts w:ascii="Rockwell" w:hAnsi="Rockwell" w:cs="Aharoni"/>
-          <w:sz w:val="28"/>
-          <w:szCs w:val="28"/>
-        </w:rPr>
-        <w:t>a</w:t>
-      </w:r>
-      <w:r>
-        <w:rPr>
-          <w:rFonts w:ascii="Rockwell" w:hAnsi="Rockwell" w:cs="Aharoni"/>
-          <w:sz w:val="28"/>
-          <w:szCs w:val="28"/>
-        </w:rPr>
-        <w:t xml:space="preserve">tendimento ao cliente, área de perguntas frequentes, </w:t>
-      </w:r>
-      <w:r>
-        <w:rPr>
-          <w:rFonts w:ascii="Rockwell" w:hAnsi="Rockwell" w:cs="Aharoni"/>
-          <w:sz w:val="28"/>
-          <w:szCs w:val="28"/>
-        </w:rPr>
-        <w:t>b</w:t>
-      </w:r>
-      <w:r>
-        <w:rPr>
-          <w:rFonts w:ascii="Rockwell" w:hAnsi="Rockwell" w:cs="Aharoni"/>
-          <w:sz w:val="28"/>
-          <w:szCs w:val="28"/>
-        </w:rPr>
-        <w:t>ot</w:t>
-      </w:r>
-      <w:r>
-        <w:rPr>
-          <w:rFonts w:ascii="Rockwell" w:hAnsi="Rockwell" w:cs="Aharoni"/>
-          <w:sz w:val="28"/>
-          <w:szCs w:val="28"/>
-        </w:rPr>
-        <w:t xml:space="preserve"> de ajuda e apoio</w:t>
-      </w:r>
-      <w:r>
-        <w:rPr>
-          <w:rFonts w:ascii="Rockwell" w:hAnsi="Rockwell" w:cs="Aharoni"/>
-          <w:sz w:val="28"/>
-          <w:szCs w:val="28"/>
-        </w:rPr>
-        <w:t xml:space="preserve"> para dúvidas acerca da empresa</w:t>
-      </w:r>
-      <w:r>
-        <w:rPr>
-          <w:rFonts w:ascii="Rockwell" w:hAnsi="Rockwell" w:cs="Aharoni"/>
-          <w:sz w:val="28"/>
-          <w:szCs w:val="28"/>
-        </w:rPr>
-        <w:t xml:space="preserve"> e do sistema</w:t>
-      </w:r>
-      <w:r>
-        <w:rPr>
-          <w:rFonts w:ascii="Rockwell" w:hAnsi="Rockwell" w:cs="Aharoni"/>
-          <w:sz w:val="28"/>
-          <w:szCs w:val="28"/>
-        </w:rPr>
-        <w:t>, e flexibilidade</w:t>
-      </w:r>
-      <w:r>
-        <w:rPr>
-          <w:rFonts w:ascii="Rockwell" w:hAnsi="Rockwell" w:cs="Aharoni"/>
-          <w:sz w:val="28"/>
-          <w:szCs w:val="28"/>
-        </w:rPr>
-        <w:t xml:space="preserve"> </w:t>
-      </w:r>
-      <w:r>
-        <w:rPr>
-          <w:rFonts w:ascii="Rockwell" w:hAnsi="Rockwell" w:cs="Aharoni"/>
-          <w:sz w:val="28"/>
-          <w:szCs w:val="28"/>
-        </w:rPr>
-        <w:t>na concessão da obtenção de dados a partir dos sensores</w:t>
-      </w:r>
-      <w:r>
-        <w:rPr>
-          <w:rFonts w:ascii="Rockwell" w:hAnsi="Rockwell" w:cs="Aharoni"/>
-          <w:sz w:val="28"/>
-          <w:szCs w:val="28"/>
-        </w:rPr>
-        <w:t>,</w:t>
-      </w:r>
-      <w:r>
-        <w:rPr>
-          <w:rFonts w:ascii="Rockwell" w:hAnsi="Rockwell" w:cs="Aharoni"/>
-          <w:sz w:val="28"/>
-          <w:szCs w:val="28"/>
-        </w:rPr>
-        <w:t xml:space="preserve"> para assim responder melhor ao pedido do cliente </w:t>
-      </w:r>
-      <w:r>
-        <w:rPr>
-          <w:rFonts w:ascii="Rockwell" w:hAnsi="Rockwell" w:cs="Aharoni"/>
-          <w:sz w:val="28"/>
-          <w:szCs w:val="28"/>
-        </w:rPr>
-        <w:t>específico</w:t>
-      </w:r>
-      <w:r>
-        <w:rPr>
-          <w:rFonts w:ascii="Rockwell" w:hAnsi="Rockwell" w:cs="Aharoni"/>
-          <w:sz w:val="28"/>
-          <w:szCs w:val="28"/>
-        </w:rPr>
-        <w:t xml:space="preserve"> sendo possível </w:t>
-      </w:r>
-      <w:r>
-        <w:rPr>
-          <w:rFonts w:ascii="Rockwell" w:hAnsi="Rockwell" w:cs="Aharoni"/>
-          <w:sz w:val="28"/>
-          <w:szCs w:val="28"/>
-        </w:rPr>
-        <w:t>a expansão</w:t>
-      </w:r>
-      <w:r>
-        <w:rPr>
-          <w:rFonts w:ascii="Rockwell" w:hAnsi="Rockwell" w:cs="Aharoni"/>
-          <w:sz w:val="28"/>
-          <w:szCs w:val="28"/>
-        </w:rPr>
-        <w:t xml:space="preserve"> para outros tipos de plantios</w:t>
-      </w:r>
-      <w:r>
-        <w:rPr>
-          <w:rFonts w:ascii="Rockwell" w:hAnsi="Rockwell" w:cs="Aharoni"/>
-          <w:sz w:val="28"/>
-          <w:szCs w:val="28"/>
-        </w:rPr>
-        <w:t>.</w:t>
-      </w:r>
-    </w:p>
+        <w:rPr>
+          <w:u w:val="single"/>
+        </w:rPr>
+        <w:t>_________________________</w:t>
+      </w:r>
+      <w:r>
+        <w:rPr>
+          <w:u w:val="single"/>
+        </w:rPr>
+        <w:t xml:space="preserve">                              </w:t>
+      </w:r>
+    </w:p>
+    <w:p>
+      <w:pPr>
+        <w:rPr>
+          <w:rFonts w:ascii="Calibri" w:eastAsia="Calibri" w:hAnsi="Calibri" w:cs="Calibri"/>
+        </w:rPr>
+      </w:pPr>
+      <w:r>
+        <w:rPr>
+          <w:rFonts w:ascii="Calibri" w:eastAsia="Calibri" w:hAnsi="Calibri" w:cs="Calibri"/>
+        </w:rPr>
+        <w:t>Fernando Brandão</w:t>
+      </w:r>
+      <w:r>
+        <w:rPr>
+          <w:rFonts w:ascii="Calibri" w:eastAsia="Calibri" w:hAnsi="Calibri" w:cs="Calibri"/>
+          <w:u w:val="single"/>
+        </w:rPr>
+        <w:t xml:space="preserve">                                                                             </w:t>
+      </w:r>
+    </w:p>
+    <w:p>
+      <w:pPr>
+        <w:rPr>
+          <w:rFonts w:ascii="Calibri" w:eastAsia="Calibri" w:hAnsi="Calibri" w:cs="Calibri"/>
+        </w:rPr>
+      </w:pPr>
+      <w:r>
+        <w:rPr>
+          <w:rFonts w:ascii="Calibri" w:eastAsia="Calibri" w:hAnsi="Calibri" w:cs="Calibri"/>
+        </w:rPr>
+        <w:t>Diretor Executivo</w:t>
+      </w:r>
+    </w:p>
+    <w:p/>
+    <w:p>
+      <w:pPr>
+        <w:rPr>
+          <w:u w:val="single"/>
+        </w:rPr>
+      </w:pPr>
+      <w:r>
+        <w:rPr>
+          <w:u w:val="single"/>
+        </w:rPr>
+        <w:t>_________________________</w:t>
+      </w:r>
+    </w:p>
+    <w:p>
+      <w:pPr>
+        <w:rPr>
+          <w:rFonts w:ascii="Calibri" w:eastAsia="Calibri" w:hAnsi="Calibri" w:cs="Calibri"/>
+        </w:rPr>
+      </w:pPr>
+      <w:r>
+        <w:rPr>
+          <w:rFonts w:ascii="Calibri" w:eastAsia="Calibri" w:hAnsi="Calibri" w:cs="Calibri"/>
+        </w:rPr>
+        <w:t>Julia Maria Espinosa</w:t>
+      </w:r>
+      <w:r>
+        <w:rPr>
+          <w:rFonts w:ascii="Calibri" w:eastAsia="Calibri" w:hAnsi="Calibri" w:cs="Calibri"/>
+          <w:u w:val="single"/>
+        </w:rPr>
+        <w:t xml:space="preserve">                                                            </w:t>
+      </w:r>
+    </w:p>
+    <w:p>
+      <w:pPr>
+        <w:rPr>
+          <w:rFonts w:ascii="Calibri" w:eastAsia="Calibri" w:hAnsi="Calibri" w:cs="Calibri"/>
+        </w:rPr>
+      </w:pPr>
+      <w:r>
+        <w:rPr>
+          <w:rFonts w:ascii="Calibri" w:eastAsia="Calibri" w:hAnsi="Calibri" w:cs="Calibri"/>
+        </w:rPr>
+        <w:t>Diretora Executiva</w:t>
+      </w:r>
+    </w:p>
+    <w:p/>
+    <w:p/>
+    <w:p>
+      <w:r>
+        <w:rPr>
+          <w:u w:val="single"/>
+        </w:rPr>
+        <w:t>_________________________</w:t>
+      </w:r>
+    </w:p>
+    <w:p>
+      <w:r>
+        <w:rPr>
+          <w:rFonts w:ascii="Calibri" w:eastAsia="Calibri" w:hAnsi="Calibri" w:cs="Calibri"/>
+        </w:rPr>
+        <w:t>Maria Paula Barbosa</w:t>
+      </w:r>
+      <w:r>
+        <w:rPr>
+          <w:rFonts w:ascii="Calibri" w:eastAsia="Calibri" w:hAnsi="Calibri" w:cs="Calibri"/>
+          <w:u w:val="single"/>
+        </w:rPr>
+        <w:t xml:space="preserve">                                                                 </w:t>
+      </w:r>
+    </w:p>
+    <w:p>
+      <w:r>
+        <w:rPr>
+          <w:rFonts w:ascii="Calibri" w:eastAsia="Calibri" w:hAnsi="Calibri" w:cs="Calibri"/>
+        </w:rPr>
+        <w:t>RG:48.862.271-2</w:t>
+      </w:r>
+    </w:p>
+    <w:p>
+      <w:r>
+        <w:rPr>
+          <w:rFonts w:ascii="Calibri" w:eastAsia="Calibri" w:hAnsi="Calibri" w:cs="Calibri"/>
+        </w:rPr>
+        <w:t>Testemunha 1</w:t>
+      </w:r>
+    </w:p>
+    <w:p/>
+    <w:p>
+      <w:r>
+        <w:rPr>
+          <w:u w:val="single"/>
+        </w:rPr>
+        <w:t>_________________________</w:t>
+      </w:r>
+    </w:p>
+    <w:p>
+      <w:proofErr w:type="gramStart"/>
+      <w:r>
+        <w:rPr>
+          <w:rFonts w:ascii="Calibri" w:eastAsia="Calibri" w:hAnsi="Calibri" w:cs="Calibri"/>
+        </w:rPr>
+        <w:t>Julia  Lima</w:t>
+      </w:r>
+      <w:proofErr w:type="gramEnd"/>
+      <w:r>
+        <w:rPr>
+          <w:rFonts w:ascii="Calibri" w:eastAsia="Calibri" w:hAnsi="Calibri" w:cs="Calibri"/>
+          <w:u w:val="single"/>
+        </w:rPr>
+        <w:t xml:space="preserve">                                                                     </w:t>
+      </w:r>
+    </w:p>
+    <w:p>
+      <w:r>
+        <w:rPr>
+          <w:rFonts w:ascii="Calibri" w:eastAsia="Calibri" w:hAnsi="Calibri" w:cs="Calibri"/>
+        </w:rPr>
+        <w:t>RG:34.687.691-6</w:t>
+      </w:r>
+    </w:p>
+    <w:p>
+      <w:r>
+        <w:rPr>
+          <w:rFonts w:ascii="Calibri" w:eastAsia="Calibri" w:hAnsi="Calibri" w:cs="Calibri"/>
+        </w:rPr>
+        <w:t>Testemunha 2</w:t>
+      </w:r>
+    </w:p>
+    <w:p>
+      <w:r>
+        <w:tab/>
+      </w:r>
+      <w:r>
+        <w:tab/>
+      </w:r>
+    </w:p>
+    <w:p/>
+    <w:p/>
+    <w:p/>
+    <w:p/>
+    <w:p/>
+    <w:p/>
+    <w:p/>
+    <w:p/>
+    <w:p/>
+    <w:p/>
+    <w:p/>
+    <w:p/>
+    <w:p/>
+    <w:p/>
+    <w:p/>
+    <w:p/>
+    <w:p/>
+    <w:p/>
+    <w:p/>
+    <w:p/>
+    <w:p/>
     <w:p/>
     <w:sectPr>
-      <w:headerReference w:type="default" r:id="rId17"/>
+      <w:headerReference w:type="default" r:id="rId20"/>
       <w:pgSz w:w="11906" w:h="16838"/>
       <w:pgMar w:top="720" w:right="720" w:bottom="720" w:left="720" w:header="708" w:footer="708" w:gutter="0"/>
       <w:cols w:space="708"/>
@@ -5675,6 +6566,430 @@
     </w:lvl>
   </w:abstractNum>
   <w:abstractNum w:abstractNumId="5" w15:restartNumberingAfterBreak="0">
+    <w:nsid w:val="2BD551A4"/>
+    <w:multiLevelType w:val="hybridMultilevel"/>
+    <w:tmpl w:val="895AC0C2"/>
+    <w:lvl w:ilvl="0" w:tplc="48D8FD88">
+      <w:start w:val="1"/>
+      <w:numFmt w:val="decimal"/>
+      <w:lvlText w:val="%1."/>
+      <w:lvlJc w:val="left"/>
+      <w:pPr>
+        <w:ind w:left="720"/>
+      </w:pPr>
+      <w:rPr>
+        <w:rFonts w:ascii="Calibri" w:eastAsia="Calibri" w:hAnsi="Calibri" w:cs="Calibri"/>
+        <w:b w:val="0"/>
+        <w:i w:val="0"/>
+        <w:strike w:val="0"/>
+        <w:dstrike w:val="0"/>
+        <w:color w:val="000000"/>
+        <w:sz w:val="22"/>
+        <w:szCs w:val="22"/>
+        <w:u w:val="none" w:color="000000"/>
+        <w:bdr w:val="none" w:sz="0" w:space="0" w:color="auto"/>
+        <w:shd w:val="clear" w:color="auto" w:fill="auto"/>
+        <w:vertAlign w:val="baseline"/>
+      </w:rPr>
+    </w:lvl>
+    <w:lvl w:ilvl="1" w:tplc="F2BA90D6">
+      <w:start w:val="1"/>
+      <w:numFmt w:val="lowerLetter"/>
+      <w:lvlText w:val="%2"/>
+      <w:lvlJc w:val="left"/>
+      <w:pPr>
+        <w:ind w:left="1546"/>
+      </w:pPr>
+      <w:rPr>
+        <w:rFonts w:ascii="Calibri" w:eastAsia="Calibri" w:hAnsi="Calibri" w:cs="Calibri"/>
+        <w:b w:val="0"/>
+        <w:i w:val="0"/>
+        <w:strike w:val="0"/>
+        <w:dstrike w:val="0"/>
+        <w:color w:val="000000"/>
+        <w:sz w:val="22"/>
+        <w:szCs w:val="22"/>
+        <w:u w:val="none" w:color="000000"/>
+        <w:bdr w:val="none" w:sz="0" w:space="0" w:color="auto"/>
+        <w:shd w:val="clear" w:color="auto" w:fill="auto"/>
+        <w:vertAlign w:val="baseline"/>
+      </w:rPr>
+    </w:lvl>
+    <w:lvl w:ilvl="2" w:tplc="04E2AA0C">
+      <w:start w:val="1"/>
+      <w:numFmt w:val="lowerRoman"/>
+      <w:lvlText w:val="%3"/>
+      <w:lvlJc w:val="left"/>
+      <w:pPr>
+        <w:ind w:left="2266"/>
+      </w:pPr>
+      <w:rPr>
+        <w:rFonts w:ascii="Calibri" w:eastAsia="Calibri" w:hAnsi="Calibri" w:cs="Calibri"/>
+        <w:b w:val="0"/>
+        <w:i w:val="0"/>
+        <w:strike w:val="0"/>
+        <w:dstrike w:val="0"/>
+        <w:color w:val="000000"/>
+        <w:sz w:val="22"/>
+        <w:szCs w:val="22"/>
+        <w:u w:val="none" w:color="000000"/>
+        <w:bdr w:val="none" w:sz="0" w:space="0" w:color="auto"/>
+        <w:shd w:val="clear" w:color="auto" w:fill="auto"/>
+        <w:vertAlign w:val="baseline"/>
+      </w:rPr>
+    </w:lvl>
+    <w:lvl w:ilvl="3" w:tplc="41E0A9E4">
+      <w:start w:val="1"/>
+      <w:numFmt w:val="decimal"/>
+      <w:lvlText w:val="%4"/>
+      <w:lvlJc w:val="left"/>
+      <w:pPr>
+        <w:ind w:left="2986"/>
+      </w:pPr>
+      <w:rPr>
+        <w:rFonts w:ascii="Calibri" w:eastAsia="Calibri" w:hAnsi="Calibri" w:cs="Calibri"/>
+        <w:b w:val="0"/>
+        <w:i w:val="0"/>
+        <w:strike w:val="0"/>
+        <w:dstrike w:val="0"/>
+        <w:color w:val="000000"/>
+        <w:sz w:val="22"/>
+        <w:szCs w:val="22"/>
+        <w:u w:val="none" w:color="000000"/>
+        <w:bdr w:val="none" w:sz="0" w:space="0" w:color="auto"/>
+        <w:shd w:val="clear" w:color="auto" w:fill="auto"/>
+        <w:vertAlign w:val="baseline"/>
+      </w:rPr>
+    </w:lvl>
+    <w:lvl w:ilvl="4" w:tplc="11C070DE">
+      <w:start w:val="1"/>
+      <w:numFmt w:val="lowerLetter"/>
+      <w:lvlText w:val="%5"/>
+      <w:lvlJc w:val="left"/>
+      <w:pPr>
+        <w:ind w:left="3706"/>
+      </w:pPr>
+      <w:rPr>
+        <w:rFonts w:ascii="Calibri" w:eastAsia="Calibri" w:hAnsi="Calibri" w:cs="Calibri"/>
+        <w:b w:val="0"/>
+        <w:i w:val="0"/>
+        <w:strike w:val="0"/>
+        <w:dstrike w:val="0"/>
+        <w:color w:val="000000"/>
+        <w:sz w:val="22"/>
+        <w:szCs w:val="22"/>
+        <w:u w:val="none" w:color="000000"/>
+        <w:bdr w:val="none" w:sz="0" w:space="0" w:color="auto"/>
+        <w:shd w:val="clear" w:color="auto" w:fill="auto"/>
+        <w:vertAlign w:val="baseline"/>
+      </w:rPr>
+    </w:lvl>
+    <w:lvl w:ilvl="5" w:tplc="91062FDE">
+      <w:start w:val="1"/>
+      <w:numFmt w:val="lowerRoman"/>
+      <w:lvlText w:val="%6"/>
+      <w:lvlJc w:val="left"/>
+      <w:pPr>
+        <w:ind w:left="4426"/>
+      </w:pPr>
+      <w:rPr>
+        <w:rFonts w:ascii="Calibri" w:eastAsia="Calibri" w:hAnsi="Calibri" w:cs="Calibri"/>
+        <w:b w:val="0"/>
+        <w:i w:val="0"/>
+        <w:strike w:val="0"/>
+        <w:dstrike w:val="0"/>
+        <w:color w:val="000000"/>
+        <w:sz w:val="22"/>
+        <w:szCs w:val="22"/>
+        <w:u w:val="none" w:color="000000"/>
+        <w:bdr w:val="none" w:sz="0" w:space="0" w:color="auto"/>
+        <w:shd w:val="clear" w:color="auto" w:fill="auto"/>
+        <w:vertAlign w:val="baseline"/>
+      </w:rPr>
+    </w:lvl>
+    <w:lvl w:ilvl="6" w:tplc="E7EAA840">
+      <w:start w:val="1"/>
+      <w:numFmt w:val="decimal"/>
+      <w:lvlText w:val="%7"/>
+      <w:lvlJc w:val="left"/>
+      <w:pPr>
+        <w:ind w:left="5146"/>
+      </w:pPr>
+      <w:rPr>
+        <w:rFonts w:ascii="Calibri" w:eastAsia="Calibri" w:hAnsi="Calibri" w:cs="Calibri"/>
+        <w:b w:val="0"/>
+        <w:i w:val="0"/>
+        <w:strike w:val="0"/>
+        <w:dstrike w:val="0"/>
+        <w:color w:val="000000"/>
+        <w:sz w:val="22"/>
+        <w:szCs w:val="22"/>
+        <w:u w:val="none" w:color="000000"/>
+        <w:bdr w:val="none" w:sz="0" w:space="0" w:color="auto"/>
+        <w:shd w:val="clear" w:color="auto" w:fill="auto"/>
+        <w:vertAlign w:val="baseline"/>
+      </w:rPr>
+    </w:lvl>
+    <w:lvl w:ilvl="7" w:tplc="17F68A5A">
+      <w:start w:val="1"/>
+      <w:numFmt w:val="lowerLetter"/>
+      <w:lvlText w:val="%8"/>
+      <w:lvlJc w:val="left"/>
+      <w:pPr>
+        <w:ind w:left="5866"/>
+      </w:pPr>
+      <w:rPr>
+        <w:rFonts w:ascii="Calibri" w:eastAsia="Calibri" w:hAnsi="Calibri" w:cs="Calibri"/>
+        <w:b w:val="0"/>
+        <w:i w:val="0"/>
+        <w:strike w:val="0"/>
+        <w:dstrike w:val="0"/>
+        <w:color w:val="000000"/>
+        <w:sz w:val="22"/>
+        <w:szCs w:val="22"/>
+        <w:u w:val="none" w:color="000000"/>
+        <w:bdr w:val="none" w:sz="0" w:space="0" w:color="auto"/>
+        <w:shd w:val="clear" w:color="auto" w:fill="auto"/>
+        <w:vertAlign w:val="baseline"/>
+      </w:rPr>
+    </w:lvl>
+    <w:lvl w:ilvl="8" w:tplc="4028C0FE">
+      <w:start w:val="1"/>
+      <w:numFmt w:val="lowerRoman"/>
+      <w:lvlText w:val="%9"/>
+      <w:lvlJc w:val="left"/>
+      <w:pPr>
+        <w:ind w:left="6586"/>
+      </w:pPr>
+      <w:rPr>
+        <w:rFonts w:ascii="Calibri" w:eastAsia="Calibri" w:hAnsi="Calibri" w:cs="Calibri"/>
+        <w:b w:val="0"/>
+        <w:i w:val="0"/>
+        <w:strike w:val="0"/>
+        <w:dstrike w:val="0"/>
+        <w:color w:val="000000"/>
+        <w:sz w:val="22"/>
+        <w:szCs w:val="22"/>
+        <w:u w:val="none" w:color="000000"/>
+        <w:bdr w:val="none" w:sz="0" w:space="0" w:color="auto"/>
+        <w:shd w:val="clear" w:color="auto" w:fill="auto"/>
+        <w:vertAlign w:val="baseline"/>
+      </w:rPr>
+    </w:lvl>
+  </w:abstractNum>
+  <w:abstractNum w:abstractNumId="6" w15:restartNumberingAfterBreak="0">
+    <w:nsid w:val="33686515"/>
+    <w:multiLevelType w:val="hybridMultilevel"/>
+    <w:tmpl w:val="2CE82886"/>
+    <w:lvl w:ilvl="0" w:tplc="09A2DA30">
+      <w:start w:val="1"/>
+      <w:numFmt w:val="decimal"/>
+      <w:lvlText w:val="%1."/>
+      <w:lvlJc w:val="left"/>
+      <w:pPr>
+        <w:ind w:left="720"/>
+      </w:pPr>
+      <w:rPr>
+        <w:rFonts w:ascii="Calibri" w:eastAsia="Calibri" w:hAnsi="Calibri" w:cs="Calibri"/>
+        <w:b w:val="0"/>
+        <w:i w:val="0"/>
+        <w:strike w:val="0"/>
+        <w:dstrike w:val="0"/>
+        <w:color w:val="000000"/>
+        <w:sz w:val="22"/>
+        <w:szCs w:val="22"/>
+        <w:u w:val="none" w:color="000000"/>
+        <w:bdr w:val="none" w:sz="0" w:space="0" w:color="auto"/>
+        <w:shd w:val="clear" w:color="auto" w:fill="auto"/>
+        <w:vertAlign w:val="baseline"/>
+      </w:rPr>
+    </w:lvl>
+    <w:lvl w:ilvl="1" w:tplc="01741112">
+      <w:start w:val="1"/>
+      <w:numFmt w:val="lowerLetter"/>
+      <w:lvlText w:val="%2"/>
+      <w:lvlJc w:val="left"/>
+      <w:pPr>
+        <w:ind w:left="1546"/>
+      </w:pPr>
+      <w:rPr>
+        <w:rFonts w:ascii="Calibri" w:eastAsia="Calibri" w:hAnsi="Calibri" w:cs="Calibri"/>
+        <w:b w:val="0"/>
+        <w:i w:val="0"/>
+        <w:strike w:val="0"/>
+        <w:dstrike w:val="0"/>
+        <w:color w:val="000000"/>
+        <w:sz w:val="22"/>
+        <w:szCs w:val="22"/>
+        <w:u w:val="none" w:color="000000"/>
+        <w:bdr w:val="none" w:sz="0" w:space="0" w:color="auto"/>
+        <w:shd w:val="clear" w:color="auto" w:fill="auto"/>
+        <w:vertAlign w:val="baseline"/>
+      </w:rPr>
+    </w:lvl>
+    <w:lvl w:ilvl="2" w:tplc="50F8BF6E">
+      <w:start w:val="1"/>
+      <w:numFmt w:val="lowerRoman"/>
+      <w:lvlText w:val="%3"/>
+      <w:lvlJc w:val="left"/>
+      <w:pPr>
+        <w:ind w:left="2266"/>
+      </w:pPr>
+      <w:rPr>
+        <w:rFonts w:ascii="Calibri" w:eastAsia="Calibri" w:hAnsi="Calibri" w:cs="Calibri"/>
+        <w:b w:val="0"/>
+        <w:i w:val="0"/>
+        <w:strike w:val="0"/>
+        <w:dstrike w:val="0"/>
+        <w:color w:val="000000"/>
+        <w:sz w:val="22"/>
+        <w:szCs w:val="22"/>
+        <w:u w:val="none" w:color="000000"/>
+        <w:bdr w:val="none" w:sz="0" w:space="0" w:color="auto"/>
+        <w:shd w:val="clear" w:color="auto" w:fill="auto"/>
+        <w:vertAlign w:val="baseline"/>
+      </w:rPr>
+    </w:lvl>
+    <w:lvl w:ilvl="3" w:tplc="64FEC714">
+      <w:start w:val="1"/>
+      <w:numFmt w:val="decimal"/>
+      <w:lvlText w:val="%4"/>
+      <w:lvlJc w:val="left"/>
+      <w:pPr>
+        <w:ind w:left="2986"/>
+      </w:pPr>
+      <w:rPr>
+        <w:rFonts w:ascii="Calibri" w:eastAsia="Calibri" w:hAnsi="Calibri" w:cs="Calibri"/>
+        <w:b w:val="0"/>
+        <w:i w:val="0"/>
+        <w:strike w:val="0"/>
+        <w:dstrike w:val="0"/>
+        <w:color w:val="000000"/>
+        <w:sz w:val="22"/>
+        <w:szCs w:val="22"/>
+        <w:u w:val="none" w:color="000000"/>
+        <w:bdr w:val="none" w:sz="0" w:space="0" w:color="auto"/>
+        <w:shd w:val="clear" w:color="auto" w:fill="auto"/>
+        <w:vertAlign w:val="baseline"/>
+      </w:rPr>
+    </w:lvl>
+    <w:lvl w:ilvl="4" w:tplc="D78CA2C2">
+      <w:start w:val="1"/>
+      <w:numFmt w:val="lowerLetter"/>
+      <w:lvlText w:val="%5"/>
+      <w:lvlJc w:val="left"/>
+      <w:pPr>
+        <w:ind w:left="3706"/>
+      </w:pPr>
+      <w:rPr>
+        <w:rFonts w:ascii="Calibri" w:eastAsia="Calibri" w:hAnsi="Calibri" w:cs="Calibri"/>
+        <w:b w:val="0"/>
+        <w:i w:val="0"/>
+        <w:strike w:val="0"/>
+        <w:dstrike w:val="0"/>
+        <w:color w:val="000000"/>
+        <w:sz w:val="22"/>
+        <w:szCs w:val="22"/>
+        <w:u w:val="none" w:color="000000"/>
+        <w:bdr w:val="none" w:sz="0" w:space="0" w:color="auto"/>
+        <w:shd w:val="clear" w:color="auto" w:fill="auto"/>
+        <w:vertAlign w:val="baseline"/>
+      </w:rPr>
+    </w:lvl>
+    <w:lvl w:ilvl="5" w:tplc="717AF732">
+      <w:start w:val="1"/>
+      <w:numFmt w:val="lowerRoman"/>
+      <w:lvlText w:val="%6"/>
+      <w:lvlJc w:val="left"/>
+      <w:pPr>
+        <w:ind w:left="4426"/>
+      </w:pPr>
+      <w:rPr>
+        <w:rFonts w:ascii="Calibri" w:eastAsia="Calibri" w:hAnsi="Calibri" w:cs="Calibri"/>
+        <w:b w:val="0"/>
+        <w:i w:val="0"/>
+        <w:strike w:val="0"/>
+        <w:dstrike w:val="0"/>
+        <w:color w:val="000000"/>
+        <w:sz w:val="22"/>
+        <w:szCs w:val="22"/>
+        <w:u w:val="none" w:color="000000"/>
+        <w:bdr w:val="none" w:sz="0" w:space="0" w:color="auto"/>
+        <w:shd w:val="clear" w:color="auto" w:fill="auto"/>
+        <w:vertAlign w:val="baseline"/>
+      </w:rPr>
+    </w:lvl>
+    <w:lvl w:ilvl="6" w:tplc="FE14E848">
+      <w:start w:val="1"/>
+      <w:numFmt w:val="decimal"/>
+      <w:lvlText w:val="%7"/>
+      <w:lvlJc w:val="left"/>
+      <w:pPr>
+        <w:ind w:left="5146"/>
+      </w:pPr>
+      <w:rPr>
+        <w:rFonts w:ascii="Calibri" w:eastAsia="Calibri" w:hAnsi="Calibri" w:cs="Calibri"/>
+        <w:b w:val="0"/>
+        <w:i w:val="0"/>
+        <w:strike w:val="0"/>
+        <w:dstrike w:val="0"/>
+        <w:color w:val="000000"/>
+        <w:sz w:val="22"/>
+        <w:szCs w:val="22"/>
+        <w:u w:val="none" w:color="000000"/>
+        <w:bdr w:val="none" w:sz="0" w:space="0" w:color="auto"/>
+        <w:shd w:val="clear" w:color="auto" w:fill="auto"/>
+        <w:vertAlign w:val="baseline"/>
+      </w:rPr>
+    </w:lvl>
+    <w:lvl w:ilvl="7" w:tplc="A5BEF910">
+      <w:start w:val="1"/>
+      <w:numFmt w:val="lowerLetter"/>
+      <w:lvlText w:val="%8"/>
+      <w:lvlJc w:val="left"/>
+      <w:pPr>
+        <w:ind w:left="5866"/>
+      </w:pPr>
+      <w:rPr>
+        <w:rFonts w:ascii="Calibri" w:eastAsia="Calibri" w:hAnsi="Calibri" w:cs="Calibri"/>
+        <w:b w:val="0"/>
+        <w:i w:val="0"/>
+        <w:strike w:val="0"/>
+        <w:dstrike w:val="0"/>
+        <w:color w:val="000000"/>
+        <w:sz w:val="22"/>
+        <w:szCs w:val="22"/>
+        <w:u w:val="none" w:color="000000"/>
+        <w:bdr w:val="none" w:sz="0" w:space="0" w:color="auto"/>
+        <w:shd w:val="clear" w:color="auto" w:fill="auto"/>
+        <w:vertAlign w:val="baseline"/>
+      </w:rPr>
+    </w:lvl>
+    <w:lvl w:ilvl="8" w:tplc="8BD85610">
+      <w:start w:val="1"/>
+      <w:numFmt w:val="lowerRoman"/>
+      <w:lvlText w:val="%9"/>
+      <w:lvlJc w:val="left"/>
+      <w:pPr>
+        <w:ind w:left="6586"/>
+      </w:pPr>
+      <w:rPr>
+        <w:rFonts w:ascii="Calibri" w:eastAsia="Calibri" w:hAnsi="Calibri" w:cs="Calibri"/>
+        <w:b w:val="0"/>
+        <w:i w:val="0"/>
+        <w:strike w:val="0"/>
+        <w:dstrike w:val="0"/>
+        <w:color w:val="000000"/>
+        <w:sz w:val="22"/>
+        <w:szCs w:val="22"/>
+        <w:u w:val="none" w:color="000000"/>
+        <w:bdr w:val="none" w:sz="0" w:space="0" w:color="auto"/>
+        <w:shd w:val="clear" w:color="auto" w:fill="auto"/>
+        <w:vertAlign w:val="baseline"/>
+      </w:rPr>
+    </w:lvl>
+  </w:abstractNum>
+  <w:abstractNum w:abstractNumId="7" w15:restartNumberingAfterBreak="0">
     <w:nsid w:val="37C251A3"/>
     <w:multiLevelType w:val="hybridMultilevel"/>
     <w:tmpl w:val="74F2F4FE"/>
@@ -5763,7 +7078,219 @@
       </w:pPr>
     </w:lvl>
   </w:abstractNum>
-  <w:abstractNum w:abstractNumId="6" w15:restartNumberingAfterBreak="0">
+  <w:abstractNum w:abstractNumId="8" w15:restartNumberingAfterBreak="0">
+    <w:nsid w:val="3AC26759"/>
+    <w:multiLevelType w:val="hybridMultilevel"/>
+    <w:tmpl w:val="0ABABF2C"/>
+    <w:lvl w:ilvl="0" w:tplc="931068D0">
+      <w:start w:val="1"/>
+      <w:numFmt w:val="decimal"/>
+      <w:lvlText w:val="%1."/>
+      <w:lvlJc w:val="left"/>
+      <w:pPr>
+        <w:ind w:left="720"/>
+      </w:pPr>
+      <w:rPr>
+        <w:rFonts w:ascii="Calibri" w:eastAsia="Calibri" w:hAnsi="Calibri" w:cs="Calibri"/>
+        <w:b w:val="0"/>
+        <w:i w:val="0"/>
+        <w:strike w:val="0"/>
+        <w:dstrike w:val="0"/>
+        <w:color w:val="000000"/>
+        <w:sz w:val="22"/>
+        <w:szCs w:val="22"/>
+        <w:u w:val="none" w:color="000000"/>
+        <w:bdr w:val="none" w:sz="0" w:space="0" w:color="auto"/>
+        <w:shd w:val="clear" w:color="auto" w:fill="auto"/>
+        <w:vertAlign w:val="baseline"/>
+      </w:rPr>
+    </w:lvl>
+    <w:lvl w:ilvl="1" w:tplc="58B6C2A8">
+      <w:start w:val="1"/>
+      <w:numFmt w:val="lowerLetter"/>
+      <w:lvlText w:val="%2"/>
+      <w:lvlJc w:val="left"/>
+      <w:pPr>
+        <w:ind w:left="1546"/>
+      </w:pPr>
+      <w:rPr>
+        <w:rFonts w:ascii="Calibri" w:eastAsia="Calibri" w:hAnsi="Calibri" w:cs="Calibri"/>
+        <w:b w:val="0"/>
+        <w:i w:val="0"/>
+        <w:strike w:val="0"/>
+        <w:dstrike w:val="0"/>
+        <w:color w:val="000000"/>
+        <w:sz w:val="22"/>
+        <w:szCs w:val="22"/>
+        <w:u w:val="none" w:color="000000"/>
+        <w:bdr w:val="none" w:sz="0" w:space="0" w:color="auto"/>
+        <w:shd w:val="clear" w:color="auto" w:fill="auto"/>
+        <w:vertAlign w:val="baseline"/>
+      </w:rPr>
+    </w:lvl>
+    <w:lvl w:ilvl="2" w:tplc="5C0E129E">
+      <w:start w:val="1"/>
+      <w:numFmt w:val="lowerRoman"/>
+      <w:lvlText w:val="%3"/>
+      <w:lvlJc w:val="left"/>
+      <w:pPr>
+        <w:ind w:left="2266"/>
+      </w:pPr>
+      <w:rPr>
+        <w:rFonts w:ascii="Calibri" w:eastAsia="Calibri" w:hAnsi="Calibri" w:cs="Calibri"/>
+        <w:b w:val="0"/>
+        <w:i w:val="0"/>
+        <w:strike w:val="0"/>
+        <w:dstrike w:val="0"/>
+        <w:color w:val="000000"/>
+        <w:sz w:val="22"/>
+        <w:szCs w:val="22"/>
+        <w:u w:val="none" w:color="000000"/>
+        <w:bdr w:val="none" w:sz="0" w:space="0" w:color="auto"/>
+        <w:shd w:val="clear" w:color="auto" w:fill="auto"/>
+        <w:vertAlign w:val="baseline"/>
+      </w:rPr>
+    </w:lvl>
+    <w:lvl w:ilvl="3" w:tplc="9D88F092">
+      <w:start w:val="1"/>
+      <w:numFmt w:val="decimal"/>
+      <w:lvlText w:val="%4"/>
+      <w:lvlJc w:val="left"/>
+      <w:pPr>
+        <w:ind w:left="2986"/>
+      </w:pPr>
+      <w:rPr>
+        <w:rFonts w:ascii="Calibri" w:eastAsia="Calibri" w:hAnsi="Calibri" w:cs="Calibri"/>
+        <w:b w:val="0"/>
+        <w:i w:val="0"/>
+        <w:strike w:val="0"/>
+        <w:dstrike w:val="0"/>
+        <w:color w:val="000000"/>
+        <w:sz w:val="22"/>
+        <w:szCs w:val="22"/>
+        <w:u w:val="none" w:color="000000"/>
+        <w:bdr w:val="none" w:sz="0" w:space="0" w:color="auto"/>
+        <w:shd w:val="clear" w:color="auto" w:fill="auto"/>
+        <w:vertAlign w:val="baseline"/>
+      </w:rPr>
+    </w:lvl>
+    <w:lvl w:ilvl="4" w:tplc="C524AB04">
+      <w:start w:val="1"/>
+      <w:numFmt w:val="lowerLetter"/>
+      <w:lvlText w:val="%5"/>
+      <w:lvlJc w:val="left"/>
+      <w:pPr>
+        <w:ind w:left="3706"/>
+      </w:pPr>
+      <w:rPr>
+        <w:rFonts w:ascii="Calibri" w:eastAsia="Calibri" w:hAnsi="Calibri" w:cs="Calibri"/>
+        <w:b w:val="0"/>
+        <w:i w:val="0"/>
+        <w:strike w:val="0"/>
+        <w:dstrike w:val="0"/>
+        <w:color w:val="000000"/>
+        <w:sz w:val="22"/>
+        <w:szCs w:val="22"/>
+        <w:u w:val="none" w:color="000000"/>
+        <w:bdr w:val="none" w:sz="0" w:space="0" w:color="auto"/>
+        <w:shd w:val="clear" w:color="auto" w:fill="auto"/>
+        <w:vertAlign w:val="baseline"/>
+      </w:rPr>
+    </w:lvl>
+    <w:lvl w:ilvl="5" w:tplc="342AB310">
+      <w:start w:val="1"/>
+      <w:numFmt w:val="lowerRoman"/>
+      <w:lvlText w:val="%6"/>
+      <w:lvlJc w:val="left"/>
+      <w:pPr>
+        <w:ind w:left="4426"/>
+      </w:pPr>
+      <w:rPr>
+        <w:rFonts w:ascii="Calibri" w:eastAsia="Calibri" w:hAnsi="Calibri" w:cs="Calibri"/>
+        <w:b w:val="0"/>
+        <w:i w:val="0"/>
+        <w:strike w:val="0"/>
+        <w:dstrike w:val="0"/>
+        <w:color w:val="000000"/>
+        <w:sz w:val="22"/>
+        <w:szCs w:val="22"/>
+        <w:u w:val="none" w:color="000000"/>
+        <w:bdr w:val="none" w:sz="0" w:space="0" w:color="auto"/>
+        <w:shd w:val="clear" w:color="auto" w:fill="auto"/>
+        <w:vertAlign w:val="baseline"/>
+      </w:rPr>
+    </w:lvl>
+    <w:lvl w:ilvl="6" w:tplc="0C22E3B6">
+      <w:start w:val="1"/>
+      <w:numFmt w:val="decimal"/>
+      <w:lvlText w:val="%7"/>
+      <w:lvlJc w:val="left"/>
+      <w:pPr>
+        <w:ind w:left="5146"/>
+      </w:pPr>
+      <w:rPr>
+        <w:rFonts w:ascii="Calibri" w:eastAsia="Calibri" w:hAnsi="Calibri" w:cs="Calibri"/>
+        <w:b w:val="0"/>
+        <w:i w:val="0"/>
+        <w:strike w:val="0"/>
+        <w:dstrike w:val="0"/>
+        <w:color w:val="000000"/>
+        <w:sz w:val="22"/>
+        <w:szCs w:val="22"/>
+        <w:u w:val="none" w:color="000000"/>
+        <w:bdr w:val="none" w:sz="0" w:space="0" w:color="auto"/>
+        <w:shd w:val="clear" w:color="auto" w:fill="auto"/>
+        <w:vertAlign w:val="baseline"/>
+      </w:rPr>
+    </w:lvl>
+    <w:lvl w:ilvl="7" w:tplc="65E46F06">
+      <w:start w:val="1"/>
+      <w:numFmt w:val="lowerLetter"/>
+      <w:lvlText w:val="%8"/>
+      <w:lvlJc w:val="left"/>
+      <w:pPr>
+        <w:ind w:left="5866"/>
+      </w:pPr>
+      <w:rPr>
+        <w:rFonts w:ascii="Calibri" w:eastAsia="Calibri" w:hAnsi="Calibri" w:cs="Calibri"/>
+        <w:b w:val="0"/>
+        <w:i w:val="0"/>
+        <w:strike w:val="0"/>
+        <w:dstrike w:val="0"/>
+        <w:color w:val="000000"/>
+        <w:sz w:val="22"/>
+        <w:szCs w:val="22"/>
+        <w:u w:val="none" w:color="000000"/>
+        <w:bdr w:val="none" w:sz="0" w:space="0" w:color="auto"/>
+        <w:shd w:val="clear" w:color="auto" w:fill="auto"/>
+        <w:vertAlign w:val="baseline"/>
+      </w:rPr>
+    </w:lvl>
+    <w:lvl w:ilvl="8" w:tplc="BAD6494E">
+      <w:start w:val="1"/>
+      <w:numFmt w:val="lowerRoman"/>
+      <w:lvlText w:val="%9"/>
+      <w:lvlJc w:val="left"/>
+      <w:pPr>
+        <w:ind w:left="6586"/>
+      </w:pPr>
+      <w:rPr>
+        <w:rFonts w:ascii="Calibri" w:eastAsia="Calibri" w:hAnsi="Calibri" w:cs="Calibri"/>
+        <w:b w:val="0"/>
+        <w:i w:val="0"/>
+        <w:strike w:val="0"/>
+        <w:dstrike w:val="0"/>
+        <w:color w:val="000000"/>
+        <w:sz w:val="22"/>
+        <w:szCs w:val="22"/>
+        <w:u w:val="none" w:color="000000"/>
+        <w:bdr w:val="none" w:sz="0" w:space="0" w:color="auto"/>
+        <w:shd w:val="clear" w:color="auto" w:fill="auto"/>
+        <w:vertAlign w:val="baseline"/>
+      </w:rPr>
+    </w:lvl>
+  </w:abstractNum>
+  <w:abstractNum w:abstractNumId="9" w15:restartNumberingAfterBreak="0">
     <w:nsid w:val="3D65170C"/>
     <w:multiLevelType w:val="multilevel"/>
     <w:tmpl w:val="C04C9C34"/>
@@ -5884,7 +7411,7 @@
       </w:rPr>
     </w:lvl>
   </w:abstractNum>
-  <w:abstractNum w:abstractNumId="7" w15:restartNumberingAfterBreak="0">
+  <w:abstractNum w:abstractNumId="10" w15:restartNumberingAfterBreak="0">
     <w:nsid w:val="537E3DAD"/>
     <w:multiLevelType w:val="hybridMultilevel"/>
     <w:tmpl w:val="E352673C"/>
@@ -5973,7 +7500,7 @@
       </w:pPr>
     </w:lvl>
   </w:abstractNum>
-  <w:abstractNum w:abstractNumId="8" w15:restartNumberingAfterBreak="0">
+  <w:abstractNum w:abstractNumId="11" w15:restartNumberingAfterBreak="0">
     <w:nsid w:val="548F29C1"/>
     <w:multiLevelType w:val="hybridMultilevel"/>
     <w:tmpl w:val="2C3C5A00"/>
@@ -6059,7 +7586,7 @@
       </w:pPr>
     </w:lvl>
   </w:abstractNum>
-  <w:abstractNum w:abstractNumId="9" w15:restartNumberingAfterBreak="0">
+  <w:abstractNum w:abstractNumId="12" w15:restartNumberingAfterBreak="0">
     <w:nsid w:val="61D27DA7"/>
     <w:multiLevelType w:val="hybridMultilevel"/>
     <w:tmpl w:val="79EAA05C"/>
@@ -6172,14 +7699,13 @@
       </w:rPr>
     </w:lvl>
   </w:abstractNum>
-  <w:abstractNum w:abstractNumId="10" w15:restartNumberingAfterBreak="0">
+  <w:abstractNum w:abstractNumId="13" w15:restartNumberingAfterBreak="0">
     <w:nsid w:val="64BA00BE"/>
     <w:multiLevelType w:val="multilevel"/>
     <w:tmpl w:val="678CCA98"/>
     <w:lvl w:ilvl="0">
       <w:start w:val="1"/>
       <w:numFmt w:val="decimal"/>
-      <w:pStyle w:val="Ttulo1"/>
       <w:lvlText w:val="%1."/>
       <w:lvlJc w:val="left"/>
       <w:pPr>
@@ -6294,7 +7820,7 @@
       </w:rPr>
     </w:lvl>
   </w:abstractNum>
-  <w:abstractNum w:abstractNumId="11" w15:restartNumberingAfterBreak="0">
+  <w:abstractNum w:abstractNumId="14" w15:restartNumberingAfterBreak="0">
     <w:nsid w:val="6AF91507"/>
     <w:multiLevelType w:val="hybridMultilevel"/>
     <w:tmpl w:val="C9E2618E"/>
@@ -6407,7 +7933,219 @@
       </w:rPr>
     </w:lvl>
   </w:abstractNum>
-  <w:abstractNum w:abstractNumId="12" w15:restartNumberingAfterBreak="0">
+  <w:abstractNum w:abstractNumId="15" w15:restartNumberingAfterBreak="0">
+    <w:nsid w:val="77387F0B"/>
+    <w:multiLevelType w:val="hybridMultilevel"/>
+    <w:tmpl w:val="5EA442E6"/>
+    <w:lvl w:ilvl="0" w:tplc="E5E4FE26">
+      <w:start w:val="1"/>
+      <w:numFmt w:val="decimal"/>
+      <w:lvlText w:val="%1."/>
+      <w:lvlJc w:val="left"/>
+      <w:pPr>
+        <w:ind w:left="660"/>
+      </w:pPr>
+      <w:rPr>
+        <w:rFonts w:ascii="Calibri" w:eastAsia="Calibri" w:hAnsi="Calibri" w:cs="Calibri"/>
+        <w:b w:val="0"/>
+        <w:i w:val="0"/>
+        <w:strike w:val="0"/>
+        <w:dstrike w:val="0"/>
+        <w:color w:val="000000"/>
+        <w:sz w:val="22"/>
+        <w:szCs w:val="22"/>
+        <w:u w:val="none" w:color="000000"/>
+        <w:bdr w:val="none" w:sz="0" w:space="0" w:color="auto"/>
+        <w:shd w:val="clear" w:color="auto" w:fill="auto"/>
+        <w:vertAlign w:val="baseline"/>
+      </w:rPr>
+    </w:lvl>
+    <w:lvl w:ilvl="1" w:tplc="7C8438AC">
+      <w:start w:val="1"/>
+      <w:numFmt w:val="lowerLetter"/>
+      <w:lvlText w:val="%2"/>
+      <w:lvlJc w:val="left"/>
+      <w:pPr>
+        <w:ind w:left="1486"/>
+      </w:pPr>
+      <w:rPr>
+        <w:rFonts w:ascii="Calibri" w:eastAsia="Calibri" w:hAnsi="Calibri" w:cs="Calibri"/>
+        <w:b w:val="0"/>
+        <w:i w:val="0"/>
+        <w:strike w:val="0"/>
+        <w:dstrike w:val="0"/>
+        <w:color w:val="000000"/>
+        <w:sz w:val="22"/>
+        <w:szCs w:val="22"/>
+        <w:u w:val="none" w:color="000000"/>
+        <w:bdr w:val="none" w:sz="0" w:space="0" w:color="auto"/>
+        <w:shd w:val="clear" w:color="auto" w:fill="auto"/>
+        <w:vertAlign w:val="baseline"/>
+      </w:rPr>
+    </w:lvl>
+    <w:lvl w:ilvl="2" w:tplc="6F6631B6">
+      <w:start w:val="1"/>
+      <w:numFmt w:val="lowerRoman"/>
+      <w:lvlText w:val="%3"/>
+      <w:lvlJc w:val="left"/>
+      <w:pPr>
+        <w:ind w:left="2206"/>
+      </w:pPr>
+      <w:rPr>
+        <w:rFonts w:ascii="Calibri" w:eastAsia="Calibri" w:hAnsi="Calibri" w:cs="Calibri"/>
+        <w:b w:val="0"/>
+        <w:i w:val="0"/>
+        <w:strike w:val="0"/>
+        <w:dstrike w:val="0"/>
+        <w:color w:val="000000"/>
+        <w:sz w:val="22"/>
+        <w:szCs w:val="22"/>
+        <w:u w:val="none" w:color="000000"/>
+        <w:bdr w:val="none" w:sz="0" w:space="0" w:color="auto"/>
+        <w:shd w:val="clear" w:color="auto" w:fill="auto"/>
+        <w:vertAlign w:val="baseline"/>
+      </w:rPr>
+    </w:lvl>
+    <w:lvl w:ilvl="3" w:tplc="80A23400">
+      <w:start w:val="1"/>
+      <w:numFmt w:val="decimal"/>
+      <w:lvlText w:val="%4"/>
+      <w:lvlJc w:val="left"/>
+      <w:pPr>
+        <w:ind w:left="2926"/>
+      </w:pPr>
+      <w:rPr>
+        <w:rFonts w:ascii="Calibri" w:eastAsia="Calibri" w:hAnsi="Calibri" w:cs="Calibri"/>
+        <w:b w:val="0"/>
+        <w:i w:val="0"/>
+        <w:strike w:val="0"/>
+        <w:dstrike w:val="0"/>
+        <w:color w:val="000000"/>
+        <w:sz w:val="22"/>
+        <w:szCs w:val="22"/>
+        <w:u w:val="none" w:color="000000"/>
+        <w:bdr w:val="none" w:sz="0" w:space="0" w:color="auto"/>
+        <w:shd w:val="clear" w:color="auto" w:fill="auto"/>
+        <w:vertAlign w:val="baseline"/>
+      </w:rPr>
+    </w:lvl>
+    <w:lvl w:ilvl="4" w:tplc="4196A2DE">
+      <w:start w:val="1"/>
+      <w:numFmt w:val="lowerLetter"/>
+      <w:lvlText w:val="%5"/>
+      <w:lvlJc w:val="left"/>
+      <w:pPr>
+        <w:ind w:left="3646"/>
+      </w:pPr>
+      <w:rPr>
+        <w:rFonts w:ascii="Calibri" w:eastAsia="Calibri" w:hAnsi="Calibri" w:cs="Calibri"/>
+        <w:b w:val="0"/>
+        <w:i w:val="0"/>
+        <w:strike w:val="0"/>
+        <w:dstrike w:val="0"/>
+        <w:color w:val="000000"/>
+        <w:sz w:val="22"/>
+        <w:szCs w:val="22"/>
+        <w:u w:val="none" w:color="000000"/>
+        <w:bdr w:val="none" w:sz="0" w:space="0" w:color="auto"/>
+        <w:shd w:val="clear" w:color="auto" w:fill="auto"/>
+        <w:vertAlign w:val="baseline"/>
+      </w:rPr>
+    </w:lvl>
+    <w:lvl w:ilvl="5" w:tplc="98F6B23A">
+      <w:start w:val="1"/>
+      <w:numFmt w:val="lowerRoman"/>
+      <w:lvlText w:val="%6"/>
+      <w:lvlJc w:val="left"/>
+      <w:pPr>
+        <w:ind w:left="4366"/>
+      </w:pPr>
+      <w:rPr>
+        <w:rFonts w:ascii="Calibri" w:eastAsia="Calibri" w:hAnsi="Calibri" w:cs="Calibri"/>
+        <w:b w:val="0"/>
+        <w:i w:val="0"/>
+        <w:strike w:val="0"/>
+        <w:dstrike w:val="0"/>
+        <w:color w:val="000000"/>
+        <w:sz w:val="22"/>
+        <w:szCs w:val="22"/>
+        <w:u w:val="none" w:color="000000"/>
+        <w:bdr w:val="none" w:sz="0" w:space="0" w:color="auto"/>
+        <w:shd w:val="clear" w:color="auto" w:fill="auto"/>
+        <w:vertAlign w:val="baseline"/>
+      </w:rPr>
+    </w:lvl>
+    <w:lvl w:ilvl="6" w:tplc="CB8EB24A">
+      <w:start w:val="1"/>
+      <w:numFmt w:val="decimal"/>
+      <w:lvlText w:val="%7"/>
+      <w:lvlJc w:val="left"/>
+      <w:pPr>
+        <w:ind w:left="5086"/>
+      </w:pPr>
+      <w:rPr>
+        <w:rFonts w:ascii="Calibri" w:eastAsia="Calibri" w:hAnsi="Calibri" w:cs="Calibri"/>
+        <w:b w:val="0"/>
+        <w:i w:val="0"/>
+        <w:strike w:val="0"/>
+        <w:dstrike w:val="0"/>
+        <w:color w:val="000000"/>
+        <w:sz w:val="22"/>
+        <w:szCs w:val="22"/>
+        <w:u w:val="none" w:color="000000"/>
+        <w:bdr w:val="none" w:sz="0" w:space="0" w:color="auto"/>
+        <w:shd w:val="clear" w:color="auto" w:fill="auto"/>
+        <w:vertAlign w:val="baseline"/>
+      </w:rPr>
+    </w:lvl>
+    <w:lvl w:ilvl="7" w:tplc="68782BC0">
+      <w:start w:val="1"/>
+      <w:numFmt w:val="lowerLetter"/>
+      <w:lvlText w:val="%8"/>
+      <w:lvlJc w:val="left"/>
+      <w:pPr>
+        <w:ind w:left="5806"/>
+      </w:pPr>
+      <w:rPr>
+        <w:rFonts w:ascii="Calibri" w:eastAsia="Calibri" w:hAnsi="Calibri" w:cs="Calibri"/>
+        <w:b w:val="0"/>
+        <w:i w:val="0"/>
+        <w:strike w:val="0"/>
+        <w:dstrike w:val="0"/>
+        <w:color w:val="000000"/>
+        <w:sz w:val="22"/>
+        <w:szCs w:val="22"/>
+        <w:u w:val="none" w:color="000000"/>
+        <w:bdr w:val="none" w:sz="0" w:space="0" w:color="auto"/>
+        <w:shd w:val="clear" w:color="auto" w:fill="auto"/>
+        <w:vertAlign w:val="baseline"/>
+      </w:rPr>
+    </w:lvl>
+    <w:lvl w:ilvl="8" w:tplc="B2284900">
+      <w:start w:val="1"/>
+      <w:numFmt w:val="lowerRoman"/>
+      <w:lvlText w:val="%9"/>
+      <w:lvlJc w:val="left"/>
+      <w:pPr>
+        <w:ind w:left="6526"/>
+      </w:pPr>
+      <w:rPr>
+        <w:rFonts w:ascii="Calibri" w:eastAsia="Calibri" w:hAnsi="Calibri" w:cs="Calibri"/>
+        <w:b w:val="0"/>
+        <w:i w:val="0"/>
+        <w:strike w:val="0"/>
+        <w:dstrike w:val="0"/>
+        <w:color w:val="000000"/>
+        <w:sz w:val="22"/>
+        <w:szCs w:val="22"/>
+        <w:u w:val="none" w:color="000000"/>
+        <w:bdr w:val="none" w:sz="0" w:space="0" w:color="auto"/>
+        <w:shd w:val="clear" w:color="auto" w:fill="auto"/>
+        <w:vertAlign w:val="baseline"/>
+      </w:rPr>
+    </w:lvl>
+  </w:abstractNum>
+  <w:abstractNum w:abstractNumId="16" w15:restartNumberingAfterBreak="0">
     <w:nsid w:val="79CE250A"/>
     <w:multiLevelType w:val="hybridMultilevel"/>
     <w:tmpl w:val="9766ABDC"/>
@@ -6497,22 +8235,22 @@
     <w:abstractNumId w:val="4"/>
   </w:num>
   <w:num w:numId="2" w16cid:durableId="776676405">
-    <w:abstractNumId w:val="9"/>
+    <w:abstractNumId w:val="12"/>
   </w:num>
   <w:num w:numId="3" w16cid:durableId="1673681846">
+    <w:abstractNumId w:val="10"/>
+  </w:num>
+  <w:num w:numId="4" w16cid:durableId="626745167">
     <w:abstractNumId w:val="7"/>
   </w:num>
-  <w:num w:numId="4" w16cid:durableId="626745167">
-    <w:abstractNumId w:val="5"/>
-  </w:num>
   <w:num w:numId="5" w16cid:durableId="516429995">
-    <w:abstractNumId w:val="10"/>
+    <w:abstractNumId w:val="13"/>
   </w:num>
   <w:num w:numId="6" w16cid:durableId="986319692">
     <w:abstractNumId w:val="0"/>
   </w:num>
   <w:num w:numId="7" w16cid:durableId="1964774915">
-    <w:abstractNumId w:val="11"/>
+    <w:abstractNumId w:val="14"/>
   </w:num>
   <w:num w:numId="8" w16cid:durableId="1162234864">
     <w:abstractNumId w:val="2"/>
@@ -6521,13 +8259,13 @@
     <w:abstractNumId w:val="3"/>
   </w:num>
   <w:num w:numId="10" w16cid:durableId="990332491">
-    <w:abstractNumId w:val="6"/>
+    <w:abstractNumId w:val="9"/>
   </w:num>
   <w:num w:numId="11" w16cid:durableId="1776440337">
-    <w:abstractNumId w:val="8"/>
+    <w:abstractNumId w:val="11"/>
   </w:num>
   <w:num w:numId="12" w16cid:durableId="1357930662">
-    <w:abstractNumId w:val="12"/>
+    <w:abstractNumId w:val="16"/>
   </w:num>
   <w:num w:numId="13" w16cid:durableId="2034721765">
     <w:abstractNumId w:val="1"/>
@@ -6537,6 +8275,18 @@
     <w:lvlOverride w:ilvl="0">
       <w:startOverride w:val="1"/>
     </w:lvlOverride>
+  </w:num>
+  <w:num w:numId="15" w16cid:durableId="1008753582">
+    <w:abstractNumId w:val="6"/>
+  </w:num>
+  <w:num w:numId="16" w16cid:durableId="1566454917">
+    <w:abstractNumId w:val="5"/>
+  </w:num>
+  <w:num w:numId="17" w16cid:durableId="513307872">
+    <w:abstractNumId w:val="8"/>
+  </w:num>
+  <w:num w:numId="18" w16cid:durableId="239870129">
+    <w:abstractNumId w:val="15"/>
   </w:num>
 </w:numbering>
 </file>
@@ -6949,18 +8699,18 @@
     <w:autoRedefine/>
     <w:uiPriority w:val="9"/>
     <w:qFormat/>
-    <w:rsid w:val="007718B8"/>
+    <w:rsid w:val="00002B3E"/>
     <w:pPr>
       <w:keepNext/>
       <w:keepLines/>
-      <w:numPr>
-        <w:numId w:val="5"/>
-      </w:numPr>
       <w:spacing w:before="240" w:after="0"/>
+      <w:ind w:left="360"/>
       <w:outlineLvl w:val="0"/>
     </w:pPr>
     <w:rPr>
-      <w:rFonts w:ascii="Bahnschrift SemiBold Condensed" w:eastAsiaTheme="majorEastAsia" w:hAnsi="Bahnschrift SemiBold Condensed" w:cstheme="majorBidi"/>
+      <w:rFonts w:eastAsiaTheme="majorEastAsia" w:cstheme="minorHAnsi"/>
+      <w:b/>
+      <w:bCs/>
       <w:color w:val="1F3864" w:themeColor="accent1" w:themeShade="80"/>
       <w:sz w:val="56"/>
       <w:szCs w:val="32"/>
@@ -7085,9 +8835,11 @@
     <w:basedOn w:val="Fontepargpadro"/>
     <w:link w:val="Ttulo1"/>
     <w:uiPriority w:val="9"/>
-    <w:rsid w:val="007718B8"/>
+    <w:rsid w:val="00002B3E"/>
     <w:rPr>
-      <w:rFonts w:ascii="Bahnschrift SemiBold Condensed" w:eastAsiaTheme="majorEastAsia" w:hAnsi="Bahnschrift SemiBold Condensed" w:cstheme="majorBidi"/>
+      <w:rFonts w:eastAsiaTheme="majorEastAsia" w:cstheme="minorHAnsi"/>
+      <w:b/>
+      <w:bCs/>
       <w:color w:val="1F3864" w:themeColor="accent1" w:themeShade="80"/>
       <w:sz w:val="56"/>
       <w:szCs w:val="32"/>
@@ -7277,6 +9029,25 @@
     <w:name w:val="eop"/>
     <w:basedOn w:val="Fontepargpadro"/>
     <w:rsid w:val="00F010C2"/>
+  </w:style>
+  <w:style w:type="table" w:customStyle="1" w:styleId="TableGrid">
+    <w:name w:val="TableGrid"/>
+    <w:rsid w:val="00076BAC"/>
+    <w:pPr>
+      <w:spacing w:after="0" w:line="240" w:lineRule="auto"/>
+    </w:pPr>
+    <w:rPr>
+      <w:rFonts w:eastAsiaTheme="minorEastAsia"/>
+      <w:lang w:eastAsia="pt-BR"/>
+    </w:rPr>
+    <w:tblPr>
+      <w:tblCellMar>
+        <w:top w:w="0" w:type="dxa"/>
+        <w:left w:w="0" w:type="dxa"/>
+        <w:bottom w:w="0" w:type="dxa"/>
+        <w:right w:w="0" w:type="dxa"/>
+      </w:tblCellMar>
+    </w:tblPr>
   </w:style>
 </w:styles>
 </file>
